--- a/Ausarbeitung/gemeinsameArbeit.docx
+++ b/Ausarbeitung/gemeinsameArbeit.docx
@@ -137,11 +137,21 @@
             <w:pPr>
               <w:pStyle w:val="ZentriertFett"/>
             </w:pPr>
-            <w:fldSimple w:instr=" DOCPROPERTY  Category  \* MERGEFORMAT ">
-              <w:r>
-                <w:t>Studienarbeit T3200</w:t>
-              </w:r>
-            </w:fldSimple>
+            <w:r>
+              <w:fldChar w:fldCharType="begin"/>
+            </w:r>
+            <w:r>
+              <w:instrText xml:space="preserve"> DOCPROPERTY  Category  \* MERGEFORMAT </w:instrText>
+            </w:r>
+            <w:r>
+              <w:fldChar w:fldCharType="separate"/>
+            </w:r>
+            <w:r>
+              <w:t>Studienarbeit T3200</w:t>
+            </w:r>
+            <w:r>
+              <w:fldChar w:fldCharType="end"/>
+            </w:r>
           </w:p>
         </w:tc>
       </w:tr>
@@ -179,11 +189,21 @@
             <w:r>
               <w:t xml:space="preserve">des Studiengangs </w:t>
             </w:r>
-            <w:fldSimple w:instr=" DOCPROPERTY  Keywords  \* MERGEFORMAT ">
-              <w:r>
-                <w:t>Elektrotechnik</w:t>
-              </w:r>
-            </w:fldSimple>
+            <w:r>
+              <w:fldChar w:fldCharType="begin"/>
+            </w:r>
+            <w:r>
+              <w:instrText xml:space="preserve"> DOCPROPERTY  Keywords  \* MERGEFORMAT </w:instrText>
+            </w:r>
+            <w:r>
+              <w:fldChar w:fldCharType="separate"/>
+            </w:r>
+            <w:r>
+              <w:t>Elektrotechnik</w:t>
+            </w:r>
+            <w:r>
+              <w:fldChar w:fldCharType="end"/>
+            </w:r>
             <w:r>
               <w:br/>
               <w:t>a</w:t>
@@ -219,11 +239,21 @@
             <w:pPr>
               <w:pStyle w:val="ZentriertNormal"/>
             </w:pPr>
-            <w:fldSimple w:instr=" COMMENTS   \* MERGEFORMAT ">
-              <w:r>
-                <w:t>Joshua Rost und Thilo Windemuth</w:t>
-              </w:r>
-            </w:fldSimple>
+            <w:r>
+              <w:fldChar w:fldCharType="begin"/>
+            </w:r>
+            <w:r>
+              <w:instrText xml:space="preserve"> COMMENTS   \* MERGEFORMAT </w:instrText>
+            </w:r>
+            <w:r>
+              <w:fldChar w:fldCharType="separate"/>
+            </w:r>
+            <w:r>
+              <w:t>Joshua Rost und Thilo Windemuth</w:t>
+            </w:r>
+            <w:r>
+              <w:fldChar w:fldCharType="end"/>
+            </w:r>
           </w:p>
         </w:tc>
       </w:tr>
@@ -476,11 +506,21 @@
             <w:r>
               <w:t xml:space="preserve">Ich versichere hiermit, dass ich meine </w:t>
             </w:r>
-            <w:fldSimple w:instr=" DOCPROPERTY  Category  \* MERGEFORMAT ">
-              <w:r>
-                <w:t>Studienarbeit T3200</w:t>
-              </w:r>
-            </w:fldSimple>
+            <w:r>
+              <w:fldChar w:fldCharType="begin"/>
+            </w:r>
+            <w:r>
+              <w:instrText xml:space="preserve"> DOCPROPERTY  Category  \* MERGEFORMAT </w:instrText>
+            </w:r>
+            <w:r>
+              <w:fldChar w:fldCharType="separate"/>
+            </w:r>
+            <w:r>
+              <w:t>Studienarbeit T3200</w:t>
+            </w:r>
+            <w:r>
+              <w:fldChar w:fldCharType="end"/>
+            </w:r>
             <w:r>
               <w:t xml:space="preserve"> mit dem Thema </w:t>
             </w:r>
@@ -716,28 +756,27 @@
         <w:pStyle w:val="FlietextNormalBlocksatz"/>
       </w:pPr>
       <w:r>
-        <w:t>In Anbetracht der pandemischen Lage durch COVID-19</w:t>
-      </w:r>
-      <w:r>
-        <w:t xml:space="preserve"> soll die Anzahl der im Raum be</w:t>
-      </w:r>
-      <w:r>
-        <w:t>findlichen Pers</w:t>
-      </w:r>
-      <w:r>
-        <w:t>onen ermittelt werden. Diese Zählung soll anonym, berührungslos und auto</w:t>
-      </w:r>
-      <w:r>
-        <w:t>matisch funktionieren. Hierzu wird am Eingang des Raums ein Radar im 24-GHz ISM-Band platziert, der Personen und deren Bewegungsrichtung im Messbereich erkennt und somit die Anzahl der im Raum be</w:t>
-      </w:r>
-      <w:r>
-        <w:t>findlichen Personen ü</w:t>
-      </w:r>
-      <w:r>
-        <w:t>berwacht.</w:t>
-      </w:r>
-      <w:r>
-        <w:t xml:space="preserve"> Es </w:t>
+        <w:t xml:space="preserve">In Anbetracht der pandemischen Lage durch COVID-19 soll die Anzahl der im Raum befindlichen Personen ermittelt werden. Diese Zählung soll anonym, berührungslos und automatisch funktionieren. Hierzu wird ein </w:t>
+      </w:r>
+      <w:r>
+        <w:t xml:space="preserve">24-GHz </w:t>
+      </w:r>
+      <w:r>
+        <w:t xml:space="preserve">Radar </w:t>
+      </w:r>
+      <w:r>
+        <w:t>der Firma Infineon Technologies AG genutzt.</w:t>
+      </w:r>
+      <w:r>
+        <w:t xml:space="preserve"> </w:t>
+      </w:r>
+    </w:p>
+    <w:p>
+      <w:pPr>
+        <w:pStyle w:val="FlietextNormalBlocksatz"/>
+      </w:pPr>
+      <w:r>
+        <w:t xml:space="preserve">Es </w:t>
       </w:r>
       <w:r>
         <w:t>wurde</w:t>
@@ -752,46 +791,24 @@
         <w:t xml:space="preserve"> eines Position2Go Radar Demo Kits die P</w:t>
       </w:r>
       <w:r>
-        <w:t>ersonenzählung durchführt. Dafür muss erkannt</w:t>
-      </w:r>
-      <w:r>
-        <w:t xml:space="preserve"> werden, ob die </w:t>
-      </w:r>
-      <w:r>
-        <w:t>jeweilige Person den Raum verlä</w:t>
-      </w:r>
-      <w:r>
-        <w:t>sst oder</w:t>
-      </w:r>
-      <w:r>
-        <w:t xml:space="preserve"> betritt. Mehrere Personen können</w:t>
-      </w:r>
-      <w:r>
-        <w:t xml:space="preserve"> gleichzeitig erkannt werden</w:t>
-      </w:r>
-      <w:r>
-        <w:t>, auch wenn sie beispielsweise aneinander vorbeigehen</w:t>
-      </w:r>
-      <w:r>
-        <w:t>. Das Gesamtsystem</w:t>
-      </w:r>
-      <w:r>
-        <w:t xml:space="preserve"> soll</w:t>
-      </w:r>
-      <w:r>
-        <w:t xml:space="preserve"> zu je</w:t>
-      </w:r>
-      <w:r>
-        <w:t>dem Zeitpunkt Auskunft geben</w:t>
-      </w:r>
-      <w:r>
-        <w:t xml:space="preserve"> können</w:t>
-      </w:r>
-      <w:r>
-        <w:t>, wie viele Personen sich im Raum befinden</w:t>
-      </w:r>
-      <w:r>
-        <w:t xml:space="preserve">. </w:t>
+        <w:t xml:space="preserve">ersonenzählung durchführt. </w:t>
+      </w:r>
+      <w:r>
+        <w:t>Hierzu werden zunächst die Rohdaten mithilfe eines Matlabskriptes ausgelesen und in Positions-, Winkel- und Geschwindigkeitsdaten umgewandelt. Die so gewonnenen Daten müssen nun aufbereitet werden, um Messungenauigkeiten zu eliminieren und die Zuverlässigkeit der Objekterkennung zu steigern.</w:t>
+      </w:r>
+    </w:p>
+    <w:p>
+      <w:pPr>
+        <w:pStyle w:val="FlietextNormalBlocksatz"/>
+      </w:pPr>
+      <w:r>
+        <w:t xml:space="preserve">Zuletzt wertet eine Software aus, wie sich die im Durchgangsbereich erkannten Personen bewegen. Dies ermöglicht es dem Programm, </w:t>
+      </w:r>
+      <w:r>
+        <w:t>die Anzahl der, hinter dem Durchgangsbereich befindlichen, Personen zu überwachen</w:t>
+      </w:r>
+      <w:r>
+        <w:t>.</w:t>
       </w:r>
     </w:p>
     <w:p>
@@ -820,40 +837,24 @@
         <w:pStyle w:val="FlietextNormalBlocksatz"/>
       </w:pPr>
       <w:r>
-        <w:t xml:space="preserve">Considering the pandemic situation due to COVID-19, the number of people in the room shall be determined. This count shall be anonymous, contactless and automatic. For this purpose, a radar in the 24-GHz ISM-Band </w:t>
-      </w:r>
-      <w:r>
-        <w:t>is</w:t>
-      </w:r>
-      <w:r>
-        <w:t xml:space="preserve"> placed at the entrance of a room to detect people and their direction of movement in the measurement area and thus monitor the number of people in the room. An algorithm </w:t>
-      </w:r>
-      <w:r>
-        <w:t>was</w:t>
-      </w:r>
-      <w:r>
-        <w:t xml:space="preserve"> developed that performs people counting based on the </w:t>
-      </w:r>
-      <w:r>
-        <w:t>raw radar</w:t>
-      </w:r>
-      <w:r>
-        <w:t xml:space="preserve"> data from a Position2Go radar demo kit. Therefore it must be detected whether the respective person is leaving or entering the room. It should be possible to detect several people at the same time, even if they for example pass e</w:t>
-      </w:r>
-      <w:r>
-        <w:t>ach other</w:t>
-      </w:r>
-      <w:r>
-        <w:t>. The overall system should be able to provide information about how many people are in the room at any given time.</w:t>
+        <w:t xml:space="preserve">Considering the pandemic situation due to COVID-19, the number of people in a room shall be tracked. This count should function anonymously, contact-free and automatically. For this purpose, a 24-GHz radar from Infineon Technologies AG is used. </w:t>
       </w:r>
     </w:p>
     <w:p>
       <w:pPr>
         <w:pStyle w:val="FlietextNormalBlocksatz"/>
-        <w:rPr>
-          <w:lang w:eastAsia="en-US"/>
-        </w:rPr>
-      </w:pPr>
+      </w:pPr>
+      <w:r>
+        <w:t>An algorithm was developed, that uses the raw radar data from a Position2Go Radar Demo Kit to perform the people count. For this purpose, the raw data is first read out using a Matlab script and converted into position, angle and velocity data. The data obtained in this way must now be processed to eliminate measurement inaccuracies and increase the reliability of object detection.</w:t>
+      </w:r>
+    </w:p>
+    <w:p>
+      <w:pPr>
+        <w:pStyle w:val="FlietextNormalBlocksatz"/>
+      </w:pPr>
+      <w:r>
+        <w:t>Finally, a software tracks the movement of people detected in the passage area. This enables the program to monitor the number of people behind the passage area.</w:t>
+      </w:r>
     </w:p>
     <w:p>
       <w:pPr>
@@ -902,7 +903,7 @@
       <w:r>
         <w:fldChar w:fldCharType="separate"/>
       </w:r>
-      <w:hyperlink w:anchor="_Toc105335797" w:history="1">
+      <w:hyperlink w:anchor="_Toc105686196" w:history="1">
         <w:r>
           <w:rPr>
             <w:rStyle w:val="Hyperlink"/>
@@ -929,143 +930,7 @@
             <w:noProof/>
             <w:webHidden/>
           </w:rPr>
-          <w:instrText xml:space="preserve"> PAGEREF _Toc105335797 \h </w:instrText>
-        </w:r>
-        <w:r>
-          <w:rPr>
-            <w:noProof/>
-            <w:webHidden/>
-          </w:rPr>
-        </w:r>
-        <w:r>
-          <w:rPr>
-            <w:noProof/>
-            <w:webHidden/>
-          </w:rPr>
-          <w:fldChar w:fldCharType="separate"/>
-        </w:r>
-        <w:r>
-          <w:rPr>
-            <w:noProof/>
-            <w:webHidden/>
-          </w:rPr>
-          <w:t>V</w:t>
-        </w:r>
-        <w:r>
-          <w:rPr>
-            <w:noProof/>
-            <w:webHidden/>
-          </w:rPr>
-          <w:fldChar w:fldCharType="end"/>
-        </w:r>
-      </w:hyperlink>
-    </w:p>
-    <w:p>
-      <w:pPr>
-        <w:pStyle w:val="TOC1"/>
-        <w:rPr>
-          <w:rFonts w:asciiTheme="minorHAnsi" w:eastAsiaTheme="minorEastAsia" w:hAnsiTheme="minorHAnsi"/>
-          <w:noProof/>
-          <w:sz w:val="22"/>
-          <w:lang w:val="en-US"/>
-        </w:rPr>
-      </w:pPr>
-      <w:hyperlink w:anchor="_Toc105335798" w:history="1">
-        <w:r>
-          <w:rPr>
-            <w:rStyle w:val="Hyperlink"/>
-            <w:noProof/>
-          </w:rPr>
-          <w:t>Tabellen</w:t>
-        </w:r>
-        <w:r>
-          <w:rPr>
-            <w:noProof/>
-            <w:webHidden/>
-          </w:rPr>
-          <w:tab/>
-        </w:r>
-        <w:r>
-          <w:rPr>
-            <w:noProof/>
-            <w:webHidden/>
-          </w:rPr>
-          <w:fldChar w:fldCharType="begin"/>
-        </w:r>
-        <w:r>
-          <w:rPr>
-            <w:noProof/>
-            <w:webHidden/>
-          </w:rPr>
-          <w:instrText xml:space="preserve"> PAGEREF _Toc105335798 \h </w:instrText>
-        </w:r>
-        <w:r>
-          <w:rPr>
-            <w:noProof/>
-            <w:webHidden/>
-          </w:rPr>
-        </w:r>
-        <w:r>
-          <w:rPr>
-            <w:noProof/>
-            <w:webHidden/>
-          </w:rPr>
-          <w:fldChar w:fldCharType="separate"/>
-        </w:r>
-        <w:r>
-          <w:rPr>
-            <w:noProof/>
-            <w:webHidden/>
-          </w:rPr>
-          <w:t>V</w:t>
-        </w:r>
-        <w:r>
-          <w:rPr>
-            <w:noProof/>
-            <w:webHidden/>
-          </w:rPr>
-          <w:fldChar w:fldCharType="end"/>
-        </w:r>
-      </w:hyperlink>
-    </w:p>
-    <w:p>
-      <w:pPr>
-        <w:pStyle w:val="TOC1"/>
-        <w:rPr>
-          <w:rFonts w:asciiTheme="minorHAnsi" w:eastAsiaTheme="minorEastAsia" w:hAnsiTheme="minorHAnsi"/>
-          <w:noProof/>
-          <w:sz w:val="22"/>
-          <w:lang w:val="en-US"/>
-        </w:rPr>
-      </w:pPr>
-      <w:hyperlink w:anchor="_Toc105335799" w:history="1">
-        <w:r>
-          <w:rPr>
-            <w:rStyle w:val="Hyperlink"/>
-            <w:noProof/>
-          </w:rPr>
-          <w:t>Abkürzungen</w:t>
-        </w:r>
-        <w:r>
-          <w:rPr>
-            <w:noProof/>
-            <w:webHidden/>
-          </w:rPr>
-          <w:tab/>
-        </w:r>
-        <w:r>
-          <w:rPr>
-            <w:noProof/>
-            <w:webHidden/>
-          </w:rPr>
-          <w:fldChar w:fldCharType="begin"/>
-        </w:r>
-        <w:r>
-          <w:rPr>
-            <w:noProof/>
-            <w:webHidden/>
-          </w:rPr>
-          <w:instrText xml:space="preserve"> PAGEREF _Toc105335799 \h </w:instrText>
+          <w:instrText xml:space="preserve"> PAGEREF _Toc105686196 \h </w:instrText>
         </w:r>
         <w:r>
           <w:rPr>
@@ -1106,13 +971,13 @@
           <w:lang w:val="en-US"/>
         </w:rPr>
       </w:pPr>
-      <w:hyperlink w:anchor="_Toc105335800" w:history="1">
+      <w:hyperlink w:anchor="_Toc105686197" w:history="1">
         <w:r>
           <w:rPr>
             <w:rStyle w:val="Hyperlink"/>
             <w:noProof/>
           </w:rPr>
-          <w:t>Formelgrößen und Einheiten</w:t>
+          <w:t>Tabellen</w:t>
         </w:r>
         <w:r>
           <w:rPr>
@@ -1133,7 +998,7 @@
             <w:noProof/>
             <w:webHidden/>
           </w:rPr>
-          <w:instrText xml:space="preserve"> PAGEREF _Toc105335800 \h </w:instrText>
+          <w:instrText xml:space="preserve"> PAGEREF _Toc105686197 \h </w:instrText>
         </w:r>
         <w:r>
           <w:rPr>
@@ -1166,7 +1031,7 @@
     </w:p>
     <w:p>
       <w:pPr>
-        <w:pStyle w:val="TOC3"/>
+        <w:pStyle w:val="TOC1"/>
         <w:rPr>
           <w:rFonts w:asciiTheme="minorHAnsi" w:eastAsiaTheme="minorEastAsia" w:hAnsiTheme="minorHAnsi"/>
           <w:noProof/>
@@ -1174,29 +1039,13 @@
           <w:lang w:val="en-US"/>
         </w:rPr>
       </w:pPr>
-      <w:hyperlink w:anchor="_Toc105335801" w:history="1">
+      <w:hyperlink w:anchor="_Toc105686198" w:history="1">
         <w:r>
           <w:rPr>
             <w:rStyle w:val="Hyperlink"/>
             <w:noProof/>
           </w:rPr>
-          <w:t>4.1.1</w:t>
-        </w:r>
-        <w:r>
-          <w:rPr>
-            <w:rFonts w:asciiTheme="minorHAnsi" w:eastAsiaTheme="minorEastAsia" w:hAnsiTheme="minorHAnsi"/>
-            <w:noProof/>
-            <w:sz w:val="22"/>
-            <w:lang w:val="en-US"/>
-          </w:rPr>
-          <w:tab/>
-        </w:r>
-        <w:r>
-          <w:rPr>
-            <w:rStyle w:val="Hyperlink"/>
-            <w:noProof/>
-          </w:rPr>
-          <w:t>dritte Ebene</w:t>
+          <w:t>Abkürzungen</w:t>
         </w:r>
         <w:r>
           <w:rPr>
@@ -1217,7 +1066,657 @@
             <w:noProof/>
             <w:webHidden/>
           </w:rPr>
-          <w:instrText xml:space="preserve"> PAGEREF _Toc105335801 \h </w:instrText>
+          <w:instrText xml:space="preserve"> PAGEREF _Toc105686198 \h </w:instrText>
+        </w:r>
+        <w:r>
+          <w:rPr>
+            <w:noProof/>
+            <w:webHidden/>
+          </w:rPr>
+        </w:r>
+        <w:r>
+          <w:rPr>
+            <w:noProof/>
+            <w:webHidden/>
+          </w:rPr>
+          <w:fldChar w:fldCharType="separate"/>
+        </w:r>
+        <w:r>
+          <w:rPr>
+            <w:noProof/>
+            <w:webHidden/>
+          </w:rPr>
+          <w:t>VII</w:t>
+        </w:r>
+        <w:r>
+          <w:rPr>
+            <w:noProof/>
+            <w:webHidden/>
+          </w:rPr>
+          <w:fldChar w:fldCharType="end"/>
+        </w:r>
+      </w:hyperlink>
+    </w:p>
+    <w:p>
+      <w:pPr>
+        <w:pStyle w:val="TOC1"/>
+        <w:rPr>
+          <w:rFonts w:asciiTheme="minorHAnsi" w:eastAsiaTheme="minorEastAsia" w:hAnsiTheme="minorHAnsi"/>
+          <w:noProof/>
+          <w:sz w:val="22"/>
+          <w:lang w:val="en-US"/>
+        </w:rPr>
+      </w:pPr>
+      <w:hyperlink w:anchor="_Toc105686199" w:history="1">
+        <w:r>
+          <w:rPr>
+            <w:rStyle w:val="Hyperlink"/>
+            <w:noProof/>
+          </w:rPr>
+          <w:t>Formelgrößen und Einheiten</w:t>
+        </w:r>
+        <w:r>
+          <w:rPr>
+            <w:noProof/>
+            <w:webHidden/>
+          </w:rPr>
+          <w:tab/>
+        </w:r>
+        <w:r>
+          <w:rPr>
+            <w:noProof/>
+            <w:webHidden/>
+          </w:rPr>
+          <w:fldChar w:fldCharType="begin"/>
+        </w:r>
+        <w:r>
+          <w:rPr>
+            <w:noProof/>
+            <w:webHidden/>
+          </w:rPr>
+          <w:instrText xml:space="preserve"> PAGEREF _Toc105686199 \h </w:instrText>
+        </w:r>
+        <w:r>
+          <w:rPr>
+            <w:noProof/>
+            <w:webHidden/>
+          </w:rPr>
+        </w:r>
+        <w:r>
+          <w:rPr>
+            <w:noProof/>
+            <w:webHidden/>
+          </w:rPr>
+          <w:fldChar w:fldCharType="separate"/>
+        </w:r>
+        <w:r>
+          <w:rPr>
+            <w:noProof/>
+            <w:webHidden/>
+          </w:rPr>
+          <w:t>VII</w:t>
+        </w:r>
+        <w:r>
+          <w:rPr>
+            <w:noProof/>
+            <w:webHidden/>
+          </w:rPr>
+          <w:fldChar w:fldCharType="end"/>
+        </w:r>
+      </w:hyperlink>
+    </w:p>
+    <w:p>
+      <w:pPr>
+        <w:pStyle w:val="TOC3"/>
+        <w:rPr>
+          <w:rFonts w:asciiTheme="minorHAnsi" w:eastAsiaTheme="minorEastAsia" w:hAnsiTheme="minorHAnsi"/>
+          <w:noProof/>
+          <w:sz w:val="22"/>
+          <w:lang w:val="en-US"/>
+        </w:rPr>
+      </w:pPr>
+      <w:hyperlink w:anchor="_Toc105686200" w:history="1">
+        <w:r>
+          <w:rPr>
+            <w:rStyle w:val="Hyperlink"/>
+            <w:noProof/>
+          </w:rPr>
+          <w:t>6.5.1</w:t>
+        </w:r>
+        <w:r>
+          <w:rPr>
+            <w:rFonts w:asciiTheme="minorHAnsi" w:eastAsiaTheme="minorEastAsia" w:hAnsiTheme="minorHAnsi"/>
+            <w:noProof/>
+            <w:sz w:val="22"/>
+            <w:lang w:val="en-US"/>
+          </w:rPr>
+          <w:tab/>
+        </w:r>
+        <w:r>
+          <w:rPr>
+            <w:rStyle w:val="Hyperlink"/>
+            <w:noProof/>
+          </w:rPr>
+          <w:t>Messaufbau</w:t>
+        </w:r>
+        <w:r>
+          <w:rPr>
+            <w:noProof/>
+            <w:webHidden/>
+          </w:rPr>
+          <w:tab/>
+        </w:r>
+        <w:r>
+          <w:rPr>
+            <w:noProof/>
+            <w:webHidden/>
+          </w:rPr>
+          <w:fldChar w:fldCharType="begin"/>
+        </w:r>
+        <w:r>
+          <w:rPr>
+            <w:noProof/>
+            <w:webHidden/>
+          </w:rPr>
+          <w:instrText xml:space="preserve"> PAGEREF _Toc105686200 \h </w:instrText>
+        </w:r>
+        <w:r>
+          <w:rPr>
+            <w:noProof/>
+            <w:webHidden/>
+          </w:rPr>
+        </w:r>
+        <w:r>
+          <w:rPr>
+            <w:noProof/>
+            <w:webHidden/>
+          </w:rPr>
+          <w:fldChar w:fldCharType="separate"/>
+        </w:r>
+        <w:r>
+          <w:rPr>
+            <w:noProof/>
+            <w:webHidden/>
+          </w:rPr>
+          <w:t>19</w:t>
+        </w:r>
+        <w:r>
+          <w:rPr>
+            <w:noProof/>
+            <w:webHidden/>
+          </w:rPr>
+          <w:fldChar w:fldCharType="end"/>
+        </w:r>
+      </w:hyperlink>
+    </w:p>
+    <w:p>
+      <w:pPr>
+        <w:pStyle w:val="TOC3"/>
+        <w:rPr>
+          <w:rFonts w:asciiTheme="minorHAnsi" w:eastAsiaTheme="minorEastAsia" w:hAnsiTheme="minorHAnsi"/>
+          <w:noProof/>
+          <w:sz w:val="22"/>
+          <w:lang w:val="en-US"/>
+        </w:rPr>
+      </w:pPr>
+      <w:hyperlink w:anchor="_Toc105686201" w:history="1">
+        <w:r>
+          <w:rPr>
+            <w:rStyle w:val="Hyperlink"/>
+            <w:noProof/>
+          </w:rPr>
+          <w:t>6.5.2</w:t>
+        </w:r>
+        <w:r>
+          <w:rPr>
+            <w:rFonts w:asciiTheme="minorHAnsi" w:eastAsiaTheme="minorEastAsia" w:hAnsiTheme="minorHAnsi"/>
+            <w:noProof/>
+            <w:sz w:val="22"/>
+            <w:lang w:val="en-US"/>
+          </w:rPr>
+          <w:tab/>
+        </w:r>
+        <w:r>
+          <w:rPr>
+            <w:rStyle w:val="Hyperlink"/>
+            <w:noProof/>
+          </w:rPr>
+          <w:t>Zuverlässigkeit</w:t>
+        </w:r>
+        <w:r>
+          <w:rPr>
+            <w:noProof/>
+            <w:webHidden/>
+          </w:rPr>
+          <w:tab/>
+        </w:r>
+        <w:r>
+          <w:rPr>
+            <w:noProof/>
+            <w:webHidden/>
+          </w:rPr>
+          <w:fldChar w:fldCharType="begin"/>
+        </w:r>
+        <w:r>
+          <w:rPr>
+            <w:noProof/>
+            <w:webHidden/>
+          </w:rPr>
+          <w:instrText xml:space="preserve"> PAGEREF _Toc105686201 \h </w:instrText>
+        </w:r>
+        <w:r>
+          <w:rPr>
+            <w:noProof/>
+            <w:webHidden/>
+          </w:rPr>
+        </w:r>
+        <w:r>
+          <w:rPr>
+            <w:noProof/>
+            <w:webHidden/>
+          </w:rPr>
+          <w:fldChar w:fldCharType="separate"/>
+        </w:r>
+        <w:r>
+          <w:rPr>
+            <w:noProof/>
+            <w:webHidden/>
+          </w:rPr>
+          <w:t>20</w:t>
+        </w:r>
+        <w:r>
+          <w:rPr>
+            <w:noProof/>
+            <w:webHidden/>
+          </w:rPr>
+          <w:fldChar w:fldCharType="end"/>
+        </w:r>
+      </w:hyperlink>
+    </w:p>
+    <w:p>
+      <w:pPr>
+        <w:pStyle w:val="TOC3"/>
+        <w:rPr>
+          <w:rFonts w:asciiTheme="minorHAnsi" w:eastAsiaTheme="minorEastAsia" w:hAnsiTheme="minorHAnsi"/>
+          <w:noProof/>
+          <w:sz w:val="22"/>
+          <w:lang w:val="en-US"/>
+        </w:rPr>
+      </w:pPr>
+      <w:hyperlink w:anchor="_Toc105686202" w:history="1">
+        <w:r>
+          <w:rPr>
+            <w:rStyle w:val="Hyperlink"/>
+            <w:noProof/>
+          </w:rPr>
+          <w:t>6.5.3</w:t>
+        </w:r>
+        <w:r>
+          <w:rPr>
+            <w:rFonts w:asciiTheme="minorHAnsi" w:eastAsiaTheme="minorEastAsia" w:hAnsiTheme="minorHAnsi"/>
+            <w:noProof/>
+            <w:sz w:val="22"/>
+            <w:lang w:val="en-US"/>
+          </w:rPr>
+          <w:tab/>
+        </w:r>
+        <w:r>
+          <w:rPr>
+            <w:rStyle w:val="Hyperlink"/>
+            <w:noProof/>
+          </w:rPr>
+          <w:t>Genauigkeit</w:t>
+        </w:r>
+        <w:r>
+          <w:rPr>
+            <w:noProof/>
+            <w:webHidden/>
+          </w:rPr>
+          <w:tab/>
+        </w:r>
+        <w:r>
+          <w:rPr>
+            <w:noProof/>
+            <w:webHidden/>
+          </w:rPr>
+          <w:fldChar w:fldCharType="begin"/>
+        </w:r>
+        <w:r>
+          <w:rPr>
+            <w:noProof/>
+            <w:webHidden/>
+          </w:rPr>
+          <w:instrText xml:space="preserve"> PAGEREF _Toc105686202 \h </w:instrText>
+        </w:r>
+        <w:r>
+          <w:rPr>
+            <w:noProof/>
+            <w:webHidden/>
+          </w:rPr>
+        </w:r>
+        <w:r>
+          <w:rPr>
+            <w:noProof/>
+            <w:webHidden/>
+          </w:rPr>
+          <w:fldChar w:fldCharType="separate"/>
+        </w:r>
+        <w:r>
+          <w:rPr>
+            <w:noProof/>
+            <w:webHidden/>
+          </w:rPr>
+          <w:t>21</w:t>
+        </w:r>
+        <w:r>
+          <w:rPr>
+            <w:noProof/>
+            <w:webHidden/>
+          </w:rPr>
+          <w:fldChar w:fldCharType="end"/>
+        </w:r>
+      </w:hyperlink>
+    </w:p>
+    <w:p>
+      <w:pPr>
+        <w:pStyle w:val="TOC3"/>
+        <w:rPr>
+          <w:rFonts w:asciiTheme="minorHAnsi" w:eastAsiaTheme="minorEastAsia" w:hAnsiTheme="minorHAnsi"/>
+          <w:noProof/>
+          <w:sz w:val="22"/>
+          <w:lang w:val="en-US"/>
+        </w:rPr>
+      </w:pPr>
+      <w:hyperlink w:anchor="_Toc105686203" w:history="1">
+        <w:r>
+          <w:rPr>
+            <w:rStyle w:val="Hyperlink"/>
+            <w:noProof/>
+          </w:rPr>
+          <w:t>6.5.4</w:t>
+        </w:r>
+        <w:r>
+          <w:rPr>
+            <w:rFonts w:asciiTheme="minorHAnsi" w:eastAsiaTheme="minorEastAsia" w:hAnsiTheme="minorHAnsi"/>
+            <w:noProof/>
+            <w:sz w:val="22"/>
+            <w:lang w:val="en-US"/>
+          </w:rPr>
+          <w:tab/>
+        </w:r>
+        <w:r>
+          <w:rPr>
+            <w:rStyle w:val="Hyperlink"/>
+            <w:noProof/>
+          </w:rPr>
+          <w:t>Artefakte</w:t>
+        </w:r>
+        <w:r>
+          <w:rPr>
+            <w:noProof/>
+            <w:webHidden/>
+          </w:rPr>
+          <w:tab/>
+        </w:r>
+        <w:r>
+          <w:rPr>
+            <w:noProof/>
+            <w:webHidden/>
+          </w:rPr>
+          <w:fldChar w:fldCharType="begin"/>
+        </w:r>
+        <w:r>
+          <w:rPr>
+            <w:noProof/>
+            <w:webHidden/>
+          </w:rPr>
+          <w:instrText xml:space="preserve"> PAGEREF _Toc105686203 \h </w:instrText>
+        </w:r>
+        <w:r>
+          <w:rPr>
+            <w:noProof/>
+            <w:webHidden/>
+          </w:rPr>
+        </w:r>
+        <w:r>
+          <w:rPr>
+            <w:noProof/>
+            <w:webHidden/>
+          </w:rPr>
+          <w:fldChar w:fldCharType="separate"/>
+        </w:r>
+        <w:r>
+          <w:rPr>
+            <w:noProof/>
+            <w:webHidden/>
+          </w:rPr>
+          <w:t>22</w:t>
+        </w:r>
+        <w:r>
+          <w:rPr>
+            <w:noProof/>
+            <w:webHidden/>
+          </w:rPr>
+          <w:fldChar w:fldCharType="end"/>
+        </w:r>
+      </w:hyperlink>
+    </w:p>
+    <w:p>
+      <w:pPr>
+        <w:pStyle w:val="TOC1"/>
+        <w:rPr>
+          <w:rFonts w:asciiTheme="minorHAnsi" w:eastAsiaTheme="minorEastAsia" w:hAnsiTheme="minorHAnsi"/>
+          <w:noProof/>
+          <w:sz w:val="22"/>
+          <w:lang w:val="en-US"/>
+        </w:rPr>
+      </w:pPr>
+      <w:hyperlink w:anchor="_Toc105686204" w:history="1">
+        <w:r>
+          <w:rPr>
+            <w:rStyle w:val="Hyperlink"/>
+            <w:noProof/>
+          </w:rPr>
+          <w:t>Literaturverzeichnis</w:t>
+        </w:r>
+        <w:r>
+          <w:rPr>
+            <w:noProof/>
+            <w:webHidden/>
+          </w:rPr>
+          <w:tab/>
+        </w:r>
+        <w:r>
+          <w:rPr>
+            <w:noProof/>
+            <w:webHidden/>
+          </w:rPr>
+          <w:fldChar w:fldCharType="begin"/>
+        </w:r>
+        <w:r>
+          <w:rPr>
+            <w:noProof/>
+            <w:webHidden/>
+          </w:rPr>
+          <w:instrText xml:space="preserve"> PAGEREF _Toc105686204 \h </w:instrText>
+        </w:r>
+        <w:r>
+          <w:rPr>
+            <w:noProof/>
+            <w:webHidden/>
+          </w:rPr>
+        </w:r>
+        <w:r>
+          <w:rPr>
+            <w:noProof/>
+            <w:webHidden/>
+          </w:rPr>
+          <w:fldChar w:fldCharType="separate"/>
+        </w:r>
+        <w:r>
+          <w:rPr>
+            <w:noProof/>
+            <w:webHidden/>
+          </w:rPr>
+          <w:t>25</w:t>
+        </w:r>
+        <w:r>
+          <w:rPr>
+            <w:noProof/>
+            <w:webHidden/>
+          </w:rPr>
+          <w:fldChar w:fldCharType="end"/>
+        </w:r>
+      </w:hyperlink>
+    </w:p>
+    <w:p>
+      <w:pPr>
+        <w:pStyle w:val="TOC1"/>
+        <w:rPr>
+          <w:rFonts w:asciiTheme="minorHAnsi" w:eastAsiaTheme="minorEastAsia" w:hAnsiTheme="minorHAnsi"/>
+          <w:noProof/>
+          <w:sz w:val="22"/>
+          <w:lang w:val="en-US"/>
+        </w:rPr>
+      </w:pPr>
+      <w:hyperlink w:anchor="_Toc105686205" w:history="1">
+        <w:r>
+          <w:rPr>
+            <w:rStyle w:val="Hyperlink"/>
+            <w:noProof/>
+          </w:rPr>
+          <w:t>Anhang</w:t>
+        </w:r>
+        <w:r>
+          <w:rPr>
+            <w:noProof/>
+            <w:webHidden/>
+          </w:rPr>
+          <w:tab/>
+        </w:r>
+        <w:r>
+          <w:rPr>
+            <w:noProof/>
+            <w:webHidden/>
+          </w:rPr>
+          <w:fldChar w:fldCharType="begin"/>
+        </w:r>
+        <w:r>
+          <w:rPr>
+            <w:noProof/>
+            <w:webHidden/>
+          </w:rPr>
+          <w:instrText xml:space="preserve"> PAGEREF _Toc105686205 \h </w:instrText>
+        </w:r>
+        <w:r>
+          <w:rPr>
+            <w:noProof/>
+            <w:webHidden/>
+          </w:rPr>
+        </w:r>
+        <w:r>
+          <w:rPr>
+            <w:noProof/>
+            <w:webHidden/>
+          </w:rPr>
+          <w:fldChar w:fldCharType="separate"/>
+        </w:r>
+        <w:r>
+          <w:rPr>
+            <w:noProof/>
+            <w:webHidden/>
+          </w:rPr>
+          <w:t>26</w:t>
+        </w:r>
+        <w:r>
+          <w:rPr>
+            <w:noProof/>
+            <w:webHidden/>
+          </w:rPr>
+          <w:fldChar w:fldCharType="end"/>
+        </w:r>
+      </w:hyperlink>
+    </w:p>
+    <w:p>
+      <w:pPr>
+        <w:pStyle w:val="FlietextNormalLinks"/>
+      </w:pPr>
+      <w:r>
+        <w:fldChar w:fldCharType="end"/>
+      </w:r>
+    </w:p>
+    <w:p>
+      <w:pPr>
+        <w:pStyle w:val="FlietextNormalBlocksatz"/>
+        <w:rPr>
+          <w:sz w:val="28"/>
+        </w:rPr>
+      </w:pPr>
+      <w:r>
+        <w:br w:type="page"/>
+      </w:r>
+    </w:p>
+    <w:p>
+      <w:pPr>
+        <w:pStyle w:val="berschrift1oNrmitEintrag"/>
+      </w:pPr>
+      <w:bookmarkStart w:id="0" w:name="_Toc105686196"/>
+      <w:r>
+        <w:lastRenderedPageBreak/>
+        <w:t>Abbildungsverzeichnis</w:t>
+      </w:r>
+      <w:bookmarkEnd w:id="0"/>
+    </w:p>
+    <w:p>
+      <w:pPr>
+        <w:pStyle w:val="TableofFigures"/>
+        <w:tabs>
+          <w:tab w:val="right" w:leader="dot" w:pos="9060"/>
+        </w:tabs>
+        <w:rPr>
+          <w:rFonts w:asciiTheme="minorHAnsi" w:eastAsiaTheme="minorEastAsia" w:hAnsiTheme="minorHAnsi"/>
+          <w:noProof/>
+          <w:sz w:val="22"/>
+          <w:lang w:val="en-US"/>
+        </w:rPr>
+      </w:pPr>
+      <w:r>
+        <w:fldChar w:fldCharType="begin"/>
+      </w:r>
+      <w:r>
+        <w:instrText xml:space="preserve"> TOC \h \z \c "Abbildung" </w:instrText>
+      </w:r>
+      <w:r>
+        <w:fldChar w:fldCharType="separate"/>
+      </w:r>
+      <w:hyperlink r:id="rId15" w:anchor="_Toc105686206" w:history="1">
+        <w:r>
+          <w:rPr>
+            <w:rStyle w:val="Hyperlink"/>
+            <w:noProof/>
+          </w:rPr>
+          <w:t>Abbildung 1: Einweglichtschranke</w:t>
+        </w:r>
+        <w:r>
+          <w:rPr>
+            <w:noProof/>
+            <w:webHidden/>
+          </w:rPr>
+          <w:tab/>
+        </w:r>
+        <w:r>
+          <w:rPr>
+            <w:noProof/>
+            <w:webHidden/>
+          </w:rPr>
+          <w:fldChar w:fldCharType="begin"/>
+        </w:r>
+        <w:r>
+          <w:rPr>
+            <w:noProof/>
+            <w:webHidden/>
+          </w:rPr>
+          <w:instrText xml:space="preserve"> PAGEREF _Toc105686206 \h </w:instrText>
         </w:r>
         <w:r>
           <w:rPr>
@@ -1250,7 +1749,10 @@
     </w:p>
     <w:p>
       <w:pPr>
-        <w:pStyle w:val="TOC3"/>
+        <w:pStyle w:val="TableofFigures"/>
+        <w:tabs>
+          <w:tab w:val="right" w:leader="dot" w:pos="9060"/>
+        </w:tabs>
         <w:rPr>
           <w:rFonts w:asciiTheme="minorHAnsi" w:eastAsiaTheme="minorEastAsia" w:hAnsiTheme="minorHAnsi"/>
           <w:noProof/>
@@ -1258,29 +1760,13 @@
           <w:lang w:val="en-US"/>
         </w:rPr>
       </w:pPr>
-      <w:hyperlink w:anchor="_Toc105335802" w:history="1">
+      <w:hyperlink r:id="rId16" w:anchor="_Toc105686207" w:history="1">
         <w:r>
           <w:rPr>
             <w:rStyle w:val="Hyperlink"/>
             <w:noProof/>
           </w:rPr>
-          <w:t>4.2.1</w:t>
-        </w:r>
-        <w:r>
-          <w:rPr>
-            <w:rFonts w:asciiTheme="minorHAnsi" w:eastAsiaTheme="minorEastAsia" w:hAnsiTheme="minorHAnsi"/>
-            <w:noProof/>
-            <w:sz w:val="22"/>
-            <w:lang w:val="en-US"/>
-          </w:rPr>
-          <w:tab/>
-        </w:r>
-        <w:r>
-          <w:rPr>
-            <w:rStyle w:val="Hyperlink"/>
-            <w:noProof/>
-          </w:rPr>
-          <w:t>dritte Ebene</w:t>
+          <w:t>Abbildung 2: Reflektionslichschranke</w:t>
         </w:r>
         <w:r>
           <w:rPr>
@@ -1301,7 +1787,7 @@
             <w:noProof/>
             <w:webHidden/>
           </w:rPr>
-          <w:instrText xml:space="preserve"> PAGEREF _Toc105335802 \h </w:instrText>
+          <w:instrText xml:space="preserve"> PAGEREF _Toc105686207 \h </w:instrText>
         </w:r>
         <w:r>
           <w:rPr>
@@ -1334,7 +1820,10 @@
     </w:p>
     <w:p>
       <w:pPr>
-        <w:pStyle w:val="TOC1"/>
+        <w:pStyle w:val="TableofFigures"/>
+        <w:tabs>
+          <w:tab w:val="right" w:leader="dot" w:pos="9060"/>
+        </w:tabs>
         <w:rPr>
           <w:rFonts w:asciiTheme="minorHAnsi" w:eastAsiaTheme="minorEastAsia" w:hAnsiTheme="minorHAnsi"/>
           <w:noProof/>
@@ -1342,13 +1831,13 @@
           <w:lang w:val="en-US"/>
         </w:rPr>
       </w:pPr>
-      <w:hyperlink w:anchor="_Toc105335803" w:history="1">
+      <w:hyperlink r:id="rId17" w:anchor="_Toc105686208" w:history="1">
         <w:r>
           <w:rPr>
             <w:rStyle w:val="Hyperlink"/>
             <w:noProof/>
           </w:rPr>
-          <w:t>Literaturverzeichnis</w:t>
+          <w:t>Abbildung 3: Personenerkennungssystem mit Kamera</w:t>
         </w:r>
         <w:r>
           <w:rPr>
@@ -1369,7 +1858,7 @@
             <w:noProof/>
             <w:webHidden/>
           </w:rPr>
-          <w:instrText xml:space="preserve"> PAGEREF _Toc105335803 \h </w:instrText>
+          <w:instrText xml:space="preserve"> PAGEREF _Toc105686208 \h </w:instrText>
         </w:r>
         <w:r>
           <w:rPr>
@@ -1389,7 +1878,7 @@
             <w:noProof/>
             <w:webHidden/>
           </w:rPr>
-          <w:t>6</w:t>
+          <w:t>5</w:t>
         </w:r>
         <w:r>
           <w:rPr>
@@ -1402,7 +1891,10 @@
     </w:p>
     <w:p>
       <w:pPr>
-        <w:pStyle w:val="TOC1"/>
+        <w:pStyle w:val="TableofFigures"/>
+        <w:tabs>
+          <w:tab w:val="right" w:leader="dot" w:pos="9060"/>
+        </w:tabs>
         <w:rPr>
           <w:rFonts w:asciiTheme="minorHAnsi" w:eastAsiaTheme="minorEastAsia" w:hAnsiTheme="minorHAnsi"/>
           <w:noProof/>
@@ -1410,13 +1902,13 @@
           <w:lang w:val="en-US"/>
         </w:rPr>
       </w:pPr>
-      <w:hyperlink w:anchor="_Toc105335804" w:history="1">
+      <w:hyperlink r:id="rId18" w:anchor="_Toc105686209" w:history="1">
         <w:r>
           <w:rPr>
             <w:rStyle w:val="Hyperlink"/>
             <w:noProof/>
           </w:rPr>
-          <w:t>Anhang</w:t>
+          <w:t>Abbildung 4: Rückseite mit Antennen</w:t>
         </w:r>
         <w:r>
           <w:rPr>
@@ -1437,7 +1929,7 @@
             <w:noProof/>
             <w:webHidden/>
           </w:rPr>
-          <w:instrText xml:space="preserve"> PAGEREF _Toc105335804 \h </w:instrText>
+          <w:instrText xml:space="preserve"> PAGEREF _Toc105686209 \h </w:instrText>
         </w:r>
         <w:r>
           <w:rPr>
@@ -1470,55 +1962,378 @@
     </w:p>
     <w:p>
       <w:pPr>
-        <w:pStyle w:val="FlietextNormalLinks"/>
-      </w:pPr>
-      <w:r>
-        <w:fldChar w:fldCharType="end"/>
-      </w:r>
+        <w:pStyle w:val="TableofFigures"/>
+        <w:tabs>
+          <w:tab w:val="right" w:leader="dot" w:pos="9060"/>
+        </w:tabs>
+        <w:rPr>
+          <w:rFonts w:asciiTheme="minorHAnsi" w:eastAsiaTheme="minorEastAsia" w:hAnsiTheme="minorHAnsi"/>
+          <w:noProof/>
+          <w:sz w:val="22"/>
+          <w:lang w:val="en-US"/>
+        </w:rPr>
+      </w:pPr>
+      <w:hyperlink w:anchor="_Toc105686210" w:history="1">
+        <w:r>
+          <w:rPr>
+            <w:rStyle w:val="Hyperlink"/>
+            <w:noProof/>
+          </w:rPr>
+          <w:t>Abbildung 5: Messergebnis</w:t>
+        </w:r>
+        <w:r>
+          <w:rPr>
+            <w:noProof/>
+            <w:webHidden/>
+          </w:rPr>
+          <w:tab/>
+        </w:r>
+        <w:r>
+          <w:rPr>
+            <w:noProof/>
+            <w:webHidden/>
+          </w:rPr>
+          <w:fldChar w:fldCharType="begin"/>
+        </w:r>
+        <w:r>
+          <w:rPr>
+            <w:noProof/>
+            <w:webHidden/>
+          </w:rPr>
+          <w:instrText xml:space="preserve"> PAGEREF _Toc105686210 \h </w:instrText>
+        </w:r>
+        <w:r>
+          <w:rPr>
+            <w:noProof/>
+            <w:webHidden/>
+          </w:rPr>
+        </w:r>
+        <w:r>
+          <w:rPr>
+            <w:noProof/>
+            <w:webHidden/>
+          </w:rPr>
+          <w:fldChar w:fldCharType="separate"/>
+        </w:r>
+        <w:r>
+          <w:rPr>
+            <w:noProof/>
+            <w:webHidden/>
+          </w:rPr>
+          <w:t>12</w:t>
+        </w:r>
+        <w:r>
+          <w:rPr>
+            <w:noProof/>
+            <w:webHidden/>
+          </w:rPr>
+          <w:fldChar w:fldCharType="end"/>
+        </w:r>
+      </w:hyperlink>
     </w:p>
     <w:p>
       <w:pPr>
-        <w:pStyle w:val="FlietextNormalBlocksatz"/>
-        <w:rPr>
-          <w:sz w:val="28"/>
-        </w:rPr>
-      </w:pPr>
-      <w:r>
-        <w:br w:type="page"/>
-      </w:r>
+        <w:pStyle w:val="TableofFigures"/>
+        <w:tabs>
+          <w:tab w:val="right" w:leader="dot" w:pos="9060"/>
+        </w:tabs>
+        <w:rPr>
+          <w:rFonts w:asciiTheme="minorHAnsi" w:eastAsiaTheme="minorEastAsia" w:hAnsiTheme="minorHAnsi"/>
+          <w:noProof/>
+          <w:sz w:val="22"/>
+          <w:lang w:val="en-US"/>
+        </w:rPr>
+      </w:pPr>
+      <w:hyperlink w:anchor="_Toc105686211" w:history="1">
+        <w:r>
+          <w:rPr>
+            <w:rStyle w:val="Hyperlink"/>
+            <w:noProof/>
+          </w:rPr>
+          <w:t>Abbildung 6: Ergebnis Datenauswertung</w:t>
+        </w:r>
+        <w:r>
+          <w:rPr>
+            <w:noProof/>
+            <w:webHidden/>
+          </w:rPr>
+          <w:tab/>
+        </w:r>
+        <w:r>
+          <w:rPr>
+            <w:noProof/>
+            <w:webHidden/>
+          </w:rPr>
+          <w:fldChar w:fldCharType="begin"/>
+        </w:r>
+        <w:r>
+          <w:rPr>
+            <w:noProof/>
+            <w:webHidden/>
+          </w:rPr>
+          <w:instrText xml:space="preserve"> PAGEREF _Toc105686211 \h </w:instrText>
+        </w:r>
+        <w:r>
+          <w:rPr>
+            <w:noProof/>
+            <w:webHidden/>
+          </w:rPr>
+        </w:r>
+        <w:r>
+          <w:rPr>
+            <w:noProof/>
+            <w:webHidden/>
+          </w:rPr>
+          <w:fldChar w:fldCharType="separate"/>
+        </w:r>
+        <w:r>
+          <w:rPr>
+            <w:noProof/>
+            <w:webHidden/>
+          </w:rPr>
+          <w:t>14</w:t>
+        </w:r>
+        <w:r>
+          <w:rPr>
+            <w:noProof/>
+            <w:webHidden/>
+          </w:rPr>
+          <w:fldChar w:fldCharType="end"/>
+        </w:r>
+      </w:hyperlink>
     </w:p>
     <w:p>
       <w:pPr>
-        <w:pStyle w:val="berschrift1oNrmitEintrag"/>
-      </w:pPr>
-      <w:bookmarkStart w:id="0" w:name="_Toc105335797"/>
-      <w:r>
-        <w:lastRenderedPageBreak/>
-        <w:t>Abbildungsverzeichnis</w:t>
-      </w:r>
-      <w:bookmarkEnd w:id="0"/>
+        <w:pStyle w:val="TableofFigures"/>
+        <w:tabs>
+          <w:tab w:val="right" w:leader="dot" w:pos="9060"/>
+        </w:tabs>
+        <w:rPr>
+          <w:rFonts w:asciiTheme="minorHAnsi" w:eastAsiaTheme="minorEastAsia" w:hAnsiTheme="minorHAnsi"/>
+          <w:noProof/>
+          <w:sz w:val="22"/>
+          <w:lang w:val="en-US"/>
+        </w:rPr>
+      </w:pPr>
+      <w:hyperlink r:id="rId19" w:anchor="_Toc105686212" w:history="1">
+        <w:r>
+          <w:rPr>
+            <w:rStyle w:val="Hyperlink"/>
+            <w:noProof/>
+          </w:rPr>
+          <w:t>Abbildung 7: Klasse Target</w:t>
+        </w:r>
+        <w:r>
+          <w:rPr>
+            <w:noProof/>
+            <w:webHidden/>
+          </w:rPr>
+          <w:tab/>
+        </w:r>
+        <w:r>
+          <w:rPr>
+            <w:noProof/>
+            <w:webHidden/>
+          </w:rPr>
+          <w:fldChar w:fldCharType="begin"/>
+        </w:r>
+        <w:r>
+          <w:rPr>
+            <w:noProof/>
+            <w:webHidden/>
+          </w:rPr>
+          <w:instrText xml:space="preserve"> PAGEREF _Toc105686212 \h </w:instrText>
+        </w:r>
+        <w:r>
+          <w:rPr>
+            <w:noProof/>
+            <w:webHidden/>
+          </w:rPr>
+        </w:r>
+        <w:r>
+          <w:rPr>
+            <w:noProof/>
+            <w:webHidden/>
+          </w:rPr>
+          <w:fldChar w:fldCharType="separate"/>
+        </w:r>
+        <w:r>
+          <w:rPr>
+            <w:noProof/>
+            <w:webHidden/>
+          </w:rPr>
+          <w:t>16</w:t>
+        </w:r>
+        <w:r>
+          <w:rPr>
+            <w:noProof/>
+            <w:webHidden/>
+          </w:rPr>
+          <w:fldChar w:fldCharType="end"/>
+        </w:r>
+      </w:hyperlink>
     </w:p>
     <w:p>
       <w:pPr>
-        <w:pStyle w:val="FlietextNormalLinks"/>
-      </w:pPr>
-      <w:fldSimple w:instr=" TOC \h \z \c &quot;Abbildung&quot; ">
+        <w:pStyle w:val="TableofFigures"/>
+        <w:tabs>
+          <w:tab w:val="right" w:leader="dot" w:pos="9060"/>
+        </w:tabs>
+        <w:rPr>
+          <w:rFonts w:asciiTheme="minorHAnsi" w:eastAsiaTheme="minorEastAsia" w:hAnsiTheme="minorHAnsi"/>
+          <w:noProof/>
+          <w:sz w:val="22"/>
+          <w:lang w:val="en-US"/>
+        </w:rPr>
+      </w:pPr>
+      <w:hyperlink r:id="rId20" w:anchor="_Toc105686213" w:history="1">
         <w:r>
           <w:rPr>
-            <w:b/>
-            <w:bCs/>
+            <w:rStyle w:val="Hyperlink"/>
             <w:noProof/>
-            <w:lang w:val="en-US"/>
           </w:rPr>
-          <w:t>No table of figures entries found.</w:t>
+          <w:t>Abbildung 8: Sensorbefestigung</w:t>
         </w:r>
-      </w:fldSimple>
+        <w:r>
+          <w:rPr>
+            <w:noProof/>
+            <w:webHidden/>
+          </w:rPr>
+          <w:tab/>
+        </w:r>
+        <w:r>
+          <w:rPr>
+            <w:noProof/>
+            <w:webHidden/>
+          </w:rPr>
+          <w:fldChar w:fldCharType="begin"/>
+        </w:r>
+        <w:r>
+          <w:rPr>
+            <w:noProof/>
+            <w:webHidden/>
+          </w:rPr>
+          <w:instrText xml:space="preserve"> PAGEREF _Toc105686213 \h </w:instrText>
+        </w:r>
+        <w:r>
+          <w:rPr>
+            <w:noProof/>
+            <w:webHidden/>
+          </w:rPr>
+        </w:r>
+        <w:r>
+          <w:rPr>
+            <w:noProof/>
+            <w:webHidden/>
+          </w:rPr>
+          <w:fldChar w:fldCharType="separate"/>
+        </w:r>
+        <w:r>
+          <w:rPr>
+            <w:noProof/>
+            <w:webHidden/>
+          </w:rPr>
+          <w:t>19</w:t>
+        </w:r>
+        <w:r>
+          <w:rPr>
+            <w:noProof/>
+            <w:webHidden/>
+          </w:rPr>
+          <w:fldChar w:fldCharType="end"/>
+        </w:r>
+      </w:hyperlink>
     </w:p>
     <w:p>
       <w:pPr>
+        <w:pStyle w:val="TableofFigures"/>
+        <w:tabs>
+          <w:tab w:val="right" w:leader="dot" w:pos="9060"/>
+        </w:tabs>
+        <w:rPr>
+          <w:rFonts w:asciiTheme="minorHAnsi" w:eastAsiaTheme="minorEastAsia" w:hAnsiTheme="minorHAnsi"/>
+          <w:noProof/>
+          <w:sz w:val="22"/>
+          <w:lang w:val="en-US"/>
+        </w:rPr>
+      </w:pPr>
+      <w:hyperlink r:id="rId21" w:anchor="_Toc105686214" w:history="1">
+        <w:r>
+          <w:rPr>
+            <w:rStyle w:val="Hyperlink"/>
+            <w:noProof/>
+          </w:rPr>
+          <w:t>Abbildung 9: Messbereich</w:t>
+        </w:r>
+        <w:r>
+          <w:rPr>
+            <w:noProof/>
+            <w:webHidden/>
+          </w:rPr>
+          <w:tab/>
+        </w:r>
+        <w:r>
+          <w:rPr>
+            <w:noProof/>
+            <w:webHidden/>
+          </w:rPr>
+          <w:fldChar w:fldCharType="begin"/>
+        </w:r>
+        <w:r>
+          <w:rPr>
+            <w:noProof/>
+            <w:webHidden/>
+          </w:rPr>
+          <w:instrText xml:space="preserve"> PAGEREF _Toc105686214 \h </w:instrText>
+        </w:r>
+        <w:r>
+          <w:rPr>
+            <w:noProof/>
+            <w:webHidden/>
+          </w:rPr>
+        </w:r>
+        <w:r>
+          <w:rPr>
+            <w:noProof/>
+            <w:webHidden/>
+          </w:rPr>
+          <w:fldChar w:fldCharType="separate"/>
+        </w:r>
+        <w:r>
+          <w:rPr>
+            <w:noProof/>
+            <w:webHidden/>
+          </w:rPr>
+          <w:t>19</w:t>
+        </w:r>
+        <w:r>
+          <w:rPr>
+            <w:noProof/>
+            <w:webHidden/>
+          </w:rPr>
+          <w:fldChar w:fldCharType="end"/>
+        </w:r>
+      </w:hyperlink>
+    </w:p>
+    <w:p>
+      <w:pPr>
+        <w:pStyle w:val="FlietextNormalLinks"/>
+      </w:pPr>
+      <w:r>
+        <w:rPr>
+          <w:b/>
+          <w:bCs/>
+          <w:noProof/>
+          <w:lang w:val="en-US"/>
+        </w:rPr>
+        <w:fldChar w:fldCharType="end"/>
+      </w:r>
+    </w:p>
+    <w:p>
+      <w:pPr>
         <w:pStyle w:val="berschrift1oNrmitEintrag"/>
       </w:pPr>
-      <w:bookmarkStart w:id="1" w:name="_Toc105335798"/>
+      <w:bookmarkStart w:id="1" w:name="_Toc105686197"/>
       <w:r>
         <w:t>Tabellen</w:t>
       </w:r>
@@ -1526,25 +2341,316 @@
     </w:p>
     <w:p>
       <w:pPr>
-        <w:pStyle w:val="FlietextNormalBlocksatz"/>
-        <w:rPr>
-          <w:lang w:eastAsia="en-US"/>
-        </w:rPr>
-      </w:pPr>
-      <w:fldSimple w:instr=" TOC \h \z \c &quot;Tabelle&quot; ">
+        <w:pStyle w:val="TableofFigures"/>
+        <w:tabs>
+          <w:tab w:val="right" w:leader="dot" w:pos="9060"/>
+        </w:tabs>
+        <w:rPr>
+          <w:rFonts w:asciiTheme="minorHAnsi" w:eastAsiaTheme="minorEastAsia" w:hAnsiTheme="minorHAnsi"/>
+          <w:noProof/>
+          <w:sz w:val="22"/>
+          <w:lang w:val="en-US"/>
+        </w:rPr>
+      </w:pPr>
+      <w:r>
+        <w:fldChar w:fldCharType="begin"/>
+      </w:r>
+      <w:r>
+        <w:instrText xml:space="preserve"> TOC \h \z \c "Tabelle" </w:instrText>
+      </w:r>
+      <w:r>
+        <w:fldChar w:fldCharType="separate"/>
+      </w:r>
+      <w:hyperlink w:anchor="_Toc105686215" w:history="1">
         <w:r>
           <w:rPr>
-            <w:b/>
-            <w:bCs/>
+            <w:rStyle w:val="Hyperlink"/>
             <w:noProof/>
-            <w:lang w:val="en-US"/>
           </w:rPr>
-          <w:t>No table of figures entries found.</w:t>
+          <w:t>Tabelle 1: Ergebnisse Genauigkeit</w:t>
         </w:r>
-      </w:fldSimple>
+        <w:r>
+          <w:rPr>
+            <w:noProof/>
+            <w:webHidden/>
+          </w:rPr>
+          <w:tab/>
+        </w:r>
+        <w:r>
+          <w:rPr>
+            <w:noProof/>
+            <w:webHidden/>
+          </w:rPr>
+          <w:fldChar w:fldCharType="begin"/>
+        </w:r>
+        <w:r>
+          <w:rPr>
+            <w:noProof/>
+            <w:webHidden/>
+          </w:rPr>
+          <w:instrText xml:space="preserve"> PAGEREF _Toc105686215 \h </w:instrText>
+        </w:r>
+        <w:r>
+          <w:rPr>
+            <w:noProof/>
+            <w:webHidden/>
+          </w:rPr>
+        </w:r>
+        <w:r>
+          <w:rPr>
+            <w:noProof/>
+            <w:webHidden/>
+          </w:rPr>
+          <w:fldChar w:fldCharType="separate"/>
+        </w:r>
+        <w:r>
+          <w:rPr>
+            <w:noProof/>
+            <w:webHidden/>
+          </w:rPr>
+          <w:t>21</w:t>
+        </w:r>
+        <w:r>
+          <w:rPr>
+            <w:noProof/>
+            <w:webHidden/>
+          </w:rPr>
+          <w:fldChar w:fldCharType="end"/>
+        </w:r>
+      </w:hyperlink>
     </w:p>
     <w:p>
       <w:pPr>
+        <w:pStyle w:val="TableofFigures"/>
+        <w:tabs>
+          <w:tab w:val="right" w:leader="dot" w:pos="9060"/>
+        </w:tabs>
+        <w:rPr>
+          <w:rFonts w:asciiTheme="minorHAnsi" w:eastAsiaTheme="minorEastAsia" w:hAnsiTheme="minorHAnsi"/>
+          <w:noProof/>
+          <w:sz w:val="22"/>
+          <w:lang w:val="en-US"/>
+        </w:rPr>
+      </w:pPr>
+      <w:hyperlink w:anchor="_Toc105686216" w:history="1">
+        <w:r>
+          <w:rPr>
+            <w:rStyle w:val="Hyperlink"/>
+            <w:noProof/>
+          </w:rPr>
+          <w:t>Tabelle 2: Versuchaufbau</w:t>
+        </w:r>
+        <w:r>
+          <w:rPr>
+            <w:noProof/>
+            <w:webHidden/>
+          </w:rPr>
+          <w:tab/>
+        </w:r>
+        <w:r>
+          <w:rPr>
+            <w:noProof/>
+            <w:webHidden/>
+          </w:rPr>
+          <w:fldChar w:fldCharType="begin"/>
+        </w:r>
+        <w:r>
+          <w:rPr>
+            <w:noProof/>
+            <w:webHidden/>
+          </w:rPr>
+          <w:instrText xml:space="preserve"> PAGEREF _Toc105686216 \h </w:instrText>
+        </w:r>
+        <w:r>
+          <w:rPr>
+            <w:noProof/>
+            <w:webHidden/>
+          </w:rPr>
+        </w:r>
+        <w:r>
+          <w:rPr>
+            <w:noProof/>
+            <w:webHidden/>
+          </w:rPr>
+          <w:fldChar w:fldCharType="separate"/>
+        </w:r>
+        <w:r>
+          <w:rPr>
+            <w:noProof/>
+            <w:webHidden/>
+          </w:rPr>
+          <w:t>22</w:t>
+        </w:r>
+        <w:r>
+          <w:rPr>
+            <w:noProof/>
+            <w:webHidden/>
+          </w:rPr>
+          <w:fldChar w:fldCharType="end"/>
+        </w:r>
+      </w:hyperlink>
+    </w:p>
+    <w:p>
+      <w:pPr>
+        <w:pStyle w:val="TableofFigures"/>
+        <w:tabs>
+          <w:tab w:val="right" w:leader="dot" w:pos="9060"/>
+        </w:tabs>
+        <w:rPr>
+          <w:rFonts w:asciiTheme="minorHAnsi" w:eastAsiaTheme="minorEastAsia" w:hAnsiTheme="minorHAnsi"/>
+          <w:noProof/>
+          <w:sz w:val="22"/>
+          <w:lang w:val="en-US"/>
+        </w:rPr>
+      </w:pPr>
+      <w:hyperlink w:anchor="_Toc105686217" w:history="1">
+        <w:r>
+          <w:rPr>
+            <w:rStyle w:val="Hyperlink"/>
+            <w:noProof/>
+          </w:rPr>
+          <w:t>Tabelle 3: Messergebnis Artefakte</w:t>
+        </w:r>
+        <w:r>
+          <w:rPr>
+            <w:noProof/>
+            <w:webHidden/>
+          </w:rPr>
+          <w:tab/>
+        </w:r>
+        <w:r>
+          <w:rPr>
+            <w:noProof/>
+            <w:webHidden/>
+          </w:rPr>
+          <w:fldChar w:fldCharType="begin"/>
+        </w:r>
+        <w:r>
+          <w:rPr>
+            <w:noProof/>
+            <w:webHidden/>
+          </w:rPr>
+          <w:instrText xml:space="preserve"> PAGEREF _Toc105686217 \h </w:instrText>
+        </w:r>
+        <w:r>
+          <w:rPr>
+            <w:noProof/>
+            <w:webHidden/>
+          </w:rPr>
+        </w:r>
+        <w:r>
+          <w:rPr>
+            <w:noProof/>
+            <w:webHidden/>
+          </w:rPr>
+          <w:fldChar w:fldCharType="separate"/>
+        </w:r>
+        <w:r>
+          <w:rPr>
+            <w:noProof/>
+            <w:webHidden/>
+          </w:rPr>
+          <w:t>22</w:t>
+        </w:r>
+        <w:r>
+          <w:rPr>
+            <w:noProof/>
+            <w:webHidden/>
+          </w:rPr>
+          <w:fldChar w:fldCharType="end"/>
+        </w:r>
+      </w:hyperlink>
+    </w:p>
+    <w:p>
+      <w:pPr>
+        <w:pStyle w:val="TableofFigures"/>
+        <w:tabs>
+          <w:tab w:val="right" w:leader="dot" w:pos="9060"/>
+        </w:tabs>
+        <w:rPr>
+          <w:rFonts w:asciiTheme="minorHAnsi" w:eastAsiaTheme="minorEastAsia" w:hAnsiTheme="minorHAnsi"/>
+          <w:noProof/>
+          <w:sz w:val="22"/>
+          <w:lang w:val="en-US"/>
+        </w:rPr>
+      </w:pPr>
+      <w:hyperlink w:anchor="_Toc105686218" w:history="1">
+        <w:r>
+          <w:rPr>
+            <w:rStyle w:val="Hyperlink"/>
+            <w:noProof/>
+          </w:rPr>
+          <w:t>Tabelle 4: Ergebnis nach Filter</w:t>
+        </w:r>
+        <w:r>
+          <w:rPr>
+            <w:noProof/>
+            <w:webHidden/>
+          </w:rPr>
+          <w:tab/>
+        </w:r>
+        <w:r>
+          <w:rPr>
+            <w:noProof/>
+            <w:webHidden/>
+          </w:rPr>
+          <w:fldChar w:fldCharType="begin"/>
+        </w:r>
+        <w:r>
+          <w:rPr>
+            <w:noProof/>
+            <w:webHidden/>
+          </w:rPr>
+          <w:instrText xml:space="preserve"> PAGEREF _Toc105686218 \h </w:instrText>
+        </w:r>
+        <w:r>
+          <w:rPr>
+            <w:noProof/>
+            <w:webHidden/>
+          </w:rPr>
+        </w:r>
+        <w:r>
+          <w:rPr>
+            <w:noProof/>
+            <w:webHidden/>
+          </w:rPr>
+          <w:fldChar w:fldCharType="separate"/>
+        </w:r>
+        <w:r>
+          <w:rPr>
+            <w:noProof/>
+            <w:webHidden/>
+          </w:rPr>
+          <w:t>23</w:t>
+        </w:r>
+        <w:r>
+          <w:rPr>
+            <w:noProof/>
+            <w:webHidden/>
+          </w:rPr>
+          <w:fldChar w:fldCharType="end"/>
+        </w:r>
+      </w:hyperlink>
+    </w:p>
+    <w:p>
+      <w:pPr>
+        <w:pStyle w:val="FlietextNormalBlocksatz"/>
+        <w:rPr>
+          <w:lang w:eastAsia="en-US"/>
+        </w:rPr>
+      </w:pPr>
+      <w:r>
+        <w:rPr>
+          <w:b/>
+          <w:bCs/>
+          <w:noProof/>
+          <w:lang w:val="en-US"/>
+        </w:rPr>
+        <w:fldChar w:fldCharType="end"/>
+      </w:r>
+    </w:p>
+    <w:p>
+      <w:pPr>
         <w:rPr>
           <w:rFonts w:ascii="Arial" w:hAnsi="Arial"/>
           <w:sz w:val="28"/>
@@ -1558,7 +2664,7 @@
       <w:pPr>
         <w:pStyle w:val="berschrift1oNrmitEintrag"/>
       </w:pPr>
-      <w:bookmarkStart w:id="2" w:name="_Toc105335799"/>
+      <w:bookmarkStart w:id="2" w:name="_Toc105686198"/>
       <w:r>
         <w:lastRenderedPageBreak/>
         <w:t>Abkürzungen</w:t>
@@ -1661,7 +2767,7 @@
       <w:pPr>
         <w:pStyle w:val="berschrift1oNrmitEintrag"/>
       </w:pPr>
-      <w:bookmarkStart w:id="3" w:name="_Toc105335800"/>
+      <w:bookmarkStart w:id="3" w:name="_Toc105686199"/>
       <w:r>
         <w:t>Formelgrößen und Einheiten</w:t>
       </w:r>
@@ -1777,8 +2883,8 @@
       <w:pPr>
         <w:pStyle w:val="FlietextNormalLinks"/>
         <w:sectPr>
-          <w:headerReference w:type="default" r:id="rId15"/>
-          <w:footerReference w:type="default" r:id="rId16"/>
+          <w:headerReference w:type="default" r:id="rId22"/>
+          <w:footerReference w:type="default" r:id="rId23"/>
           <w:pgSz w:w="11906" w:h="16838" w:code="9"/>
           <w:pgMar w:top="1418" w:right="1418" w:bottom="1418" w:left="1418" w:header="709" w:footer="454" w:gutter="0"/>
           <w:pgNumType w:fmt="upperRoman"/>
@@ -1798,10 +2904,173 @@
     </w:p>
     <w:p>
       <w:pPr>
+        <w:pStyle w:val="FlietextNormalBlocksatz"/>
+      </w:pPr>
+      <w:r>
+        <w:t>Das 21. Jahrhundert steht ganz unter dem Zeichen der Digitalisierung. Sensoren und und Mikrocontroller finden Einzug in das tägliche Leben. Die smarten Unterstützer mit ihren digitalen Sinnen finden sich fast überall. Temperatursensoren regeln die Heizungen, Smartwatches erfassen den Puls und Bewegungssensoren schalten das Licht an. Und dieser Trend ist noch lange nicht vorbei, im Gegenteil er scheint gerade erst richtig anzulaufen. In einer Zukunft mit einem Internet der Dinge (IoT), werden wohl noch viel mehr Alltagsgegenstände ihre Umgebung wahrnehmen und die Daten weitervermitteln können</w:t>
+      </w:r>
+      <w:sdt>
+        <w:sdtPr>
+          <w:id w:val="-932115107"/>
+          <w:citation/>
+        </w:sdtPr>
+        <w:sdtEndPr/>
+        <w:sdtContent>
+          <w:r>
+            <w:fldChar w:fldCharType="begin"/>
+          </w:r>
+          <w:r>
+            <w:instrText xml:space="preserve"> CITATION LDe20 \l 1031 </w:instrText>
+          </w:r>
+          <w:r>
+            <w:fldChar w:fldCharType="separate"/>
+          </w:r>
+          <w:r>
+            <w:rPr>
+              <w:noProof/>
+            </w:rPr>
+            <w:t xml:space="preserve"> [1]</w:t>
+          </w:r>
+          <w:r>
+            <w:fldChar w:fldCharType="end"/>
+          </w:r>
+        </w:sdtContent>
+      </w:sdt>
+      <w:r>
+        <w:t xml:space="preserve">. Eine hierbei weitverbreitete Technologie ist das Radar. </w:t>
+      </w:r>
+      <w:r>
+        <w:t>Radarsysteme sind heutzutage in sehr vielen Bereichen verbreitet. Radar, ein Akronym für ”RAdio Detection And Ranging”, steht wörtlich für ”Ortung und Abstandsmessung durch elektromagnetische Wellen“</w:t>
+      </w:r>
+      <w:r>
+        <w:t>.</w:t>
+      </w:r>
+      <w:r>
+        <w:t xml:space="preserve"> Ursprünglich wurden Radare zur Ortung in der Schifffahrt und später in der Luftfahrt entwickelt. Durch die militärische Nutzung, vor allem im 2. Weltkrieg, ist die Forschung und Entwicklung von Radarsystemen weit fortgeschri</w:t>
+      </w:r>
+      <w:r>
+        <w:t xml:space="preserve">tten </w:t>
+      </w:r>
+      <w:sdt>
+        <w:sdtPr>
+          <w:id w:val="2034532434"/>
+          <w:citation/>
+        </w:sdtPr>
+        <w:sdtEndPr/>
+        <w:sdtContent>
+          <w:r>
+            <w:fldChar w:fldCharType="begin"/>
+          </w:r>
+          <w:r>
+            <w:instrText xml:space="preserve"> CITATION Sch17 \l 1031 </w:instrText>
+          </w:r>
+          <w:r>
+            <w:fldChar w:fldCharType="separate"/>
+          </w:r>
+          <w:r>
+            <w:rPr>
+              <w:noProof/>
+            </w:rPr>
+            <w:t>[2]</w:t>
+          </w:r>
+          <w:r>
+            <w:fldChar w:fldCharType="end"/>
+          </w:r>
+        </w:sdtContent>
+      </w:sdt>
+      <w:r>
+        <w:t>.</w:t>
+      </w:r>
+    </w:p>
+    <w:p>
+      <w:pPr>
+        <w:pStyle w:val="FlietextNormalBlocksatz"/>
+      </w:pPr>
+      <w:r>
+        <w:t>Heutige moderne Anwendungsbereiche von Radargeräten neben militärischen Zwecken beinhalten unter anderem Lichter im Smart Home, die auf bestimmte Gesten und Bewegungen reagieren, oder die Umgebungsuberwachung von Automobilen, wobei bei diesen Radar meist mit anderen Systemen wie Lidar oder Ultraschall kombiniert wird. Zudem werden Radarsysteme bei der Füllstandsmessung oder be</w:t>
+      </w:r>
+      <w:r>
+        <w:t xml:space="preserve">im Wetterradar verwendet </w:t>
+      </w:r>
+      <w:sdt>
+        <w:sdtPr>
+          <w:id w:val="1745065794"/>
+          <w:citation/>
+        </w:sdtPr>
+        <w:sdtEndPr/>
+        <w:sdtContent>
+          <w:r>
+            <w:fldChar w:fldCharType="begin"/>
+          </w:r>
+          <w:r>
+            <w:instrText xml:space="preserve"> CITATION Wil19 \l 1031 </w:instrText>
+          </w:r>
+          <w:r>
+            <w:fldChar w:fldCharType="separate"/>
+          </w:r>
+          <w:r>
+            <w:rPr>
+              <w:noProof/>
+            </w:rPr>
+            <w:t>[3]</w:t>
+          </w:r>
+          <w:r>
+            <w:fldChar w:fldCharType="end"/>
+          </w:r>
+        </w:sdtContent>
+      </w:sdt>
+      <w:r>
+        <w:t>.</w:t>
+      </w:r>
+    </w:p>
+    <w:p>
+      <w:pPr>
+        <w:pStyle w:val="FlietextNormalBlocksatz"/>
+      </w:pPr>
+      <w:r>
+        <w:t>In Anbetracht der pandemischen Lage durch COVID-19 soll die Anzahl der im Raum befindlichen Personen ermittelt werden. Um das Infektionsrisiko zu senken, sollen bei der gleichzeitigen Nutzung eines Raums durch mehrere Personen die Anzahl beschränkt werden, sodass eine gewisse Mindestfläche pro Person gewährleistet ist. Diese Zählung der anwesenden Personen soll anonym, berührungslos und automatisch funktionieren</w:t>
+      </w:r>
+      <w:r>
+        <w:t xml:space="preserve"> </w:t>
+      </w:r>
+      <w:sdt>
+        <w:sdtPr>
+          <w:id w:val="-1180117223"/>
+          <w:citation/>
+        </w:sdtPr>
+        <w:sdtEndPr/>
+        <w:sdtContent>
+          <w:r>
+            <w:fldChar w:fldCharType="begin"/>
+          </w:r>
+          <w:r>
+            <w:instrText xml:space="preserve"> CITATION Pan22 \l 1031 </w:instrText>
+          </w:r>
+          <w:r>
+            <w:fldChar w:fldCharType="separate"/>
+          </w:r>
+          <w:r>
+            <w:rPr>
+              <w:noProof/>
+            </w:rPr>
+            <w:t>[4]</w:t>
+          </w:r>
+          <w:r>
+            <w:fldChar w:fldCharType="end"/>
+          </w:r>
+        </w:sdtContent>
+      </w:sdt>
+      <w:r>
+        <w:t>.</w:t>
+      </w:r>
+    </w:p>
+    <w:p>
+      <w:pPr>
         <w:rPr>
           <w:rFonts w:ascii="Arial" w:eastAsia="Times New Roman" w:hAnsi="Arial" w:cs="Times New Roman"/>
           <w:sz w:val="24"/>
           <w:szCs w:val="20"/>
+          <w:lang w:eastAsia="de-DE"/>
         </w:rPr>
       </w:pPr>
       <w:r>
@@ -1810,12 +3079,38 @@
     </w:p>
     <w:p>
       <w:pPr>
+        <w:pStyle w:val="FlietextNormalBlocksatz"/>
+        <w:rPr>
+          <w:lang w:eastAsia="en-US"/>
+        </w:rPr>
+      </w:pPr>
+      <w:r>
+        <w:lastRenderedPageBreak/>
+        <w:t>Im Folgenden wird die Struktur der Arbeit erläutert. Zuerst werden die technischen Grundlagen der genutzten Radar Messung erklärt. Als nächstes wird der aktuelle Stand der Technik im Bereich der Personenortung, -aufzeichnung und Datenverarbeitung mit Radar dargelegt. Danach wird im Rahmen einer technischen Machbarkeitsprüfung die Genauigkeit der Winkelmessung des erworbenen Radarsystems überprüft. Zuletzt folgt eine Zusammenfassung der Ergebnisse.</w:t>
+      </w:r>
+    </w:p>
+    <w:p>
+      <w:pPr>
+        <w:rPr>
+          <w:rFonts w:ascii="Arial" w:eastAsia="Times New Roman" w:hAnsi="Arial" w:cs="Times New Roman"/>
+          <w:sz w:val="24"/>
+          <w:szCs w:val="20"/>
+        </w:rPr>
+      </w:pPr>
+      <w:r>
+        <w:br w:type="page"/>
+      </w:r>
+    </w:p>
+    <w:p>
+      <w:pPr>
         <w:pStyle w:val="Heading1"/>
       </w:pPr>
+      <w:bookmarkStart w:id="4" w:name="_Ref105678793"/>
       <w:r>
         <w:lastRenderedPageBreak/>
         <w:t>Grundlagen</w:t>
       </w:r>
+      <w:bookmarkEnd w:id="4"/>
     </w:p>
     <w:p/>
     <w:p/>
@@ -1842,6 +3137,2289 @@
     </w:p>
     <w:p>
       <w:pPr>
+        <w:spacing w:line="360" w:lineRule="auto"/>
+        <w:jc w:val="both"/>
+        <w:rPr>
+          <w:rFonts w:ascii="Arial" w:hAnsi="Arial" w:cs="Arial"/>
+          <w:sz w:val="24"/>
+        </w:rPr>
+      </w:pPr>
+      <w:r>
+        <w:rPr>
+          <w:rFonts w:ascii="Arial" w:hAnsi="Arial" w:cs="Arial"/>
+          <w:sz w:val="24"/>
+        </w:rPr>
+        <w:t>Es ist ein</w:t>
+      </w:r>
+      <w:r>
+        <w:rPr>
+          <w:rFonts w:ascii="Arial" w:hAnsi="Arial" w:cs="Arial"/>
+          <w:sz w:val="24"/>
+        </w:rPr>
+        <w:t>e Methode gefordert, mit der</w:t>
+      </w:r>
+      <w:r>
+        <w:rPr>
+          <w:rFonts w:ascii="Arial" w:hAnsi="Arial" w:cs="Arial"/>
+          <w:sz w:val="24"/>
+        </w:rPr>
+        <w:t xml:space="preserve"> mehrere Menschen also solche erkannt und gezählt werden können. Außerdem muss die Bewegungsricht</w:t>
+      </w:r>
+      <w:r>
+        <w:rPr>
+          <w:rFonts w:ascii="Arial" w:hAnsi="Arial" w:cs="Arial"/>
+          <w:sz w:val="24"/>
+        </w:rPr>
+        <w:t>u</w:t>
+      </w:r>
+      <w:r>
+        <w:rPr>
+          <w:rFonts w:ascii="Arial" w:hAnsi="Arial" w:cs="Arial"/>
+          <w:sz w:val="24"/>
+        </w:rPr>
+        <w:t xml:space="preserve">ng erfasst werden. </w:t>
+      </w:r>
+      <w:r>
+        <w:rPr>
+          <w:rFonts w:ascii="Arial" w:hAnsi="Arial" w:cs="Arial"/>
+          <w:sz w:val="24"/>
+        </w:rPr>
+        <w:t>Dies soll mit Sensoren geschehen</w:t>
+      </w:r>
+      <w:r>
+        <w:rPr>
+          <w:rFonts w:ascii="Arial" w:hAnsi="Arial" w:cs="Arial"/>
+          <w:sz w:val="24"/>
+        </w:rPr>
+        <w:t>. Schon heute gibt es zahlreiche Personenzählsysteme.</w:t>
+      </w:r>
+    </w:p>
+    <w:p>
+      <w:pPr>
+        <w:spacing w:line="360" w:lineRule="auto"/>
+        <w:jc w:val="both"/>
+        <w:rPr>
+          <w:rFonts w:ascii="Arial" w:hAnsi="Arial" w:cs="Arial"/>
+          <w:sz w:val="24"/>
+        </w:rPr>
+      </w:pPr>
+      <w:r>
+        <w:rPr>
+          <w:rFonts w:ascii="Arial" w:hAnsi="Arial" w:cs="Arial"/>
+          <w:sz w:val="24"/>
+        </w:rPr>
+        <w:t>Das wohl verbreitetste und einfachste Vorgehen ist der Einsatz von Lichtschranken.</w:t>
+      </w:r>
+    </w:p>
+    <w:p>
+      <w:pPr>
+        <w:spacing w:line="360" w:lineRule="auto"/>
+        <w:jc w:val="both"/>
+        <w:rPr>
+          <w:rFonts w:ascii="Arial" w:hAnsi="Arial" w:cs="Arial"/>
+          <w:sz w:val="24"/>
+        </w:rPr>
+      </w:pPr>
+      <w:r>
+        <w:rPr>
+          <w:noProof/>
+          <w:lang w:val="en-US"/>
+        </w:rPr>
+        <mc:AlternateContent>
+          <mc:Choice Requires="wps">
+            <w:drawing>
+              <wp:anchor distT="0" distB="0" distL="114300" distR="114300" simplePos="0" relativeHeight="251673600" behindDoc="0" locked="0" layoutInCell="1" allowOverlap="1" wp14:anchorId="289F76F7" wp14:editId="08A3AB50">
+                <wp:simplePos x="0" y="0"/>
+                <wp:positionH relativeFrom="column">
+                  <wp:posOffset>2692400</wp:posOffset>
+                </wp:positionH>
+                <wp:positionV relativeFrom="paragraph">
+                  <wp:posOffset>1510030</wp:posOffset>
+                </wp:positionV>
+                <wp:extent cx="2757170" cy="635"/>
+                <wp:effectExtent l="0" t="0" r="0" b="0"/>
+                <wp:wrapSquare wrapText="bothSides"/>
+                <wp:docPr id="34" name="Text Box 34"/>
+                <wp:cNvGraphicFramePr/>
+                <a:graphic xmlns:a="http://schemas.openxmlformats.org/drawingml/2006/main">
+                  <a:graphicData uri="http://schemas.microsoft.com/office/word/2010/wordprocessingShape">
+                    <wps:wsp>
+                      <wps:cNvSpPr txBox="1"/>
+                      <wps:spPr>
+                        <a:xfrm>
+                          <a:off x="0" y="0"/>
+                          <a:ext cx="2757170" cy="635"/>
+                        </a:xfrm>
+                        <a:prstGeom prst="rect">
+                          <a:avLst/>
+                        </a:prstGeom>
+                        <a:solidFill>
+                          <a:prstClr val="white"/>
+                        </a:solidFill>
+                        <a:ln>
+                          <a:noFill/>
+                        </a:ln>
+                      </wps:spPr>
+                      <wps:txbx>
+                        <w:txbxContent>
+                          <w:p>
+                            <w:pPr>
+                              <w:pStyle w:val="Caption"/>
+                              <w:rPr>
+                                <w:rFonts w:cs="Arial"/>
+                                <w:noProof/>
+                              </w:rPr>
+                            </w:pPr>
+                            <w:bookmarkStart w:id="5" w:name="_Toc93869988"/>
+                            <w:bookmarkStart w:id="6" w:name="_Toc105686206"/>
+                            <w:r>
+                              <w:t xml:space="preserve">Abbildung </w:t>
+                            </w:r>
+                            <w:r>
+                              <w:fldChar w:fldCharType="begin"/>
+                            </w:r>
+                            <w:r>
+                              <w:instrText xml:space="preserve"> SEQ Abbildung \* ARABIC </w:instrText>
+                            </w:r>
+                            <w:r>
+                              <w:fldChar w:fldCharType="separate"/>
+                            </w:r>
+                            <w:r>
+                              <w:rPr>
+                                <w:noProof/>
+                              </w:rPr>
+                              <w:t>1</w:t>
+                            </w:r>
+                            <w:r>
+                              <w:rPr>
+                                <w:noProof/>
+                              </w:rPr>
+                              <w:fldChar w:fldCharType="end"/>
+                            </w:r>
+                            <w:r>
+                              <w:t xml:space="preserve">: </w:t>
+                            </w:r>
+                            <w:r>
+                              <w:t>Einweglichtschranke</w:t>
+                            </w:r>
+                            <w:bookmarkEnd w:id="5"/>
+                            <w:bookmarkEnd w:id="6"/>
+                          </w:p>
+                        </w:txbxContent>
+                      </wps:txbx>
+                      <wps:bodyPr rot="0" spcFirstLastPara="0" vertOverflow="overflow" horzOverflow="overflow" vert="horz" wrap="square" lIns="0" tIns="0" rIns="0" bIns="0" numCol="1" spcCol="0" rtlCol="0" fromWordArt="0" anchor="t" anchorCtr="0" forceAA="0" compatLnSpc="1">
+                        <a:prstTxWarp prst="textNoShape">
+                          <a:avLst/>
+                        </a:prstTxWarp>
+                        <a:spAutoFit/>
+                      </wps:bodyPr>
+                    </wps:wsp>
+                  </a:graphicData>
+                </a:graphic>
+              </wp:anchor>
+            </w:drawing>
+          </mc:Choice>
+          <mc:Fallback>
+            <w:pict>
+              <v:shapetype w14:anchorId="289F76F7" id="_x0000_t202" coordsize="21600,21600" o:spt="202" path="m,l,21600r21600,l21600,xe">
+                <v:stroke joinstyle="miter"/>
+                <v:path gradientshapeok="t" o:connecttype="rect"/>
+              </v:shapetype>
+              <v:shape id="Text Box 34" o:spid="_x0000_s1026" type="#_x0000_t202" style="position:absolute;left:0;text-align:left;margin-left:212pt;margin-top:118.9pt;width:217.1pt;height:.05pt;z-index:251673600;visibility:visible;mso-wrap-style:square;mso-wrap-distance-left:9pt;mso-wrap-distance-top:0;mso-wrap-distance-right:9pt;mso-wrap-distance-bottom:0;mso-position-horizontal:absolute;mso-position-horizontal-relative:text;mso-position-vertical:absolute;mso-position-vertical-relative:text;v-text-anchor:top" o:gfxdata="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" stroked="f">
+                <v:textbox style="mso-fit-shape-to-text:t" inset="0,0,0,0">
+                  <w:txbxContent>
+                    <w:p>
+                      <w:pPr>
+                        <w:pStyle w:val="Caption"/>
+                        <w:rPr>
+                          <w:rFonts w:cs="Arial"/>
+                          <w:noProof/>
+                        </w:rPr>
+                      </w:pPr>
+                      <w:bookmarkStart w:id="7" w:name="_Toc93869988"/>
+                      <w:bookmarkStart w:id="8" w:name="_Toc105686206"/>
+                      <w:r>
+                        <w:t xml:space="preserve">Abbildung </w:t>
+                      </w:r>
+                      <w:fldSimple w:instr=" SEQ Abbildung \* ARABIC ">
+                        <w:r>
+                          <w:rPr>
+                            <w:noProof/>
+                          </w:rPr>
+                          <w:t>1</w:t>
+                        </w:r>
+                      </w:fldSimple>
+                      <w:r>
+                        <w:t xml:space="preserve">: </w:t>
+                      </w:r>
+                      <w:r>
+                        <w:t>Einweglichtschranke</w:t>
+                      </w:r>
+                      <w:bookmarkEnd w:id="7"/>
+                      <w:bookmarkEnd w:id="8"/>
+                    </w:p>
+                  </w:txbxContent>
+                </v:textbox>
+                <w10:wrap type="square"/>
+              </v:shape>
+            </w:pict>
+          </mc:Fallback>
+        </mc:AlternateContent>
+      </w:r>
+      <w:r>
+        <w:rPr>
+          <w:rFonts w:ascii="Arial" w:hAnsi="Arial" w:cs="Arial"/>
+          <w:noProof/>
+          <w:lang w:val="en-US"/>
+        </w:rPr>
+        <w:drawing>
+          <wp:anchor distT="0" distB="0" distL="114300" distR="114300" simplePos="0" relativeHeight="251670528" behindDoc="0" locked="0" layoutInCell="1" allowOverlap="1" wp14:anchorId="09EFDDC7" wp14:editId="521BDA3B">
+            <wp:simplePos x="0" y="0"/>
+            <wp:positionH relativeFrom="column">
+              <wp:posOffset>2692937</wp:posOffset>
+            </wp:positionH>
+            <wp:positionV relativeFrom="paragraph">
+              <wp:posOffset>109855</wp:posOffset>
+            </wp:positionV>
+            <wp:extent cx="2757170" cy="1343025"/>
+            <wp:effectExtent l="0" t="0" r="5080" b="9525"/>
+            <wp:wrapSquare wrapText="bothSides"/>
+            <wp:docPr id="10" name="Picture 10"/>
+            <wp:cNvGraphicFramePr>
+              <a:graphicFrameLocks xmlns:a="http://schemas.openxmlformats.org/drawingml/2006/main" noChangeAspect="1"/>
+            </wp:cNvGraphicFramePr>
+            <a:graphic xmlns:a="http://schemas.openxmlformats.org/drawingml/2006/main">
+              <a:graphicData uri="http://schemas.openxmlformats.org/drawingml/2006/picture">
+                <pic:pic xmlns:pic="http://schemas.openxmlformats.org/drawingml/2006/picture">
+                  <pic:nvPicPr>
+                    <pic:cNvPr id="1" name=""/>
+                    <pic:cNvPicPr/>
+                  </pic:nvPicPr>
+                  <pic:blipFill>
+                    <a:blip r:embed="rId24" cstate="print">
+                      <a:extLst>
+                        <a:ext uri="{28A0092B-C50C-407E-A947-70E740481C1C}">
+                          <a14:useLocalDpi xmlns:a14="http://schemas.microsoft.com/office/drawing/2010/main" val="0"/>
+                        </a:ext>
+                      </a:extLst>
+                    </a:blip>
+                    <a:stretch>
+                      <a:fillRect/>
+                    </a:stretch>
+                  </pic:blipFill>
+                  <pic:spPr>
+                    <a:xfrm>
+                      <a:off x="0" y="0"/>
+                      <a:ext cx="2757170" cy="1343025"/>
+                    </a:xfrm>
+                    <a:prstGeom prst="rect">
+                      <a:avLst/>
+                    </a:prstGeom>
+                  </pic:spPr>
+                </pic:pic>
+              </a:graphicData>
+            </a:graphic>
+          </wp:anchor>
+        </w:drawing>
+      </w:r>
+      <w:r>
+        <w:rPr>
+          <w:rFonts w:ascii="Arial" w:hAnsi="Arial" w:cs="Arial"/>
+          <w:sz w:val="24"/>
+        </w:rPr>
+        <w:t xml:space="preserve"> Meist wird eine Einweglich</w:t>
+      </w:r>
+      <w:r>
+        <w:rPr>
+          <w:rFonts w:ascii="Arial" w:hAnsi="Arial" w:cs="Arial"/>
+          <w:sz w:val="24"/>
+        </w:rPr>
+        <w:t>tschranke verwendet (Abbildung 2</w:t>
+      </w:r>
+      <w:r>
+        <w:rPr>
+          <w:rFonts w:ascii="Arial" w:hAnsi="Arial" w:cs="Arial"/>
+          <w:sz w:val="24"/>
+        </w:rPr>
+        <w:t xml:space="preserve">). Ein Sender emittiert Licht mittels einer LED. Bei sichtbarem Licht beträgt die Wellenlänge dabei 660 nm. Häufig wird auf Infrarot Strahlung zurückgegriffen, welche für das menschliche Auge nicht sichbar ist. Hier beträgt die Wellenlänge dann 880 – 940 nm. Für hochgenaue Messungen werden Laserdioden verwendet. Der Sender kann dieses Licht mithilfe eine Photodiode oder  eines Phototransistors detektieren. Wenn </w:t>
+      </w:r>
+      <w:r>
+        <w:rPr>
+          <w:rFonts w:ascii="Arial" w:hAnsi="Arial" w:cs="Arial"/>
+          <w:sz w:val="24"/>
+        </w:rPr>
+        <w:t>sich nun ein Objekt</w:t>
+      </w:r>
+      <w:r>
+        <w:rPr>
+          <w:rFonts w:ascii="Arial" w:hAnsi="Arial" w:cs="Arial"/>
+          <w:sz w:val="24"/>
+        </w:rPr>
+        <w:t xml:space="preserve"> zwischen Sender und Empfän</w:t>
+      </w:r>
+      <w:r>
+        <w:rPr>
+          <w:rFonts w:ascii="Arial" w:hAnsi="Arial" w:cs="Arial"/>
+          <w:sz w:val="24"/>
+        </w:rPr>
+        <w:t>ger befindet, ist</w:t>
+      </w:r>
+      <w:r>
+        <w:rPr>
+          <w:rFonts w:ascii="Arial" w:hAnsi="Arial" w:cs="Arial"/>
+          <w:sz w:val="24"/>
+        </w:rPr>
+        <w:t xml:space="preserve"> die Lichtverbindung zwischen den beiden unterbrochen und der Empfänger detektiert kein Licht mehr. </w:t>
+      </w:r>
+    </w:p>
+    <w:p>
+      <w:pPr>
+        <w:spacing w:line="360" w:lineRule="auto"/>
+        <w:jc w:val="both"/>
+        <w:rPr>
+          <w:rFonts w:ascii="Arial" w:hAnsi="Arial" w:cs="Arial"/>
+          <w:sz w:val="24"/>
+        </w:rPr>
+      </w:pPr>
+      <w:r>
+        <w:rPr>
+          <w:noProof/>
+          <w:lang w:val="en-US"/>
+        </w:rPr>
+        <mc:AlternateContent>
+          <mc:Choice Requires="wps">
+            <w:drawing>
+              <wp:anchor distT="0" distB="0" distL="114300" distR="114300" simplePos="0" relativeHeight="251674624" behindDoc="0" locked="0" layoutInCell="1" allowOverlap="1" wp14:anchorId="118FF974" wp14:editId="5B619FD2">
+                <wp:simplePos x="0" y="0"/>
+                <wp:positionH relativeFrom="column">
+                  <wp:posOffset>2718119</wp:posOffset>
+                </wp:positionH>
+                <wp:positionV relativeFrom="paragraph">
+                  <wp:posOffset>1426573</wp:posOffset>
+                </wp:positionV>
+                <wp:extent cx="2950845" cy="635"/>
+                <wp:effectExtent l="0" t="0" r="0" b="0"/>
+                <wp:wrapSquare wrapText="bothSides"/>
+                <wp:docPr id="35" name="Text Box 35"/>
+                <wp:cNvGraphicFramePr/>
+                <a:graphic xmlns:a="http://schemas.openxmlformats.org/drawingml/2006/main">
+                  <a:graphicData uri="http://schemas.microsoft.com/office/word/2010/wordprocessingShape">
+                    <wps:wsp>
+                      <wps:cNvSpPr txBox="1"/>
+                      <wps:spPr>
+                        <a:xfrm>
+                          <a:off x="0" y="0"/>
+                          <a:ext cx="2950845" cy="635"/>
+                        </a:xfrm>
+                        <a:prstGeom prst="rect">
+                          <a:avLst/>
+                        </a:prstGeom>
+                        <a:solidFill>
+                          <a:prstClr val="white"/>
+                        </a:solidFill>
+                        <a:ln>
+                          <a:noFill/>
+                        </a:ln>
+                      </wps:spPr>
+                      <wps:txbx>
+                        <w:txbxContent>
+                          <w:p>
+                            <w:pPr>
+                              <w:pStyle w:val="Caption"/>
+                              <w:rPr>
+                                <w:rFonts w:cs="Arial"/>
+                                <w:noProof/>
+                              </w:rPr>
+                            </w:pPr>
+                            <w:bookmarkStart w:id="7" w:name="_Toc93869989"/>
+                            <w:bookmarkStart w:id="8" w:name="_Toc105686207"/>
+                            <w:r>
+                              <w:t xml:space="preserve">Abbildung </w:t>
+                            </w:r>
+                            <w:r>
+                              <w:fldChar w:fldCharType="begin"/>
+                            </w:r>
+                            <w:r>
+                              <w:instrText xml:space="preserve"> SEQ Abbildung \* ARABIC </w:instrText>
+                            </w:r>
+                            <w:r>
+                              <w:fldChar w:fldCharType="separate"/>
+                            </w:r>
+                            <w:r>
+                              <w:rPr>
+                                <w:noProof/>
+                              </w:rPr>
+                              <w:t>2</w:t>
+                            </w:r>
+                            <w:r>
+                              <w:rPr>
+                                <w:noProof/>
+                              </w:rPr>
+                              <w:fldChar w:fldCharType="end"/>
+                            </w:r>
+                            <w:r>
+                              <w:t>: Reflektionslichschranke</w:t>
+                            </w:r>
+                            <w:bookmarkEnd w:id="7"/>
+                            <w:bookmarkEnd w:id="8"/>
+                          </w:p>
+                        </w:txbxContent>
+                      </wps:txbx>
+                      <wps:bodyPr rot="0" spcFirstLastPara="0" vertOverflow="overflow" horzOverflow="overflow" vert="horz" wrap="square" lIns="0" tIns="0" rIns="0" bIns="0" numCol="1" spcCol="0" rtlCol="0" fromWordArt="0" anchor="t" anchorCtr="0" forceAA="0" compatLnSpc="1">
+                        <a:prstTxWarp prst="textNoShape">
+                          <a:avLst/>
+                        </a:prstTxWarp>
+                        <a:spAutoFit/>
+                      </wps:bodyPr>
+                    </wps:wsp>
+                  </a:graphicData>
+                </a:graphic>
+              </wp:anchor>
+            </w:drawing>
+          </mc:Choice>
+          <mc:Fallback>
+            <w:pict>
+              <v:shape w14:anchorId="118FF974" id="Text Box 35" o:spid="_x0000_s1027" type="#_x0000_t202" style="position:absolute;left:0;text-align:left;margin-left:214.05pt;margin-top:112.35pt;width:232.35pt;height:.05pt;z-index:251674624;visibility:visible;mso-wrap-style:square;mso-wrap-distance-left:9pt;mso-wrap-distance-top:0;mso-wrap-distance-right:9pt;mso-wrap-distance-bottom:0;mso-position-horizontal:absolute;mso-position-horizontal-relative:text;mso-position-vertical:absolute;mso-position-vertical-relative:text;v-text-anchor:top" o:gfxdata="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" stroked="f">
+                <v:textbox style="mso-fit-shape-to-text:t" inset="0,0,0,0">
+                  <w:txbxContent>
+                    <w:p>
+                      <w:pPr>
+                        <w:pStyle w:val="Caption"/>
+                        <w:rPr>
+                          <w:rFonts w:cs="Arial"/>
+                          <w:noProof/>
+                        </w:rPr>
+                      </w:pPr>
+                      <w:bookmarkStart w:id="11" w:name="_Toc93869989"/>
+                      <w:bookmarkStart w:id="12" w:name="_Toc105686207"/>
+                      <w:r>
+                        <w:t xml:space="preserve">Abbildung </w:t>
+                      </w:r>
+                      <w:fldSimple w:instr=" SEQ Abbildung \* ARABIC ">
+                        <w:r>
+                          <w:rPr>
+                            <w:noProof/>
+                          </w:rPr>
+                          <w:t>2</w:t>
+                        </w:r>
+                      </w:fldSimple>
+                      <w:r>
+                        <w:t>: Reflektionslichschranke</w:t>
+                      </w:r>
+                      <w:bookmarkEnd w:id="11"/>
+                      <w:bookmarkEnd w:id="12"/>
+                    </w:p>
+                  </w:txbxContent>
+                </v:textbox>
+                <w10:wrap type="square"/>
+              </v:shape>
+            </w:pict>
+          </mc:Fallback>
+        </mc:AlternateContent>
+      </w:r>
+      <w:r>
+        <w:rPr>
+          <w:rFonts w:ascii="Arial" w:hAnsi="Arial" w:cs="Arial"/>
+          <w:noProof/>
+          <w:lang w:val="en-US"/>
+        </w:rPr>
+        <w:drawing>
+          <wp:anchor distT="0" distB="0" distL="114300" distR="114300" simplePos="0" relativeHeight="251671552" behindDoc="1" locked="0" layoutInCell="1" allowOverlap="1" wp14:anchorId="4B3D1C78" wp14:editId="027A17FE">
+            <wp:simplePos x="0" y="0"/>
+            <wp:positionH relativeFrom="column">
+              <wp:posOffset>2629460</wp:posOffset>
+            </wp:positionH>
+            <wp:positionV relativeFrom="paragraph">
+              <wp:posOffset>81586</wp:posOffset>
+            </wp:positionV>
+            <wp:extent cx="2950845" cy="1392555"/>
+            <wp:effectExtent l="0" t="0" r="1905" b="0"/>
+            <wp:wrapSquare wrapText="bothSides"/>
+            <wp:docPr id="11" name="Picture 11"/>
+            <wp:cNvGraphicFramePr>
+              <a:graphicFrameLocks xmlns:a="http://schemas.openxmlformats.org/drawingml/2006/main" noChangeAspect="1"/>
+            </wp:cNvGraphicFramePr>
+            <a:graphic xmlns:a="http://schemas.openxmlformats.org/drawingml/2006/main">
+              <a:graphicData uri="http://schemas.openxmlformats.org/drawingml/2006/picture">
+                <pic:pic xmlns:pic="http://schemas.openxmlformats.org/drawingml/2006/picture">
+                  <pic:nvPicPr>
+                    <pic:cNvPr id="1" name=""/>
+                    <pic:cNvPicPr/>
+                  </pic:nvPicPr>
+                  <pic:blipFill>
+                    <a:blip r:embed="rId25">
+                      <a:extLst>
+                        <a:ext uri="{28A0092B-C50C-407E-A947-70E740481C1C}">
+                          <a14:useLocalDpi xmlns:a14="http://schemas.microsoft.com/office/drawing/2010/main" val="0"/>
+                        </a:ext>
+                      </a:extLst>
+                    </a:blip>
+                    <a:stretch>
+                      <a:fillRect/>
+                    </a:stretch>
+                  </pic:blipFill>
+                  <pic:spPr>
+                    <a:xfrm>
+                      <a:off x="0" y="0"/>
+                      <a:ext cx="2950845" cy="1392555"/>
+                    </a:xfrm>
+                    <a:prstGeom prst="rect">
+                      <a:avLst/>
+                    </a:prstGeom>
+                  </pic:spPr>
+                </pic:pic>
+              </a:graphicData>
+            </a:graphic>
+            <wp14:sizeRelH relativeFrom="margin">
+              <wp14:pctWidth>0</wp14:pctWidth>
+            </wp14:sizeRelH>
+            <wp14:sizeRelV relativeFrom="margin">
+              <wp14:pctHeight>0</wp14:pctHeight>
+            </wp14:sizeRelV>
+          </wp:anchor>
+        </w:drawing>
+      </w:r>
+      <w:r>
+        <w:rPr>
+          <w:rFonts w:ascii="Arial" w:hAnsi="Arial" w:cs="Arial"/>
+          <w:sz w:val="24"/>
+        </w:rPr>
+        <w:t>Alternativ gibt es auch die Reflexions-Lichschranke</w:t>
+      </w:r>
+      <w:r>
+        <w:rPr>
+          <w:rFonts w:ascii="Arial" w:hAnsi="Arial" w:cs="Arial"/>
+          <w:sz w:val="24"/>
+        </w:rPr>
+        <w:t xml:space="preserve"> (Abbildung 1</w:t>
+      </w:r>
+      <w:r>
+        <w:rPr>
+          <w:rFonts w:ascii="Arial" w:hAnsi="Arial" w:cs="Arial"/>
+          <w:sz w:val="24"/>
+        </w:rPr>
+        <w:t>). Bei dieser befinden sich Empfänger und Sender im selben Gehäuse. Auf d</w:t>
+      </w:r>
+      <w:r>
+        <w:rPr>
+          <w:rFonts w:ascii="Arial" w:hAnsi="Arial" w:cs="Arial"/>
+          <w:sz w:val="24"/>
+        </w:rPr>
+        <w:t>er g</w:t>
+      </w:r>
+      <w:r>
+        <w:rPr>
+          <w:rFonts w:ascii="Arial" w:hAnsi="Arial" w:cs="Arial"/>
+          <w:sz w:val="24"/>
+        </w:rPr>
+        <w:t xml:space="preserve">egenüberliegenden Seite befinden sich ein Reflektor, welcher das Licht zurück wirft </w:t>
+      </w:r>
+      <w:sdt>
+        <w:sdtPr>
+          <w:rPr>
+            <w:rFonts w:ascii="Arial" w:hAnsi="Arial" w:cs="Arial"/>
+            <w:sz w:val="24"/>
+          </w:rPr>
+          <w:id w:val="-1880999248"/>
+          <w:citation/>
+        </w:sdtPr>
+        <w:sdtEndPr/>
+        <w:sdtContent>
+          <w:r>
+            <w:rPr>
+              <w:rFonts w:ascii="Arial" w:hAnsi="Arial" w:cs="Arial"/>
+              <w:sz w:val="24"/>
+            </w:rPr>
+            <w:fldChar w:fldCharType="begin"/>
+          </w:r>
+          <w:r>
+            <w:rPr>
+              <w:rFonts w:ascii="Arial" w:hAnsi="Arial" w:cs="Arial"/>
+              <w:sz w:val="24"/>
+            </w:rPr>
+            <w:instrText xml:space="preserve"> CITATION Fun21 \l 1031 </w:instrText>
+          </w:r>
+          <w:r>
+            <w:rPr>
+              <w:rFonts w:ascii="Arial" w:hAnsi="Arial" w:cs="Arial"/>
+              <w:sz w:val="24"/>
+            </w:rPr>
+            <w:fldChar w:fldCharType="separate"/>
+          </w:r>
+          <w:r>
+            <w:rPr>
+              <w:rFonts w:ascii="Arial" w:hAnsi="Arial" w:cs="Arial"/>
+              <w:noProof/>
+              <w:sz w:val="24"/>
+            </w:rPr>
+            <w:t>[5]</w:t>
+          </w:r>
+          <w:r>
+            <w:rPr>
+              <w:rFonts w:ascii="Arial" w:hAnsi="Arial" w:cs="Arial"/>
+              <w:sz w:val="24"/>
+            </w:rPr>
+            <w:fldChar w:fldCharType="end"/>
+          </w:r>
+        </w:sdtContent>
+      </w:sdt>
+      <w:r>
+        <w:rPr>
+          <w:rFonts w:ascii="Arial" w:hAnsi="Arial" w:cs="Arial"/>
+          <w:sz w:val="24"/>
+        </w:rPr>
+        <w:t>.</w:t>
+      </w:r>
+    </w:p>
+    <w:p>
+      <w:pPr>
+        <w:spacing w:line="360" w:lineRule="auto"/>
+        <w:jc w:val="both"/>
+        <w:rPr>
+          <w:rFonts w:ascii="Arial" w:hAnsi="Arial" w:cs="Arial"/>
+          <w:sz w:val="24"/>
+        </w:rPr>
+      </w:pPr>
+      <w:r>
+        <w:rPr>
+          <w:rFonts w:ascii="Arial" w:hAnsi="Arial" w:cs="Arial"/>
+          <w:sz w:val="24"/>
+        </w:rPr>
+        <w:t>Es gibt nun mehre</w:t>
+      </w:r>
+      <w:r>
+        <w:rPr>
+          <w:rFonts w:ascii="Arial" w:hAnsi="Arial" w:cs="Arial"/>
+          <w:sz w:val="24"/>
+        </w:rPr>
+        <w:t>re</w:t>
+      </w:r>
+      <w:r>
+        <w:rPr>
+          <w:rFonts w:ascii="Arial" w:hAnsi="Arial" w:cs="Arial"/>
+          <w:sz w:val="24"/>
+        </w:rPr>
+        <w:t xml:space="preserve"> Möglichkeiten, </w:t>
+      </w:r>
+      <w:r>
+        <w:rPr>
+          <w:rFonts w:ascii="Arial" w:hAnsi="Arial" w:cs="Arial"/>
+          <w:sz w:val="24"/>
+        </w:rPr>
+        <w:t>mit Hilfe von</w:t>
+      </w:r>
+      <w:r>
+        <w:rPr>
+          <w:rFonts w:ascii="Arial" w:hAnsi="Arial" w:cs="Arial"/>
+          <w:sz w:val="24"/>
+        </w:rPr>
+        <w:t xml:space="preserve"> Lichtschranken ein Personenzählsystem </w:t>
+      </w:r>
+      <w:r>
+        <w:rPr>
+          <w:rFonts w:ascii="Arial" w:hAnsi="Arial" w:cs="Arial"/>
+          <w:sz w:val="24"/>
+        </w:rPr>
+        <w:t>zu realisieren</w:t>
+      </w:r>
+      <w:r>
+        <w:rPr>
+          <w:rFonts w:ascii="Arial" w:hAnsi="Arial" w:cs="Arial"/>
+          <w:sz w:val="24"/>
+        </w:rPr>
+        <w:t>. Eine ist es, einen festen Ausgang und einen festen Eingang zu definieren und an beiden eine Lichtschranke zu positionieren. Jede Unterbrechung der Lichtschrank kann dann als eintretender o</w:t>
+      </w:r>
+      <w:r>
+        <w:rPr>
+          <w:rFonts w:ascii="Arial" w:hAnsi="Arial" w:cs="Arial"/>
+          <w:sz w:val="24"/>
+        </w:rPr>
+        <w:t>der austretender Mensch gewertet werden. Es kann zu F</w:t>
+      </w:r>
+      <w:r>
+        <w:rPr>
+          <w:rFonts w:ascii="Arial" w:hAnsi="Arial" w:cs="Arial"/>
+          <w:sz w:val="24"/>
+        </w:rPr>
+        <w:t>ehlern kommen</w:t>
+      </w:r>
+      <w:r>
+        <w:rPr>
+          <w:rFonts w:ascii="Arial" w:hAnsi="Arial" w:cs="Arial"/>
+          <w:sz w:val="24"/>
+        </w:rPr>
+        <w:t>,</w:t>
+      </w:r>
+      <w:r>
+        <w:rPr>
+          <w:rFonts w:ascii="Arial" w:hAnsi="Arial" w:cs="Arial"/>
+          <w:sz w:val="24"/>
+        </w:rPr>
+        <w:t xml:space="preserve"> wenn Menschen nebeneinander gehen</w:t>
+      </w:r>
+      <w:r>
+        <w:rPr>
+          <w:rFonts w:ascii="Arial" w:hAnsi="Arial" w:cs="Arial"/>
+          <w:sz w:val="24"/>
+        </w:rPr>
+        <w:t>,</w:t>
+      </w:r>
+      <w:r>
+        <w:rPr>
+          <w:rFonts w:ascii="Arial" w:hAnsi="Arial" w:cs="Arial"/>
+          <w:sz w:val="24"/>
+        </w:rPr>
+        <w:t xml:space="preserve"> oder sich nicht an Eingang und Ausgang halten. </w:t>
+      </w:r>
+    </w:p>
+    <w:p>
+      <w:pPr>
+        <w:spacing w:line="360" w:lineRule="auto"/>
+        <w:jc w:val="both"/>
+        <w:rPr>
+          <w:rFonts w:ascii="Arial" w:hAnsi="Arial" w:cs="Arial"/>
+          <w:sz w:val="24"/>
+        </w:rPr>
+      </w:pPr>
+      <w:r>
+        <w:rPr>
+          <w:rFonts w:ascii="Arial" w:hAnsi="Arial" w:cs="Arial"/>
+          <w:sz w:val="24"/>
+        </w:rPr>
+        <w:lastRenderedPageBreak/>
+        <w:t>Eine andere Möglichkeit ist es</w:t>
+      </w:r>
+      <w:r>
+        <w:rPr>
+          <w:rFonts w:ascii="Arial" w:hAnsi="Arial" w:cs="Arial"/>
+          <w:sz w:val="24"/>
+        </w:rPr>
+        <w:t>,</w:t>
+      </w:r>
+      <w:r>
+        <w:rPr>
+          <w:rFonts w:ascii="Arial" w:hAnsi="Arial" w:cs="Arial"/>
+          <w:sz w:val="24"/>
+        </w:rPr>
+        <w:t xml:space="preserve"> ein Lichtgitter zu errichten. Dies sind mehrere Lichtschranken hintereinander. Wenn ein Mensch dieses Lichtgitter durchquert, unterbricht er nacheinander die verschiedenen Lichtschranken. So kann die Laufrichtung bestimmt werden</w:t>
+      </w:r>
+      <w:r>
+        <w:rPr>
+          <w:rFonts w:ascii="Arial" w:hAnsi="Arial" w:cs="Arial"/>
+          <w:sz w:val="24"/>
+        </w:rPr>
+        <w:t>,</w:t>
+      </w:r>
+      <w:r>
+        <w:rPr>
+          <w:rFonts w:ascii="Arial" w:hAnsi="Arial" w:cs="Arial"/>
+          <w:sz w:val="24"/>
+        </w:rPr>
+        <w:t xml:space="preserve"> und es sind keine getrennten Ein- und Ausgänge mehr notwendig. Allerdings ist die Installation aufwendig und nebeneinander eintretende Menschen können zu Fehlern führen </w:t>
+      </w:r>
+      <w:sdt>
+        <w:sdtPr>
+          <w:rPr>
+            <w:rFonts w:ascii="Arial" w:hAnsi="Arial" w:cs="Arial"/>
+            <w:sz w:val="24"/>
+          </w:rPr>
+          <w:id w:val="1783991930"/>
+          <w:citation/>
+        </w:sdtPr>
+        <w:sdtEndPr/>
+        <w:sdtContent>
+          <w:r>
+            <w:rPr>
+              <w:rFonts w:ascii="Arial" w:hAnsi="Arial" w:cs="Arial"/>
+              <w:sz w:val="24"/>
+            </w:rPr>
+            <w:fldChar w:fldCharType="begin"/>
+          </w:r>
+          <w:r>
+            <w:rPr>
+              <w:rFonts w:ascii="Arial" w:hAnsi="Arial" w:cs="Arial"/>
+              <w:sz w:val="24"/>
+            </w:rPr>
+            <w:instrText xml:space="preserve">CITATION Lic22 \l 1031 </w:instrText>
+          </w:r>
+          <w:r>
+            <w:rPr>
+              <w:rFonts w:ascii="Arial" w:hAnsi="Arial" w:cs="Arial"/>
+              <w:sz w:val="24"/>
+            </w:rPr>
+            <w:fldChar w:fldCharType="separate"/>
+          </w:r>
+          <w:r>
+            <w:rPr>
+              <w:rFonts w:ascii="Arial" w:hAnsi="Arial" w:cs="Arial"/>
+              <w:noProof/>
+              <w:sz w:val="24"/>
+            </w:rPr>
+            <w:t>[6]</w:t>
+          </w:r>
+          <w:r>
+            <w:rPr>
+              <w:rFonts w:ascii="Arial" w:hAnsi="Arial" w:cs="Arial"/>
+              <w:sz w:val="24"/>
+            </w:rPr>
+            <w:fldChar w:fldCharType="end"/>
+          </w:r>
+        </w:sdtContent>
+      </w:sdt>
+      <w:r>
+        <w:rPr>
+          <w:rFonts w:ascii="Arial" w:hAnsi="Arial" w:cs="Arial"/>
+          <w:sz w:val="24"/>
+        </w:rPr>
+        <w:t>.</w:t>
+      </w:r>
+    </w:p>
+    <w:p>
+      <w:pPr>
+        <w:spacing w:line="360" w:lineRule="auto"/>
+        <w:jc w:val="both"/>
+        <w:rPr>
+          <w:rFonts w:ascii="Arial" w:hAnsi="Arial" w:cs="Arial"/>
+          <w:sz w:val="24"/>
+        </w:rPr>
+      </w:pPr>
+      <w:r>
+        <w:rPr>
+          <w:noProof/>
+          <w:lang w:val="en-US"/>
+        </w:rPr>
+        <mc:AlternateContent>
+          <mc:Choice Requires="wps">
+            <w:drawing>
+              <wp:anchor distT="0" distB="0" distL="114300" distR="114300" simplePos="0" relativeHeight="251675648" behindDoc="0" locked="0" layoutInCell="1" allowOverlap="1" wp14:anchorId="20F70A12" wp14:editId="404A211E">
+                <wp:simplePos x="0" y="0"/>
+                <wp:positionH relativeFrom="column">
+                  <wp:posOffset>2432685</wp:posOffset>
+                </wp:positionH>
+                <wp:positionV relativeFrom="paragraph">
+                  <wp:posOffset>2560955</wp:posOffset>
+                </wp:positionV>
+                <wp:extent cx="3332480" cy="635"/>
+                <wp:effectExtent l="0" t="0" r="0" b="0"/>
+                <wp:wrapSquare wrapText="bothSides"/>
+                <wp:docPr id="36" name="Text Box 36"/>
+                <wp:cNvGraphicFramePr/>
+                <a:graphic xmlns:a="http://schemas.openxmlformats.org/drawingml/2006/main">
+                  <a:graphicData uri="http://schemas.microsoft.com/office/word/2010/wordprocessingShape">
+                    <wps:wsp>
+                      <wps:cNvSpPr txBox="1"/>
+                      <wps:spPr>
+                        <a:xfrm>
+                          <a:off x="0" y="0"/>
+                          <a:ext cx="3332480" cy="635"/>
+                        </a:xfrm>
+                        <a:prstGeom prst="rect">
+                          <a:avLst/>
+                        </a:prstGeom>
+                        <a:solidFill>
+                          <a:prstClr val="white"/>
+                        </a:solidFill>
+                        <a:ln>
+                          <a:noFill/>
+                        </a:ln>
+                      </wps:spPr>
+                      <wps:txbx>
+                        <w:txbxContent>
+                          <w:p>
+                            <w:pPr>
+                              <w:pStyle w:val="Caption"/>
+                              <w:rPr>
+                                <w:rFonts w:cs="Arial"/>
+                                <w:noProof/>
+                              </w:rPr>
+                            </w:pPr>
+                            <w:bookmarkStart w:id="9" w:name="_Toc93869990"/>
+                            <w:bookmarkStart w:id="10" w:name="_Toc105686208"/>
+                            <w:r>
+                              <w:t xml:space="preserve">Abbildung </w:t>
+                            </w:r>
+                            <w:r>
+                              <w:fldChar w:fldCharType="begin"/>
+                            </w:r>
+                            <w:r>
+                              <w:instrText xml:space="preserve"> SEQ Abbildung \* ARABIC </w:instrText>
+                            </w:r>
+                            <w:r>
+                              <w:fldChar w:fldCharType="separate"/>
+                            </w:r>
+                            <w:r>
+                              <w:rPr>
+                                <w:noProof/>
+                              </w:rPr>
+                              <w:t>3</w:t>
+                            </w:r>
+                            <w:r>
+                              <w:rPr>
+                                <w:noProof/>
+                              </w:rPr>
+                              <w:fldChar w:fldCharType="end"/>
+                            </w:r>
+                            <w:r>
+                              <w:t>: Personenerkennungssystem mit Kamera</w:t>
+                            </w:r>
+                            <w:bookmarkEnd w:id="9"/>
+                            <w:bookmarkEnd w:id="10"/>
+                          </w:p>
+                        </w:txbxContent>
+                      </wps:txbx>
+                      <wps:bodyPr rot="0" spcFirstLastPara="0" vertOverflow="overflow" horzOverflow="overflow" vert="horz" wrap="square" lIns="0" tIns="0" rIns="0" bIns="0" numCol="1" spcCol="0" rtlCol="0" fromWordArt="0" anchor="t" anchorCtr="0" forceAA="0" compatLnSpc="1">
+                        <a:prstTxWarp prst="textNoShape">
+                          <a:avLst/>
+                        </a:prstTxWarp>
+                        <a:spAutoFit/>
+                      </wps:bodyPr>
+                    </wps:wsp>
+                  </a:graphicData>
+                </a:graphic>
+              </wp:anchor>
+            </w:drawing>
+          </mc:Choice>
+          <mc:Fallback>
+            <w:pict>
+              <v:shape w14:anchorId="20F70A12" id="Text Box 36" o:spid="_x0000_s1028" type="#_x0000_t202" style="position:absolute;left:0;text-align:left;margin-left:191.55pt;margin-top:201.65pt;width:262.4pt;height:.05pt;z-index:251675648;visibility:visible;mso-wrap-style:square;mso-wrap-distance-left:9pt;mso-wrap-distance-top:0;mso-wrap-distance-right:9pt;mso-wrap-distance-bottom:0;mso-position-horizontal:absolute;mso-position-horizontal-relative:text;mso-position-vertical:absolute;mso-position-vertical-relative:text;v-text-anchor:top" o:gfxdata="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" stroked="f">
+                <v:textbox style="mso-fit-shape-to-text:t" inset="0,0,0,0">
+                  <w:txbxContent>
+                    <w:p>
+                      <w:pPr>
+                        <w:pStyle w:val="Caption"/>
+                        <w:rPr>
+                          <w:rFonts w:cs="Arial"/>
+                          <w:noProof/>
+                        </w:rPr>
+                      </w:pPr>
+                      <w:bookmarkStart w:id="15" w:name="_Toc93869990"/>
+                      <w:bookmarkStart w:id="16" w:name="_Toc105686208"/>
+                      <w:r>
+                        <w:t xml:space="preserve">Abbildung </w:t>
+                      </w:r>
+                      <w:fldSimple w:instr=" SEQ Abbildung \* ARABIC ">
+                        <w:r>
+                          <w:rPr>
+                            <w:noProof/>
+                          </w:rPr>
+                          <w:t>3</w:t>
+                        </w:r>
+                      </w:fldSimple>
+                      <w:r>
+                        <w:t>: Personenerkennungssystem mit Kamera</w:t>
+                      </w:r>
+                      <w:bookmarkEnd w:id="15"/>
+                      <w:bookmarkEnd w:id="16"/>
+                    </w:p>
+                  </w:txbxContent>
+                </v:textbox>
+                <w10:wrap type="square"/>
+              </v:shape>
+            </w:pict>
+          </mc:Fallback>
+        </mc:AlternateContent>
+      </w:r>
+      <w:r>
+        <w:rPr>
+          <w:rFonts w:ascii="Arial" w:hAnsi="Arial" w:cs="Arial"/>
+          <w:noProof/>
+          <w:lang w:val="en-US"/>
+        </w:rPr>
+        <w:drawing>
+          <wp:anchor distT="0" distB="0" distL="114300" distR="114300" simplePos="0" relativeHeight="251672576" behindDoc="0" locked="0" layoutInCell="1" allowOverlap="1" wp14:anchorId="76E55ECD" wp14:editId="5872D5AF">
+            <wp:simplePos x="0" y="0"/>
+            <wp:positionH relativeFrom="column">
+              <wp:posOffset>2433076</wp:posOffset>
+            </wp:positionH>
+            <wp:positionV relativeFrom="paragraph">
+              <wp:posOffset>49</wp:posOffset>
+            </wp:positionV>
+            <wp:extent cx="3332480" cy="2503805"/>
+            <wp:effectExtent l="0" t="0" r="1270" b="0"/>
+            <wp:wrapSquare wrapText="bothSides"/>
+            <wp:docPr id="12" name="Picture 12"/>
+            <wp:cNvGraphicFramePr>
+              <a:graphicFrameLocks xmlns:a="http://schemas.openxmlformats.org/drawingml/2006/main" noChangeAspect="1"/>
+            </wp:cNvGraphicFramePr>
+            <a:graphic xmlns:a="http://schemas.openxmlformats.org/drawingml/2006/main">
+              <a:graphicData uri="http://schemas.openxmlformats.org/drawingml/2006/picture">
+                <pic:pic xmlns:pic="http://schemas.openxmlformats.org/drawingml/2006/picture">
+                  <pic:nvPicPr>
+                    <pic:cNvPr id="1" name=""/>
+                    <pic:cNvPicPr/>
+                  </pic:nvPicPr>
+                  <pic:blipFill>
+                    <a:blip r:embed="rId26">
+                      <a:extLst>
+                        <a:ext uri="{28A0092B-C50C-407E-A947-70E740481C1C}">
+                          <a14:useLocalDpi xmlns:a14="http://schemas.microsoft.com/office/drawing/2010/main" val="0"/>
+                        </a:ext>
+                      </a:extLst>
+                    </a:blip>
+                    <a:stretch>
+                      <a:fillRect/>
+                    </a:stretch>
+                  </pic:blipFill>
+                  <pic:spPr>
+                    <a:xfrm>
+                      <a:off x="0" y="0"/>
+                      <a:ext cx="3332480" cy="2503805"/>
+                    </a:xfrm>
+                    <a:prstGeom prst="rect">
+                      <a:avLst/>
+                    </a:prstGeom>
+                  </pic:spPr>
+                </pic:pic>
+              </a:graphicData>
+            </a:graphic>
+          </wp:anchor>
+        </w:drawing>
+      </w:r>
+      <w:r>
+        <w:rPr>
+          <w:rFonts w:ascii="Arial" w:hAnsi="Arial" w:cs="Arial"/>
+          <w:sz w:val="24"/>
+        </w:rPr>
+        <w:t xml:space="preserve">Eine andere häufig eingesetze Technologie sind Kameras. Der schematische Aufbau eines solchen Personenzählsystems ist in Abbildung 3 dargestellt. </w:t>
+      </w:r>
+    </w:p>
+    <w:p>
+      <w:pPr>
+        <w:spacing w:line="360" w:lineRule="auto"/>
+        <w:jc w:val="both"/>
+        <w:rPr>
+          <w:rFonts w:ascii="Arial" w:hAnsi="Arial" w:cs="Arial"/>
+          <w:sz w:val="24"/>
+        </w:rPr>
+      </w:pPr>
+      <w:r>
+        <w:rPr>
+          <w:rFonts w:ascii="Arial" w:hAnsi="Arial" w:cs="Arial"/>
+          <w:sz w:val="24"/>
+        </w:rPr>
+        <w:t xml:space="preserve">Die Kamera befindet sich überhalb des Eingangs und filmt die Menschen von oben. </w:t>
+      </w:r>
+    </w:p>
+    <w:p>
+      <w:pPr>
+        <w:spacing w:line="360" w:lineRule="auto"/>
+        <w:jc w:val="both"/>
+        <w:rPr>
+          <w:rFonts w:ascii="Arial" w:hAnsi="Arial" w:cs="Arial"/>
+          <w:sz w:val="24"/>
+        </w:rPr>
+      </w:pPr>
+      <w:r>
+        <w:rPr>
+          <w:rFonts w:ascii="Arial" w:hAnsi="Arial" w:cs="Arial"/>
+          <w:sz w:val="24"/>
+        </w:rPr>
+        <w:t>Ein Bildverarbeitungsalgorithmus, welcher Menschen erkennen kann, wird nun auf die einzelnen Bilder angewandt. Die den Kamerabereich durchquerende Person ist also auf mehreren aufeinanderfolgenden Bilder an ihrer jeweiligen Position detektierbar. Über diese Bilderstrecke lässt sich herausfinden, in welche Richtung die Person sich bewegt. Mit Hilfe dieser Daten kann ein Personenzählalgor</w:t>
+      </w:r>
+      <w:r>
+        <w:rPr>
+          <w:rFonts w:ascii="Arial" w:hAnsi="Arial" w:cs="Arial"/>
+          <w:sz w:val="24"/>
+        </w:rPr>
+        <w:t>ithmus realisiert werden. M</w:t>
+      </w:r>
+      <w:r>
+        <w:rPr>
+          <w:rFonts w:ascii="Arial" w:hAnsi="Arial" w:cs="Arial"/>
+          <w:sz w:val="24"/>
+        </w:rPr>
+        <w:t>ehrer</w:t>
+      </w:r>
+      <w:r>
+        <w:rPr>
+          <w:rFonts w:ascii="Arial" w:hAnsi="Arial" w:cs="Arial"/>
+          <w:sz w:val="24"/>
+        </w:rPr>
+        <w:t>e</w:t>
+      </w:r>
+      <w:r>
+        <w:rPr>
+          <w:rFonts w:ascii="Arial" w:hAnsi="Arial" w:cs="Arial"/>
+          <w:sz w:val="24"/>
+        </w:rPr>
+        <w:t xml:space="preserve"> Personen können gleichzeitig erfasst werden</w:t>
+      </w:r>
+      <w:r>
+        <w:rPr>
+          <w:rFonts w:ascii="Arial" w:hAnsi="Arial" w:cs="Arial"/>
+          <w:sz w:val="24"/>
+        </w:rPr>
+        <w:t xml:space="preserve"> </w:t>
+      </w:r>
+      <w:sdt>
+        <w:sdtPr>
+          <w:rPr>
+            <w:rFonts w:ascii="Arial" w:hAnsi="Arial" w:cs="Arial"/>
+            <w:sz w:val="24"/>
+          </w:rPr>
+          <w:id w:val="591208738"/>
+          <w:citation/>
+        </w:sdtPr>
+        <w:sdtEndPr/>
+        <w:sdtContent>
+          <w:r>
+            <w:rPr>
+              <w:rFonts w:ascii="Arial" w:hAnsi="Arial" w:cs="Arial"/>
+              <w:sz w:val="24"/>
+            </w:rPr>
+            <w:fldChar w:fldCharType="begin"/>
+          </w:r>
+          <w:r>
+            <w:rPr>
+              <w:rFonts w:ascii="Arial" w:hAnsi="Arial" w:cs="Arial"/>
+              <w:sz w:val="24"/>
+            </w:rPr>
+            <w:instrText xml:space="preserve"> CITATION EiP21 \l 1031  \m Bam15</w:instrText>
+          </w:r>
+          <w:r>
+            <w:rPr>
+              <w:rFonts w:ascii="Arial" w:hAnsi="Arial" w:cs="Arial"/>
+              <w:sz w:val="24"/>
+            </w:rPr>
+            <w:fldChar w:fldCharType="separate"/>
+          </w:r>
+          <w:r>
+            <w:rPr>
+              <w:rFonts w:ascii="Arial" w:hAnsi="Arial" w:cs="Arial"/>
+              <w:noProof/>
+              <w:sz w:val="24"/>
+            </w:rPr>
+            <w:t>[7, 8]</w:t>
+          </w:r>
+          <w:r>
+            <w:rPr>
+              <w:rFonts w:ascii="Arial" w:hAnsi="Arial" w:cs="Arial"/>
+              <w:sz w:val="24"/>
+            </w:rPr>
+            <w:fldChar w:fldCharType="end"/>
+          </w:r>
+        </w:sdtContent>
+      </w:sdt>
+      <w:r>
+        <w:rPr>
+          <w:rFonts w:ascii="Arial" w:hAnsi="Arial" w:cs="Arial"/>
+          <w:sz w:val="24"/>
+        </w:rPr>
+        <w:t>.</w:t>
+      </w:r>
+    </w:p>
+    <w:p>
+      <w:pPr>
+        <w:spacing w:line="360" w:lineRule="auto"/>
+        <w:jc w:val="both"/>
+        <w:rPr>
+          <w:rFonts w:ascii="Arial" w:hAnsi="Arial" w:cs="Arial"/>
+          <w:sz w:val="24"/>
+        </w:rPr>
+      </w:pPr>
+      <w:r>
+        <w:rPr>
+          <w:rFonts w:ascii="Arial" w:hAnsi="Arial" w:cs="Arial"/>
+          <w:sz w:val="24"/>
+        </w:rPr>
+        <w:t>Auch beim autonomen Fahren müssen Menschen zuverlässig erkannt, lokalisiert und ihre Bewegungsric</w:t>
+      </w:r>
+      <w:r>
+        <w:rPr>
+          <w:rFonts w:ascii="Arial" w:hAnsi="Arial" w:cs="Arial"/>
+          <w:sz w:val="24"/>
+        </w:rPr>
+        <w:t>htung erfasst werden. Hier konkur</w:t>
+      </w:r>
+      <w:r>
+        <w:rPr>
+          <w:rFonts w:ascii="Arial" w:hAnsi="Arial" w:cs="Arial"/>
+          <w:sz w:val="24"/>
+        </w:rPr>
+        <w:t>rieren zwei Technologien miteinander. LiDAR (Light Detection and Range) und RADAR (Radio Detection and Ranging). Die Funktionsweise der beide</w:t>
+      </w:r>
+      <w:r>
+        <w:rPr>
+          <w:rFonts w:ascii="Arial" w:hAnsi="Arial" w:cs="Arial"/>
+          <w:sz w:val="24"/>
+        </w:rPr>
+        <w:t>n Technologien ist</w:t>
+      </w:r>
+      <w:r>
+        <w:rPr>
+          <w:rFonts w:ascii="Arial" w:hAnsi="Arial" w:cs="Arial"/>
+          <w:sz w:val="24"/>
+        </w:rPr>
+        <w:t xml:space="preserve"> sehr ähnlich. Strahlung wird emi</w:t>
+      </w:r>
+      <w:r>
+        <w:rPr>
+          <w:rFonts w:ascii="Arial" w:hAnsi="Arial" w:cs="Arial"/>
+          <w:sz w:val="24"/>
+        </w:rPr>
+        <w:t>t</w:t>
+      </w:r>
+      <w:r>
+        <w:rPr>
+          <w:rFonts w:ascii="Arial" w:hAnsi="Arial" w:cs="Arial"/>
+          <w:sz w:val="24"/>
+        </w:rPr>
+        <w:t xml:space="preserve">tiert und die Reflektion gemessen. Mit diesen Daten lassen sich Objekte erkennen, lokalisieren und die Geschwindigkeit bestimmen. </w:t>
+      </w:r>
+    </w:p>
+    <w:p>
+      <w:pPr>
+        <w:spacing w:line="360" w:lineRule="auto"/>
+        <w:jc w:val="both"/>
+        <w:rPr>
+          <w:rFonts w:ascii="Arial" w:hAnsi="Arial" w:cs="Arial"/>
+          <w:sz w:val="24"/>
+        </w:rPr>
+      </w:pPr>
+      <w:r>
+        <w:rPr>
+          <w:rFonts w:ascii="Arial" w:hAnsi="Arial" w:cs="Arial"/>
+          <w:sz w:val="24"/>
+        </w:rPr>
+        <w:t>Der Unterschied ist, dass</w:t>
+      </w:r>
+      <w:r>
+        <w:rPr>
+          <w:rFonts w:ascii="Arial" w:hAnsi="Arial" w:cs="Arial"/>
+          <w:sz w:val="24"/>
+        </w:rPr>
+        <w:t xml:space="preserve"> beim</w:t>
+      </w:r>
+      <w:r>
+        <w:rPr>
+          <w:rFonts w:ascii="Arial" w:hAnsi="Arial" w:cs="Arial"/>
+          <w:sz w:val="24"/>
+        </w:rPr>
+        <w:t xml:space="preserve"> Radar elektromagntische Wellen emittiert </w:t>
+      </w:r>
+      <w:r>
+        <w:rPr>
+          <w:rFonts w:ascii="Arial" w:hAnsi="Arial" w:cs="Arial"/>
+          <w:sz w:val="24"/>
+        </w:rPr>
+        <w:t xml:space="preserve">werden </w:t>
+      </w:r>
+      <w:r>
+        <w:rPr>
+          <w:rFonts w:ascii="Arial" w:hAnsi="Arial" w:cs="Arial"/>
+          <w:sz w:val="24"/>
+        </w:rPr>
+        <w:t xml:space="preserve">während LiDAR mit </w:t>
+      </w:r>
+      <w:r>
+        <w:rPr>
+          <w:rFonts w:ascii="Arial" w:hAnsi="Arial" w:cs="Arial"/>
+          <w:sz w:val="24"/>
+        </w:rPr>
+        <w:t>Licht</w:t>
+      </w:r>
+      <w:r>
+        <w:rPr>
+          <w:rFonts w:ascii="Arial" w:hAnsi="Arial" w:cs="Arial"/>
+          <w:sz w:val="24"/>
+        </w:rPr>
+        <w:t xml:space="preserve"> arbeitet</w:t>
+      </w:r>
+      <w:r>
+        <w:rPr>
+          <w:rFonts w:ascii="Arial" w:hAnsi="Arial" w:cs="Arial"/>
+          <w:sz w:val="24"/>
+        </w:rPr>
+        <w:t xml:space="preserve"> </w:t>
+      </w:r>
+      <w:sdt>
+        <w:sdtPr>
+          <w:rPr>
+            <w:rFonts w:ascii="Arial" w:hAnsi="Arial" w:cs="Arial"/>
+            <w:sz w:val="24"/>
+          </w:rPr>
+          <w:id w:val="-1023079131"/>
+          <w:citation/>
+        </w:sdtPr>
+        <w:sdtEndPr/>
+        <w:sdtContent>
+          <w:r>
+            <w:rPr>
+              <w:rFonts w:ascii="Arial" w:hAnsi="Arial" w:cs="Arial"/>
+              <w:sz w:val="24"/>
+            </w:rPr>
+            <w:fldChar w:fldCharType="begin"/>
+          </w:r>
+          <w:r>
+            <w:rPr>
+              <w:rFonts w:ascii="Arial" w:hAnsi="Arial" w:cs="Arial"/>
+              <w:sz w:val="24"/>
+            </w:rPr>
+            <w:instrText xml:space="preserve"> CITATION Nea18 \l 1031 </w:instrText>
+          </w:r>
+          <w:r>
+            <w:rPr>
+              <w:rFonts w:ascii="Arial" w:hAnsi="Arial" w:cs="Arial"/>
+              <w:sz w:val="24"/>
+            </w:rPr>
+            <w:fldChar w:fldCharType="separate"/>
+          </w:r>
+          <w:r>
+            <w:rPr>
+              <w:rFonts w:ascii="Arial" w:hAnsi="Arial" w:cs="Arial"/>
+              <w:noProof/>
+              <w:sz w:val="24"/>
+            </w:rPr>
+            <w:t>[9]</w:t>
+          </w:r>
+          <w:r>
+            <w:rPr>
+              <w:rFonts w:ascii="Arial" w:hAnsi="Arial" w:cs="Arial"/>
+              <w:sz w:val="24"/>
+            </w:rPr>
+            <w:fldChar w:fldCharType="end"/>
+          </w:r>
+        </w:sdtContent>
+      </w:sdt>
+      <w:r>
+        <w:rPr>
+          <w:rFonts w:ascii="Arial" w:hAnsi="Arial" w:cs="Arial"/>
+          <w:sz w:val="24"/>
+        </w:rPr>
+        <w:t>.</w:t>
+      </w:r>
+    </w:p>
+    <w:p>
+      <w:pPr>
+        <w:spacing w:line="360" w:lineRule="auto"/>
+        <w:jc w:val="both"/>
+        <w:rPr>
+          <w:rFonts w:ascii="Arial" w:hAnsi="Arial" w:cs="Arial"/>
+          <w:sz w:val="24"/>
+        </w:rPr>
+      </w:pPr>
+      <w:r>
+        <w:rPr>
+          <w:rFonts w:ascii="Arial" w:hAnsi="Arial" w:cs="Arial"/>
+          <w:sz w:val="24"/>
+        </w:rPr>
+        <w:lastRenderedPageBreak/>
+        <w:t>LiDAR Sensoren</w:t>
+      </w:r>
+      <w:r>
+        <w:rPr>
+          <w:rFonts w:ascii="Arial" w:hAnsi="Arial" w:cs="Arial"/>
+          <w:sz w:val="24"/>
+        </w:rPr>
+        <w:t>,</w:t>
+      </w:r>
+      <w:r>
+        <w:rPr>
+          <w:rFonts w:ascii="Arial" w:hAnsi="Arial" w:cs="Arial"/>
+          <w:sz w:val="24"/>
+        </w:rPr>
+        <w:t xml:space="preserve"> wie sie von vielen großen Autobauern</w:t>
+      </w:r>
+      <w:r>
+        <w:rPr>
+          <w:rFonts w:ascii="Arial" w:hAnsi="Arial" w:cs="Arial"/>
+          <w:sz w:val="24"/>
+        </w:rPr>
+        <w:t>,</w:t>
+      </w:r>
+      <w:r>
+        <w:rPr>
+          <w:rFonts w:ascii="Arial" w:hAnsi="Arial" w:cs="Arial"/>
+          <w:sz w:val="24"/>
+        </w:rPr>
+        <w:t xml:space="preserve"> wie zum Beispiel Volkswagen oder Toyota</w:t>
+      </w:r>
+      <w:r>
+        <w:rPr>
+          <w:rFonts w:ascii="Arial" w:hAnsi="Arial" w:cs="Arial"/>
+          <w:sz w:val="24"/>
+        </w:rPr>
+        <w:t>,</w:t>
+      </w:r>
+      <w:r>
+        <w:rPr>
+          <w:rFonts w:ascii="Arial" w:hAnsi="Arial" w:cs="Arial"/>
+          <w:sz w:val="24"/>
+        </w:rPr>
+        <w:t xml:space="preserve"> </w:t>
+      </w:r>
+      <w:r>
+        <w:rPr>
+          <w:rFonts w:ascii="Arial" w:eastAsia="Times New Roman" w:hAnsi="Arial" w:cs="Arial"/>
+          <w:sz w:val="24"/>
+          <w:szCs w:val="20"/>
+        </w:rPr>
+        <w:t>eingesetzt werden</w:t>
+      </w:r>
+      <w:r>
+        <w:rPr>
+          <w:rFonts w:ascii="Arial" w:eastAsia="Times New Roman" w:hAnsi="Arial" w:cs="Arial"/>
+          <w:sz w:val="24"/>
+          <w:szCs w:val="20"/>
+        </w:rPr>
+        <w:t>,</w:t>
+      </w:r>
+      <w:r>
+        <w:rPr>
+          <w:rFonts w:ascii="Arial" w:eastAsia="Times New Roman" w:hAnsi="Arial" w:cs="Arial"/>
+          <w:sz w:val="24"/>
+          <w:szCs w:val="20"/>
+        </w:rPr>
+        <w:t xml:space="preserve"> sind sehr genau. Sie können die Umgebung bis auf wenige Zentimeter genau erfassen. Dafür ist ihre Reichweite vergleichsweise gering und der Preis sehr hoch. Bei schwieriger Witterung</w:t>
+      </w:r>
+      <w:r>
+        <w:rPr>
+          <w:rFonts w:ascii="Arial" w:eastAsia="Times New Roman" w:hAnsi="Arial" w:cs="Arial"/>
+          <w:sz w:val="24"/>
+          <w:szCs w:val="20"/>
+        </w:rPr>
+        <w:t>,</w:t>
+      </w:r>
+      <w:r>
+        <w:rPr>
+          <w:rFonts w:ascii="Arial" w:eastAsia="Times New Roman" w:hAnsi="Arial" w:cs="Arial"/>
+          <w:sz w:val="24"/>
+          <w:szCs w:val="20"/>
+        </w:rPr>
+        <w:t xml:space="preserve"> wie zum Beispiel bei Nebel haben LiDAR Sensoren allerdings Schwierigkeiten</w:t>
+      </w:r>
+      <w:r>
+        <w:rPr>
+          <w:rFonts w:ascii="Arial" w:eastAsia="Times New Roman" w:hAnsi="Arial" w:cs="Arial"/>
+          <w:sz w:val="24"/>
+          <w:szCs w:val="20"/>
+        </w:rPr>
+        <w:t xml:space="preserve"> </w:t>
+      </w:r>
+      <w:sdt>
+        <w:sdtPr>
+          <w:rPr>
+            <w:rFonts w:ascii="Arial" w:eastAsia="Times New Roman" w:hAnsi="Arial" w:cs="Arial"/>
+            <w:sz w:val="24"/>
+            <w:szCs w:val="20"/>
+          </w:rPr>
+          <w:id w:val="-1168166853"/>
+          <w:citation/>
+        </w:sdtPr>
+        <w:sdtEndPr/>
+        <w:sdtContent>
+          <w:r>
+            <w:rPr>
+              <w:rFonts w:ascii="Arial" w:eastAsia="Times New Roman" w:hAnsi="Arial" w:cs="Arial"/>
+              <w:sz w:val="24"/>
+              <w:szCs w:val="20"/>
+            </w:rPr>
+            <w:fldChar w:fldCharType="begin"/>
+          </w:r>
+          <w:r>
+            <w:rPr>
+              <w:rFonts w:ascii="Arial" w:eastAsia="Times New Roman" w:hAnsi="Arial" w:cs="Arial"/>
+              <w:sz w:val="24"/>
+              <w:szCs w:val="20"/>
+            </w:rPr>
+            <w:instrText xml:space="preserve"> CITATION Voi20 \l 1031 </w:instrText>
+          </w:r>
+          <w:r>
+            <w:rPr>
+              <w:rFonts w:ascii="Arial" w:eastAsia="Times New Roman" w:hAnsi="Arial" w:cs="Arial"/>
+              <w:sz w:val="24"/>
+              <w:szCs w:val="20"/>
+            </w:rPr>
+            <w:fldChar w:fldCharType="separate"/>
+          </w:r>
+          <w:r>
+            <w:rPr>
+              <w:rFonts w:ascii="Arial" w:eastAsia="Times New Roman" w:hAnsi="Arial" w:cs="Arial"/>
+              <w:noProof/>
+              <w:sz w:val="24"/>
+              <w:szCs w:val="20"/>
+            </w:rPr>
+            <w:t>[10]</w:t>
+          </w:r>
+          <w:r>
+            <w:rPr>
+              <w:rFonts w:ascii="Arial" w:eastAsia="Times New Roman" w:hAnsi="Arial" w:cs="Arial"/>
+              <w:sz w:val="24"/>
+              <w:szCs w:val="20"/>
+            </w:rPr>
+            <w:fldChar w:fldCharType="end"/>
+          </w:r>
+        </w:sdtContent>
+      </w:sdt>
+      <w:r>
+        <w:rPr>
+          <w:rFonts w:ascii="Arial" w:hAnsi="Arial" w:cs="Arial"/>
+          <w:sz w:val="24"/>
+        </w:rPr>
+        <w:t xml:space="preserve">. </w:t>
+      </w:r>
+    </w:p>
+    <w:p>
+      <w:pPr>
+        <w:spacing w:line="360" w:lineRule="auto"/>
+        <w:jc w:val="both"/>
+        <w:rPr>
+          <w:rFonts w:ascii="Arial" w:hAnsi="Arial" w:cs="Arial"/>
+          <w:sz w:val="24"/>
+        </w:rPr>
+      </w:pPr>
+      <w:r>
+        <w:rPr>
+          <w:rFonts w:ascii="Arial" w:hAnsi="Arial" w:cs="Arial"/>
+          <w:sz w:val="24"/>
+        </w:rPr>
+        <w:t>RADAR-Sensor sind deutlich billiger als LiDAR Sensoren. Außerdem sind sie unempfindlich gegenüber dem Wetter. Elektromagnetische Strahlung wird von Schnee und Regen kaum beeinflusst. Die Technologie birgt außerdem den Vorteil, die Radialgeschwindigkeit eines Objektes mithilfe des Dopple</w:t>
+      </w:r>
+      <w:r>
+        <w:rPr>
+          <w:rFonts w:ascii="Arial" w:hAnsi="Arial" w:cs="Arial"/>
+          <w:sz w:val="24"/>
+        </w:rPr>
+        <w:t>r</w:t>
+      </w:r>
+      <w:r>
+        <w:rPr>
+          <w:rFonts w:ascii="Arial" w:hAnsi="Arial" w:cs="Arial"/>
+          <w:sz w:val="24"/>
+        </w:rPr>
+        <w:t>effektes bestimmen zu k</w:t>
+      </w:r>
+      <w:r>
+        <w:rPr>
+          <w:rFonts w:ascii="Arial" w:hAnsi="Arial" w:cs="Arial"/>
+          <w:sz w:val="24"/>
+        </w:rPr>
+        <w:t>önnen. Der wohl bekannteste</w:t>
+      </w:r>
+      <w:r>
+        <w:rPr>
+          <w:rFonts w:ascii="Arial" w:hAnsi="Arial" w:cs="Arial"/>
+          <w:sz w:val="24"/>
+        </w:rPr>
+        <w:t xml:space="preserve"> Elektr</w:t>
+      </w:r>
+      <w:r>
+        <w:rPr>
+          <w:rFonts w:ascii="Arial" w:hAnsi="Arial" w:cs="Arial"/>
+          <w:sz w:val="24"/>
+        </w:rPr>
+        <w:t>o</w:t>
+      </w:r>
+      <w:r>
+        <w:rPr>
+          <w:rFonts w:ascii="Arial" w:hAnsi="Arial" w:cs="Arial"/>
+          <w:sz w:val="24"/>
+        </w:rPr>
+        <w:t>autohersteller Tesla</w:t>
+      </w:r>
+      <w:r>
+        <w:rPr>
+          <w:rFonts w:ascii="Arial" w:hAnsi="Arial" w:cs="Arial"/>
+          <w:sz w:val="24"/>
+        </w:rPr>
+        <w:t>,</w:t>
+      </w:r>
+      <w:r>
+        <w:rPr>
+          <w:rFonts w:ascii="Arial" w:hAnsi="Arial" w:cs="Arial"/>
+          <w:sz w:val="24"/>
+        </w:rPr>
+        <w:t xml:space="preserve"> setzt aus diesen Gründen bei der Erkennung des Straßenverkehrs für Fahrerassistenz</w:t>
+      </w:r>
+      <w:r>
+        <w:rPr>
+          <w:rFonts w:ascii="Arial" w:hAnsi="Arial" w:cs="Arial"/>
+          <w:sz w:val="24"/>
+        </w:rPr>
+        <w:t>s</w:t>
+      </w:r>
+      <w:r>
+        <w:rPr>
+          <w:rFonts w:ascii="Arial" w:hAnsi="Arial" w:cs="Arial"/>
+          <w:sz w:val="24"/>
+        </w:rPr>
+        <w:t>ysteme</w:t>
+      </w:r>
+      <w:r>
+        <w:rPr>
+          <w:rFonts w:ascii="Arial" w:hAnsi="Arial" w:cs="Arial"/>
+          <w:sz w:val="24"/>
+        </w:rPr>
+        <w:t>,</w:t>
+      </w:r>
+      <w:r>
+        <w:rPr>
+          <w:rFonts w:ascii="Arial" w:hAnsi="Arial" w:cs="Arial"/>
+          <w:sz w:val="24"/>
+        </w:rPr>
+        <w:t xml:space="preserve"> auf Radar</w:t>
+      </w:r>
+      <w:r>
+        <w:rPr>
+          <w:rFonts w:ascii="Arial" w:hAnsi="Arial" w:cs="Arial"/>
+          <w:sz w:val="24"/>
+        </w:rPr>
+        <w:t xml:space="preserve"> </w:t>
+      </w:r>
+      <w:sdt>
+        <w:sdtPr>
+          <w:rPr>
+            <w:rFonts w:ascii="Arial" w:hAnsi="Arial" w:cs="Arial"/>
+            <w:sz w:val="24"/>
+          </w:rPr>
+          <w:id w:val="1402099629"/>
+          <w:citation/>
+        </w:sdtPr>
+        <w:sdtEndPr/>
+        <w:sdtContent>
+          <w:r>
+            <w:rPr>
+              <w:rFonts w:ascii="Arial" w:hAnsi="Arial" w:cs="Arial"/>
+              <w:sz w:val="24"/>
+            </w:rPr>
+            <w:fldChar w:fldCharType="begin"/>
+          </w:r>
+          <w:r>
+            <w:rPr>
+              <w:rFonts w:ascii="Arial" w:hAnsi="Arial" w:cs="Arial"/>
+              <w:sz w:val="24"/>
+            </w:rPr>
+            <w:instrText xml:space="preserve"> CITATION Rad22 \l 1031 </w:instrText>
+          </w:r>
+          <w:r>
+            <w:rPr>
+              <w:rFonts w:ascii="Arial" w:hAnsi="Arial" w:cs="Arial"/>
+              <w:sz w:val="24"/>
+            </w:rPr>
+            <w:fldChar w:fldCharType="separate"/>
+          </w:r>
+          <w:r>
+            <w:rPr>
+              <w:rFonts w:ascii="Arial" w:hAnsi="Arial" w:cs="Arial"/>
+              <w:noProof/>
+              <w:sz w:val="24"/>
+            </w:rPr>
+            <w:t>[11]</w:t>
+          </w:r>
+          <w:r>
+            <w:rPr>
+              <w:rFonts w:ascii="Arial" w:hAnsi="Arial" w:cs="Arial"/>
+              <w:sz w:val="24"/>
+            </w:rPr>
+            <w:fldChar w:fldCharType="end"/>
+          </w:r>
+        </w:sdtContent>
+      </w:sdt>
+      <w:r>
+        <w:rPr>
+          <w:rFonts w:ascii="Arial" w:hAnsi="Arial" w:cs="Arial"/>
+          <w:sz w:val="24"/>
+        </w:rPr>
+        <w:t>.</w:t>
+      </w:r>
+    </w:p>
+    <w:p>
+      <w:pPr>
+        <w:spacing w:line="360" w:lineRule="auto"/>
+        <w:jc w:val="both"/>
+        <w:rPr>
+          <w:rFonts w:ascii="Arial" w:hAnsi="Arial" w:cs="Arial"/>
+          <w:sz w:val="24"/>
+        </w:rPr>
+      </w:pPr>
+      <w:r>
+        <w:rPr>
+          <w:rFonts w:ascii="Arial" w:hAnsi="Arial" w:cs="Arial"/>
+          <w:sz w:val="24"/>
+        </w:rPr>
+        <w:t>Bei der Erkennung von Personen mit Radarsystem werden meist entweder sogenannte Impulse-Radio Ultra-Wideband (IR-UWB)-Radarsystem, also mit gepulsten breitban</w:t>
+      </w:r>
+      <w:r>
+        <w:rPr>
+          <w:rFonts w:ascii="Arial" w:hAnsi="Arial" w:cs="Arial"/>
+          <w:sz w:val="24"/>
+        </w:rPr>
+        <w:t>digen elektromagnetische Wellen</w:t>
+      </w:r>
+      <w:r>
+        <w:rPr>
+          <w:rFonts w:ascii="Arial" w:hAnsi="Arial" w:cs="Arial"/>
+          <w:sz w:val="24"/>
+        </w:rPr>
+        <w:t xml:space="preserve"> </w:t>
+      </w:r>
+      <w:sdt>
+        <w:sdtPr>
+          <w:rPr>
+            <w:rFonts w:ascii="Arial" w:hAnsi="Arial" w:cs="Arial"/>
+            <w:sz w:val="24"/>
+          </w:rPr>
+          <w:id w:val="1127279482"/>
+          <w:citation/>
+        </w:sdtPr>
+        <w:sdtEndPr/>
+        <w:sdtContent>
+          <w:r>
+            <w:rPr>
+              <w:rFonts w:ascii="Arial" w:hAnsi="Arial" w:cs="Arial"/>
+              <w:sz w:val="24"/>
+            </w:rPr>
+            <w:fldChar w:fldCharType="begin"/>
+          </w:r>
+          <w:r>
+            <w:rPr>
+              <w:rFonts w:ascii="Arial" w:hAnsi="Arial" w:cs="Arial"/>
+              <w:sz w:val="24"/>
+            </w:rPr>
+            <w:instrText xml:space="preserve"> CITATION Cho18 \l 1031 </w:instrText>
+          </w:r>
+          <w:r>
+            <w:rPr>
+              <w:rFonts w:ascii="Arial" w:hAnsi="Arial" w:cs="Arial"/>
+              <w:sz w:val="24"/>
+            </w:rPr>
+            <w:fldChar w:fldCharType="separate"/>
+          </w:r>
+          <w:r>
+            <w:rPr>
+              <w:rFonts w:ascii="Arial" w:hAnsi="Arial" w:cs="Arial"/>
+              <w:noProof/>
+              <w:sz w:val="24"/>
+            </w:rPr>
+            <w:t>[12]</w:t>
+          </w:r>
+          <w:r>
+            <w:rPr>
+              <w:rFonts w:ascii="Arial" w:hAnsi="Arial" w:cs="Arial"/>
+              <w:sz w:val="24"/>
+            </w:rPr>
+            <w:fldChar w:fldCharType="end"/>
+          </w:r>
+        </w:sdtContent>
+      </w:sdt>
+      <w:sdt>
+        <w:sdtPr>
+          <w:rPr>
+            <w:rFonts w:ascii="Arial" w:hAnsi="Arial" w:cs="Arial"/>
+            <w:sz w:val="24"/>
+          </w:rPr>
+          <w:id w:val="1180398443"/>
+          <w:citation/>
+        </w:sdtPr>
+        <w:sdtEndPr/>
+        <w:sdtContent>
+          <w:r>
+            <w:rPr>
+              <w:rFonts w:ascii="Arial" w:hAnsi="Arial" w:cs="Arial"/>
+              <w:sz w:val="24"/>
+            </w:rPr>
+            <w:fldChar w:fldCharType="begin"/>
+          </w:r>
+          <w:r>
+            <w:rPr>
+              <w:rFonts w:ascii="Arial" w:hAnsi="Arial" w:cs="Arial"/>
+              <w:sz w:val="24"/>
+            </w:rPr>
+            <w:instrText xml:space="preserve"> CITATION Kim20 \l 1031 </w:instrText>
+          </w:r>
+          <w:r>
+            <w:rPr>
+              <w:rFonts w:ascii="Arial" w:hAnsi="Arial" w:cs="Arial"/>
+              <w:sz w:val="24"/>
+            </w:rPr>
+            <w:fldChar w:fldCharType="separate"/>
+          </w:r>
+          <w:r>
+            <w:rPr>
+              <w:rFonts w:ascii="Arial" w:hAnsi="Arial" w:cs="Arial"/>
+              <w:noProof/>
+              <w:sz w:val="24"/>
+            </w:rPr>
+            <w:t xml:space="preserve"> </w:t>
+          </w:r>
+          <w:r>
+            <w:rPr>
+              <w:rFonts w:ascii="Arial" w:hAnsi="Arial" w:cs="Arial"/>
+              <w:noProof/>
+              <w:sz w:val="24"/>
+            </w:rPr>
+            <w:t>[13]</w:t>
+          </w:r>
+          <w:r>
+            <w:rPr>
+              <w:rFonts w:ascii="Arial" w:hAnsi="Arial" w:cs="Arial"/>
+              <w:sz w:val="24"/>
+            </w:rPr>
+            <w:fldChar w:fldCharType="end"/>
+          </w:r>
+        </w:sdtContent>
+      </w:sdt>
+      <w:sdt>
+        <w:sdtPr>
+          <w:rPr>
+            <w:rFonts w:ascii="Arial" w:hAnsi="Arial" w:cs="Arial"/>
+            <w:sz w:val="24"/>
+          </w:rPr>
+          <w:id w:val="-1083295568"/>
+          <w:citation/>
+        </w:sdtPr>
+        <w:sdtEndPr/>
+        <w:sdtContent>
+          <w:r>
+            <w:rPr>
+              <w:rFonts w:ascii="Arial" w:hAnsi="Arial" w:cs="Arial"/>
+              <w:sz w:val="24"/>
+            </w:rPr>
+            <w:fldChar w:fldCharType="begin"/>
+          </w:r>
+          <w:r>
+            <w:rPr>
+              <w:rFonts w:ascii="Arial" w:hAnsi="Arial" w:cs="Arial"/>
+              <w:sz w:val="24"/>
+            </w:rPr>
+            <w:instrText xml:space="preserve"> CITATION Cho17 \l 1031 </w:instrText>
+          </w:r>
+          <w:r>
+            <w:rPr>
+              <w:rFonts w:ascii="Arial" w:hAnsi="Arial" w:cs="Arial"/>
+              <w:sz w:val="24"/>
+            </w:rPr>
+            <w:fldChar w:fldCharType="separate"/>
+          </w:r>
+          <w:r>
+            <w:rPr>
+              <w:rFonts w:ascii="Arial" w:hAnsi="Arial" w:cs="Arial"/>
+              <w:noProof/>
+              <w:sz w:val="24"/>
+            </w:rPr>
+            <w:t xml:space="preserve"> </w:t>
+          </w:r>
+          <w:r>
+            <w:rPr>
+              <w:rFonts w:ascii="Arial" w:hAnsi="Arial" w:cs="Arial"/>
+              <w:noProof/>
+              <w:sz w:val="24"/>
+            </w:rPr>
+            <w:t>[14]</w:t>
+          </w:r>
+          <w:r>
+            <w:rPr>
+              <w:rFonts w:ascii="Arial" w:hAnsi="Arial" w:cs="Arial"/>
+              <w:sz w:val="24"/>
+            </w:rPr>
+            <w:fldChar w:fldCharType="end"/>
+          </w:r>
+        </w:sdtContent>
+      </w:sdt>
+      <w:r>
+        <w:rPr>
+          <w:rFonts w:ascii="Arial" w:hAnsi="Arial" w:cs="Arial"/>
+          <w:sz w:val="24"/>
+        </w:rPr>
+        <w:t>,</w:t>
+      </w:r>
+      <w:r>
+        <w:rPr>
+          <w:rFonts w:ascii="Arial" w:hAnsi="Arial" w:cs="Arial"/>
+          <w:sz w:val="24"/>
+        </w:rPr>
+        <w:t xml:space="preserve"> verwendet oder Systeme mit FMCW-Radar </w:t>
+      </w:r>
+      <w:sdt>
+        <w:sdtPr>
+          <w:rPr>
+            <w:rFonts w:ascii="Arial" w:hAnsi="Arial" w:cs="Arial"/>
+            <w:sz w:val="24"/>
+          </w:rPr>
+          <w:id w:val="1414659763"/>
+          <w:citation/>
+        </w:sdtPr>
+        <w:sdtEndPr/>
+        <w:sdtContent>
+          <w:r>
+            <w:rPr>
+              <w:rFonts w:ascii="Arial" w:hAnsi="Arial" w:cs="Arial"/>
+              <w:sz w:val="24"/>
+            </w:rPr>
+            <w:fldChar w:fldCharType="begin"/>
+          </w:r>
+          <w:r>
+            <w:rPr>
+              <w:rFonts w:ascii="Arial" w:hAnsi="Arial" w:cs="Arial"/>
+              <w:sz w:val="24"/>
+            </w:rPr>
+            <w:instrText xml:space="preserve"> CITATION Wil19 \l 1031 </w:instrText>
+          </w:r>
+          <w:r>
+            <w:rPr>
+              <w:rFonts w:ascii="Arial" w:hAnsi="Arial" w:cs="Arial"/>
+              <w:sz w:val="24"/>
+            </w:rPr>
+            <w:fldChar w:fldCharType="separate"/>
+          </w:r>
+          <w:r>
+            <w:rPr>
+              <w:rFonts w:ascii="Arial" w:hAnsi="Arial" w:cs="Arial"/>
+              <w:noProof/>
+              <w:sz w:val="24"/>
+            </w:rPr>
+            <w:t>[3]</w:t>
+          </w:r>
+          <w:r>
+            <w:rPr>
+              <w:rFonts w:ascii="Arial" w:hAnsi="Arial" w:cs="Arial"/>
+              <w:sz w:val="24"/>
+            </w:rPr>
+            <w:fldChar w:fldCharType="end"/>
+          </w:r>
+        </w:sdtContent>
+      </w:sdt>
+      <w:sdt>
+        <w:sdtPr>
+          <w:rPr>
+            <w:rFonts w:ascii="Arial" w:hAnsi="Arial" w:cs="Arial"/>
+            <w:sz w:val="24"/>
+          </w:rPr>
+          <w:id w:val="1049491942"/>
+          <w:citation/>
+        </w:sdtPr>
+        <w:sdtEndPr/>
+        <w:sdtContent>
+          <w:r>
+            <w:rPr>
+              <w:rFonts w:ascii="Arial" w:hAnsi="Arial" w:cs="Arial"/>
+              <w:sz w:val="24"/>
+            </w:rPr>
+            <w:fldChar w:fldCharType="begin"/>
+          </w:r>
+          <w:r>
+            <w:rPr>
+              <w:rFonts w:ascii="Arial" w:hAnsi="Arial" w:cs="Arial"/>
+              <w:sz w:val="24"/>
+            </w:rPr>
+            <w:instrText xml:space="preserve"> CITATION Ste21 \l 1031 </w:instrText>
+          </w:r>
+          <w:r>
+            <w:rPr>
+              <w:rFonts w:ascii="Arial" w:hAnsi="Arial" w:cs="Arial"/>
+              <w:sz w:val="24"/>
+            </w:rPr>
+            <w:fldChar w:fldCharType="separate"/>
+          </w:r>
+          <w:r>
+            <w:rPr>
+              <w:rFonts w:ascii="Arial" w:hAnsi="Arial" w:cs="Arial"/>
+              <w:noProof/>
+              <w:sz w:val="24"/>
+            </w:rPr>
+            <w:t xml:space="preserve"> </w:t>
+          </w:r>
+          <w:r>
+            <w:rPr>
+              <w:rFonts w:ascii="Arial" w:hAnsi="Arial" w:cs="Arial"/>
+              <w:noProof/>
+              <w:sz w:val="24"/>
+            </w:rPr>
+            <w:t>[15]</w:t>
+          </w:r>
+          <w:r>
+            <w:rPr>
+              <w:rFonts w:ascii="Arial" w:hAnsi="Arial" w:cs="Arial"/>
+              <w:sz w:val="24"/>
+            </w:rPr>
+            <w:fldChar w:fldCharType="end"/>
+          </w:r>
+        </w:sdtContent>
+      </w:sdt>
+      <w:sdt>
+        <w:sdtPr>
+          <w:rPr>
+            <w:rFonts w:ascii="Arial" w:hAnsi="Arial" w:cs="Arial"/>
+            <w:sz w:val="24"/>
+          </w:rPr>
+          <w:id w:val="-1470975753"/>
+          <w:citation/>
+        </w:sdtPr>
+        <w:sdtEndPr/>
+        <w:sdtContent>
+          <w:r>
+            <w:rPr>
+              <w:rFonts w:ascii="Arial" w:hAnsi="Arial" w:cs="Arial"/>
+              <w:sz w:val="24"/>
+            </w:rPr>
+            <w:fldChar w:fldCharType="begin"/>
+          </w:r>
+          <w:r>
+            <w:rPr>
+              <w:rFonts w:ascii="Arial" w:hAnsi="Arial" w:cs="Arial"/>
+              <w:sz w:val="24"/>
+            </w:rPr>
+            <w:instrText xml:space="preserve"> CITATION Wei20 \l 1031 </w:instrText>
+          </w:r>
+          <w:r>
+            <w:rPr>
+              <w:rFonts w:ascii="Arial" w:hAnsi="Arial" w:cs="Arial"/>
+              <w:sz w:val="24"/>
+            </w:rPr>
+            <w:fldChar w:fldCharType="separate"/>
+          </w:r>
+          <w:r>
+            <w:rPr>
+              <w:rFonts w:ascii="Arial" w:hAnsi="Arial" w:cs="Arial"/>
+              <w:noProof/>
+              <w:sz w:val="24"/>
+            </w:rPr>
+            <w:t xml:space="preserve"> </w:t>
+          </w:r>
+          <w:r>
+            <w:rPr>
+              <w:rFonts w:ascii="Arial" w:hAnsi="Arial" w:cs="Arial"/>
+              <w:noProof/>
+              <w:sz w:val="24"/>
+            </w:rPr>
+            <w:t>[16]</w:t>
+          </w:r>
+          <w:r>
+            <w:rPr>
+              <w:rFonts w:ascii="Arial" w:hAnsi="Arial" w:cs="Arial"/>
+              <w:sz w:val="24"/>
+            </w:rPr>
+            <w:fldChar w:fldCharType="end"/>
+          </w:r>
+        </w:sdtContent>
+      </w:sdt>
+      <w:r>
+        <w:rPr>
+          <w:rFonts w:ascii="Arial" w:hAnsi="Arial" w:cs="Arial"/>
+          <w:sz w:val="24"/>
+        </w:rPr>
+        <w:t>. Diese IR-UWB-S</w:t>
+      </w:r>
+      <w:r>
+        <w:rPr>
+          <w:rFonts w:ascii="Arial" w:hAnsi="Arial" w:cs="Arial"/>
+          <w:sz w:val="24"/>
+        </w:rPr>
+        <w:t>ysteme haben eine höhere Auflö</w:t>
+      </w:r>
+      <w:r>
+        <w:rPr>
+          <w:rFonts w:ascii="Arial" w:hAnsi="Arial" w:cs="Arial"/>
+          <w:sz w:val="24"/>
+        </w:rPr>
+        <w:t xml:space="preserve">sungsgenauigkeit, jedoch geringe DopplerInformationen </w:t>
+      </w:r>
+      <w:sdt>
+        <w:sdtPr>
+          <w:rPr>
+            <w:rFonts w:ascii="Arial" w:hAnsi="Arial" w:cs="Arial"/>
+            <w:sz w:val="24"/>
+          </w:rPr>
+          <w:id w:val="-426502177"/>
+          <w:citation/>
+        </w:sdtPr>
+        <w:sdtEndPr/>
+        <w:sdtContent>
+          <w:r>
+            <w:rPr>
+              <w:rFonts w:ascii="Arial" w:hAnsi="Arial" w:cs="Arial"/>
+              <w:sz w:val="24"/>
+            </w:rPr>
+            <w:fldChar w:fldCharType="begin"/>
+          </w:r>
+          <w:r>
+            <w:rPr>
+              <w:rFonts w:ascii="Arial" w:hAnsi="Arial" w:cs="Arial"/>
+              <w:sz w:val="24"/>
+            </w:rPr>
+            <w:instrText xml:space="preserve"> CITATION Wei20 \l 1031 </w:instrText>
+          </w:r>
+          <w:r>
+            <w:rPr>
+              <w:rFonts w:ascii="Arial" w:hAnsi="Arial" w:cs="Arial"/>
+              <w:sz w:val="24"/>
+            </w:rPr>
+            <w:fldChar w:fldCharType="separate"/>
+          </w:r>
+          <w:r>
+            <w:rPr>
+              <w:rFonts w:ascii="Arial" w:hAnsi="Arial" w:cs="Arial"/>
+              <w:noProof/>
+              <w:sz w:val="24"/>
+            </w:rPr>
+            <w:t>[16]</w:t>
+          </w:r>
+          <w:r>
+            <w:rPr>
+              <w:rFonts w:ascii="Arial" w:hAnsi="Arial" w:cs="Arial"/>
+              <w:sz w:val="24"/>
+            </w:rPr>
+            <w:fldChar w:fldCharType="end"/>
+          </w:r>
+        </w:sdtContent>
+      </w:sdt>
+      <w:r>
+        <w:rPr>
+          <w:rFonts w:ascii="Arial" w:hAnsi="Arial" w:cs="Arial"/>
+          <w:sz w:val="24"/>
+        </w:rPr>
+        <w:t>. Allerdings kö</w:t>
+      </w:r>
+      <w:r>
+        <w:rPr>
+          <w:rFonts w:ascii="Arial" w:hAnsi="Arial" w:cs="Arial"/>
+          <w:sz w:val="24"/>
+        </w:rPr>
+        <w:t>nnen beide Systeme mit einer hohen G</w:t>
+      </w:r>
+      <w:r>
+        <w:rPr>
+          <w:rFonts w:ascii="Arial" w:hAnsi="Arial" w:cs="Arial"/>
+          <w:sz w:val="24"/>
+        </w:rPr>
+        <w:t>enauigkeit bis zu 4 Personen zä</w:t>
+      </w:r>
+      <w:r>
+        <w:rPr>
+          <w:rFonts w:ascii="Arial" w:hAnsi="Arial" w:cs="Arial"/>
+          <w:sz w:val="24"/>
+        </w:rPr>
+        <w:t xml:space="preserve">hlen (95,8% bei Choi et al. </w:t>
+      </w:r>
+      <w:sdt>
+        <w:sdtPr>
+          <w:rPr>
+            <w:rFonts w:ascii="Arial" w:hAnsi="Arial" w:cs="Arial"/>
+            <w:sz w:val="24"/>
+          </w:rPr>
+          <w:id w:val="-1735914594"/>
+          <w:citation/>
+        </w:sdtPr>
+        <w:sdtEndPr/>
+        <w:sdtContent>
+          <w:r>
+            <w:rPr>
+              <w:rFonts w:ascii="Arial" w:hAnsi="Arial" w:cs="Arial"/>
+              <w:sz w:val="24"/>
+            </w:rPr>
+            <w:fldChar w:fldCharType="begin"/>
+          </w:r>
+          <w:r>
+            <w:rPr>
+              <w:rFonts w:ascii="Arial" w:hAnsi="Arial" w:cs="Arial"/>
+              <w:sz w:val="24"/>
+            </w:rPr>
+            <w:instrText xml:space="preserve"> CITATION Cho17 \l 1031 </w:instrText>
+          </w:r>
+          <w:r>
+            <w:rPr>
+              <w:rFonts w:ascii="Arial" w:hAnsi="Arial" w:cs="Arial"/>
+              <w:sz w:val="24"/>
+            </w:rPr>
+            <w:fldChar w:fldCharType="separate"/>
+          </w:r>
+          <w:r>
+            <w:rPr>
+              <w:rFonts w:ascii="Arial" w:hAnsi="Arial" w:cs="Arial"/>
+              <w:noProof/>
+              <w:sz w:val="24"/>
+            </w:rPr>
+            <w:t>[14]</w:t>
+          </w:r>
+          <w:r>
+            <w:rPr>
+              <w:rFonts w:ascii="Arial" w:hAnsi="Arial" w:cs="Arial"/>
+              <w:sz w:val="24"/>
+            </w:rPr>
+            <w:fldChar w:fldCharType="end"/>
+          </w:r>
+        </w:sdtContent>
+      </w:sdt>
+      <w:r>
+        <w:rPr>
+          <w:rFonts w:ascii="Arial" w:hAnsi="Arial" w:cs="Arial"/>
+          <w:sz w:val="24"/>
+        </w:rPr>
+        <w:t xml:space="preserve"> und 85,4% bei Weiss et al. </w:t>
+      </w:r>
+      <w:sdt>
+        <w:sdtPr>
+          <w:rPr>
+            <w:rFonts w:ascii="Arial" w:hAnsi="Arial" w:cs="Arial"/>
+            <w:sz w:val="24"/>
+          </w:rPr>
+          <w:id w:val="-2070329488"/>
+          <w:citation/>
+        </w:sdtPr>
+        <w:sdtEndPr/>
+        <w:sdtContent>
+          <w:r>
+            <w:rPr>
+              <w:rFonts w:ascii="Arial" w:hAnsi="Arial" w:cs="Arial"/>
+              <w:sz w:val="24"/>
+            </w:rPr>
+            <w:fldChar w:fldCharType="begin"/>
+          </w:r>
+          <w:r>
+            <w:rPr>
+              <w:rFonts w:ascii="Arial" w:hAnsi="Arial" w:cs="Arial"/>
+              <w:sz w:val="24"/>
+            </w:rPr>
+            <w:instrText xml:space="preserve"> CITATION Wei20 \l 1031 </w:instrText>
+          </w:r>
+          <w:r>
+            <w:rPr>
+              <w:rFonts w:ascii="Arial" w:hAnsi="Arial" w:cs="Arial"/>
+              <w:sz w:val="24"/>
+            </w:rPr>
+            <w:fldChar w:fldCharType="separate"/>
+          </w:r>
+          <w:r>
+            <w:rPr>
+              <w:rFonts w:ascii="Arial" w:hAnsi="Arial" w:cs="Arial"/>
+              <w:noProof/>
+              <w:sz w:val="24"/>
+            </w:rPr>
+            <w:t>[16]</w:t>
+          </w:r>
+          <w:r>
+            <w:rPr>
+              <w:rFonts w:ascii="Arial" w:hAnsi="Arial" w:cs="Arial"/>
+              <w:sz w:val="24"/>
+            </w:rPr>
+            <w:fldChar w:fldCharType="end"/>
+          </w:r>
+        </w:sdtContent>
+      </w:sdt>
+      <w:r>
+        <w:rPr>
+          <w:rFonts w:ascii="Arial" w:hAnsi="Arial" w:cs="Arial"/>
+          <w:sz w:val="24"/>
+        </w:rPr>
+        <w:t>)</w:t>
+      </w:r>
+      <w:r>
+        <w:rPr>
+          <w:rFonts w:ascii="Arial" w:hAnsi="Arial" w:cs="Arial"/>
+          <w:sz w:val="24"/>
+        </w:rPr>
+        <w:t xml:space="preserve"> Auch in dieser Studienarbeit wird das Problem mit Radarsensoren angegangen</w:t>
+      </w:r>
+      <w:r>
+        <w:rPr>
+          <w:rFonts w:ascii="Arial" w:hAnsi="Arial" w:cs="Arial"/>
+          <w:sz w:val="24"/>
+        </w:rPr>
+        <w:t>.</w:t>
+      </w:r>
+    </w:p>
+    <w:p>
+      <w:pPr>
         <w:rPr>
           <w:rFonts w:ascii="Arial" w:eastAsia="Times New Roman" w:hAnsi="Arial" w:cs="Times New Roman"/>
           <w:sz w:val="24"/>
@@ -1856,6 +5434,2384 @@
       <w:pPr>
         <w:pStyle w:val="Heading1"/>
       </w:pPr>
+      <w:bookmarkStart w:id="11" w:name="_Toc93869980"/>
+      <w:r>
+        <w:lastRenderedPageBreak/>
+        <w:t>Komponenten</w:t>
+      </w:r>
+      <w:bookmarkEnd w:id="11"/>
+    </w:p>
+    <w:p>
+      <w:pPr>
+        <w:pStyle w:val="FlietextNormalBlocksatz"/>
+        <w:rPr>
+          <w:rFonts w:cs="Arial"/>
+          <w:lang w:eastAsia="en-US"/>
+        </w:rPr>
+      </w:pPr>
+      <w:r>
+        <w:rPr>
+          <w:rFonts w:cs="Arial"/>
+          <w:noProof/>
+          <w:lang w:val="en-US" w:eastAsia="en-US"/>
+        </w:rPr>
+        <w:drawing>
+          <wp:anchor distT="0" distB="0" distL="114300" distR="114300" simplePos="0" relativeHeight="251677696" behindDoc="1" locked="0" layoutInCell="1" allowOverlap="1" wp14:anchorId="1CA6EA50" wp14:editId="4A77B95B">
+            <wp:simplePos x="0" y="0"/>
+            <wp:positionH relativeFrom="column">
+              <wp:posOffset>3827780</wp:posOffset>
+            </wp:positionH>
+            <wp:positionV relativeFrom="paragraph">
+              <wp:posOffset>571500</wp:posOffset>
+            </wp:positionV>
+            <wp:extent cx="1703070" cy="2048510"/>
+            <wp:effectExtent l="0" t="0" r="0" b="8890"/>
+            <wp:wrapTight wrapText="bothSides">
+              <wp:wrapPolygon edited="0">
+                <wp:start x="0" y="0"/>
+                <wp:lineTo x="0" y="21493"/>
+                <wp:lineTo x="21262" y="21493"/>
+                <wp:lineTo x="21262" y="0"/>
+                <wp:lineTo x="0" y="0"/>
+              </wp:wrapPolygon>
+            </wp:wrapTight>
+            <wp:docPr id="13" name="Picture 13"/>
+            <wp:cNvGraphicFramePr>
+              <a:graphicFrameLocks xmlns:a="http://schemas.openxmlformats.org/drawingml/2006/main" noChangeAspect="1"/>
+            </wp:cNvGraphicFramePr>
+            <a:graphic xmlns:a="http://schemas.openxmlformats.org/drawingml/2006/main">
+              <a:graphicData uri="http://schemas.openxmlformats.org/drawingml/2006/picture">
+                <pic:pic xmlns:pic="http://schemas.openxmlformats.org/drawingml/2006/picture">
+                  <pic:nvPicPr>
+                    <pic:cNvPr id="9" name="Sensor (2).jpg"/>
+                    <pic:cNvPicPr/>
+                  </pic:nvPicPr>
+                  <pic:blipFill>
+                    <a:blip r:embed="rId27" cstate="print">
+                      <a:extLst>
+                        <a:ext uri="{28A0092B-C50C-407E-A947-70E740481C1C}">
+                          <a14:useLocalDpi xmlns:a14="http://schemas.microsoft.com/office/drawing/2010/main" val="0"/>
+                        </a:ext>
+                      </a:extLst>
+                    </a:blip>
+                    <a:stretch>
+                      <a:fillRect/>
+                    </a:stretch>
+                  </pic:blipFill>
+                  <pic:spPr>
+                    <a:xfrm>
+                      <a:off x="0" y="0"/>
+                      <a:ext cx="1703070" cy="2048510"/>
+                    </a:xfrm>
+                    <a:prstGeom prst="rect">
+                      <a:avLst/>
+                    </a:prstGeom>
+                  </pic:spPr>
+                </pic:pic>
+              </a:graphicData>
+            </a:graphic>
+            <wp14:sizeRelV relativeFrom="margin">
+              <wp14:pctHeight>0</wp14:pctHeight>
+            </wp14:sizeRelV>
+          </wp:anchor>
+        </w:drawing>
+      </w:r>
+      <w:r>
+        <w:rPr>
+          <w:rFonts w:cs="Arial"/>
+          <w:lang w:eastAsia="en-US"/>
+        </w:rPr>
+        <w:t>Das „Position2Go Development Kit“ besteht aus einem Board, auf dem folgende Komponenten aufgelötet sind:</w:t>
+      </w:r>
+    </w:p>
+    <w:p>
+      <w:pPr>
+        <w:pStyle w:val="FlietextNormalBlocksatz"/>
+        <w:numPr>
+          <w:ilvl w:val="0"/>
+          <w:numId w:val="20"/>
+        </w:numPr>
+        <w:rPr>
+          <w:rFonts w:cs="Arial"/>
+          <w:lang w:eastAsia="en-US"/>
+        </w:rPr>
+      </w:pPr>
+      <w:r>
+        <w:rPr>
+          <w:rFonts w:cs="Arial"/>
+          <w:lang w:eastAsia="en-US"/>
+        </w:rPr>
+        <w:t>BGT24MTR12:</w:t>
+      </w:r>
+      <w:r>
+        <w:rPr>
+          <w:rFonts w:cs="Arial"/>
+          <w:lang w:eastAsia="en-US"/>
+        </w:rPr>
+        <w:br/>
+        <w:t xml:space="preserve">Der 24GHz Radarchip </w:t>
+      </w:r>
+      <w:r>
+        <w:rPr>
+          <w:rFonts w:cs="Arial"/>
+          <w:lang w:eastAsia="en-US"/>
+        </w:rPr>
+        <w:t xml:space="preserve">besitzt </w:t>
+      </w:r>
+      <w:r>
+        <w:rPr>
+          <w:rFonts w:cs="Arial"/>
+          <w:lang w:eastAsia="en-US"/>
+        </w:rPr>
+        <w:t xml:space="preserve">eine sendende und zwei empfangende Antennen. </w:t>
+      </w:r>
+    </w:p>
+    <w:p>
+      <w:pPr>
+        <w:pStyle w:val="FlietextNormalBlocksatz"/>
+        <w:ind w:left="720"/>
+        <w:rPr>
+          <w:rFonts w:cs="Arial"/>
+          <w:lang w:eastAsia="en-US"/>
+        </w:rPr>
+      </w:pPr>
+      <w:r>
+        <w:rPr>
+          <w:noProof/>
+          <w:lang w:val="en-US" w:eastAsia="en-US"/>
+        </w:rPr>
+        <mc:AlternateContent>
+          <mc:Choice Requires="wps">
+            <w:drawing>
+              <wp:anchor distT="0" distB="0" distL="114300" distR="114300" simplePos="0" relativeHeight="251678720" behindDoc="0" locked="0" layoutInCell="1" allowOverlap="1" wp14:anchorId="6E0EBE09" wp14:editId="469D4147">
+                <wp:simplePos x="0" y="0"/>
+                <wp:positionH relativeFrom="column">
+                  <wp:posOffset>3827145</wp:posOffset>
+                </wp:positionH>
+                <wp:positionV relativeFrom="paragraph">
+                  <wp:posOffset>1093470</wp:posOffset>
+                </wp:positionV>
+                <wp:extent cx="1703070" cy="635"/>
+                <wp:effectExtent l="0" t="0" r="0" b="0"/>
+                <wp:wrapTopAndBottom/>
+                <wp:docPr id="37" name="Text Box 37"/>
+                <wp:cNvGraphicFramePr/>
+                <a:graphic xmlns:a="http://schemas.openxmlformats.org/drawingml/2006/main">
+                  <a:graphicData uri="http://schemas.microsoft.com/office/word/2010/wordprocessingShape">
+                    <wps:wsp>
+                      <wps:cNvSpPr txBox="1"/>
+                      <wps:spPr>
+                        <a:xfrm>
+                          <a:off x="0" y="0"/>
+                          <a:ext cx="1703070" cy="635"/>
+                        </a:xfrm>
+                        <a:prstGeom prst="rect">
+                          <a:avLst/>
+                        </a:prstGeom>
+                        <a:solidFill>
+                          <a:prstClr val="white"/>
+                        </a:solidFill>
+                        <a:ln>
+                          <a:noFill/>
+                        </a:ln>
+                      </wps:spPr>
+                      <wps:txbx>
+                        <w:txbxContent>
+                          <w:p>
+                            <w:pPr>
+                              <w:pStyle w:val="Caption"/>
+                              <w:rPr>
+                                <w:rFonts w:eastAsia="Times New Roman" w:cs="Arial"/>
+                                <w:noProof/>
+                                <w:sz w:val="24"/>
+                                <w:szCs w:val="20"/>
+                              </w:rPr>
+                            </w:pPr>
+                            <w:bookmarkStart w:id="12" w:name="_Toc93869991"/>
+                            <w:bookmarkStart w:id="13" w:name="_Toc105686209"/>
+                            <w:r>
+                              <w:t xml:space="preserve">Abbildung </w:t>
+                            </w:r>
+                            <w:r>
+                              <w:fldChar w:fldCharType="begin"/>
+                            </w:r>
+                            <w:r>
+                              <w:instrText xml:space="preserve"> SEQ Abbildung \* ARABIC </w:instrText>
+                            </w:r>
+                            <w:r>
+                              <w:fldChar w:fldCharType="separate"/>
+                            </w:r>
+                            <w:r>
+                              <w:rPr>
+                                <w:noProof/>
+                              </w:rPr>
+                              <w:t>4</w:t>
+                            </w:r>
+                            <w:r>
+                              <w:rPr>
+                                <w:noProof/>
+                              </w:rPr>
+                              <w:fldChar w:fldCharType="end"/>
+                            </w:r>
+                            <w:r>
+                              <w:t>: Rückseite mit Anten</w:t>
+                            </w:r>
+                            <w:r>
+                              <w:t>n</w:t>
+                            </w:r>
+                            <w:r>
+                              <w:t>en</w:t>
+                            </w:r>
+                            <w:bookmarkEnd w:id="12"/>
+                            <w:bookmarkEnd w:id="13"/>
+                          </w:p>
+                        </w:txbxContent>
+                      </wps:txbx>
+                      <wps:bodyPr rot="0" spcFirstLastPara="0" vertOverflow="overflow" horzOverflow="overflow" vert="horz" wrap="square" lIns="0" tIns="0" rIns="0" bIns="0" numCol="1" spcCol="0" rtlCol="0" fromWordArt="0" anchor="t" anchorCtr="0" forceAA="0" compatLnSpc="1">
+                        <a:prstTxWarp prst="textNoShape">
+                          <a:avLst/>
+                        </a:prstTxWarp>
+                        <a:spAutoFit/>
+                      </wps:bodyPr>
+                    </wps:wsp>
+                  </a:graphicData>
+                </a:graphic>
+              </wp:anchor>
+            </w:drawing>
+          </mc:Choice>
+          <mc:Fallback>
+            <w:pict>
+              <v:shape w14:anchorId="6E0EBE09" id="Text Box 37" o:spid="_x0000_s1029" type="#_x0000_t202" style="position:absolute;left:0;text-align:left;margin-left:301.35pt;margin-top:86.1pt;width:134.1pt;height:.05pt;z-index:251678720;visibility:visible;mso-wrap-style:square;mso-wrap-distance-left:9pt;mso-wrap-distance-top:0;mso-wrap-distance-right:9pt;mso-wrap-distance-bottom:0;mso-position-horizontal:absolute;mso-position-horizontal-relative:text;mso-position-vertical:absolute;mso-position-vertical-relative:text;v-text-anchor:top" o:gfxdata="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" stroked="f">
+                <v:textbox style="mso-fit-shape-to-text:t" inset="0,0,0,0">
+                  <w:txbxContent>
+                    <w:p>
+                      <w:pPr>
+                        <w:pStyle w:val="Caption"/>
+                        <w:rPr>
+                          <w:rFonts w:eastAsia="Times New Roman" w:cs="Arial"/>
+                          <w:noProof/>
+                          <w:sz w:val="24"/>
+                          <w:szCs w:val="20"/>
+                        </w:rPr>
+                      </w:pPr>
+                      <w:bookmarkStart w:id="20" w:name="_Toc93869991"/>
+                      <w:bookmarkStart w:id="21" w:name="_Toc105686209"/>
+                      <w:r>
+                        <w:t xml:space="preserve">Abbildung </w:t>
+                      </w:r>
+                      <w:fldSimple w:instr=" SEQ Abbildung \* ARABIC ">
+                        <w:r>
+                          <w:rPr>
+                            <w:noProof/>
+                          </w:rPr>
+                          <w:t>4</w:t>
+                        </w:r>
+                      </w:fldSimple>
+                      <w:r>
+                        <w:t>: Rückseite mit Anten</w:t>
+                      </w:r>
+                      <w:r>
+                        <w:t>n</w:t>
+                      </w:r>
+                      <w:r>
+                        <w:t>en</w:t>
+                      </w:r>
+                      <w:bookmarkEnd w:id="20"/>
+                      <w:bookmarkEnd w:id="21"/>
+                    </w:p>
+                  </w:txbxContent>
+                </v:textbox>
+                <w10:wrap type="topAndBottom"/>
+              </v:shape>
+            </w:pict>
+          </mc:Fallback>
+        </mc:AlternateContent>
+      </w:r>
+      <w:r>
+        <w:rPr>
+          <w:rFonts w:cs="Arial"/>
+          <w:lang w:eastAsia="en-US"/>
+        </w:rPr>
+        <w:t>In Abbildung 4 ist die Rückseite des Sensor abgebildet. Auf der linken Seite befindet sich die sendende Antenne und auf de</w:t>
+      </w:r>
+      <w:r>
+        <w:rPr>
+          <w:rFonts w:cs="Arial"/>
+          <w:lang w:eastAsia="en-US"/>
+        </w:rPr>
+        <w:t>r rechten die beiden e</w:t>
+      </w:r>
+      <w:r>
+        <w:rPr>
+          <w:rFonts w:cs="Arial"/>
+          <w:lang w:eastAsia="en-US"/>
+        </w:rPr>
+        <w:t>mpfangenden</w:t>
+      </w:r>
+      <w:r>
+        <w:rPr>
+          <w:rFonts w:cs="Arial"/>
+          <w:lang w:eastAsia="en-US"/>
+        </w:rPr>
+        <w:t xml:space="preserve"> Antennen</w:t>
+      </w:r>
+      <w:r>
+        <w:rPr>
+          <w:rFonts w:cs="Arial"/>
+          <w:lang w:eastAsia="en-US"/>
+        </w:rPr>
+        <w:t>.</w:t>
+      </w:r>
+    </w:p>
+    <w:p>
+      <w:pPr>
+        <w:pStyle w:val="FlietextNormalBlocksatz"/>
+        <w:numPr>
+          <w:ilvl w:val="0"/>
+          <w:numId w:val="20"/>
+        </w:numPr>
+        <w:rPr>
+          <w:rFonts w:cs="Arial"/>
+          <w:lang w:eastAsia="en-US"/>
+        </w:rPr>
+      </w:pPr>
+      <w:r>
+        <w:rPr>
+          <w:rFonts w:cs="Arial"/>
+        </w:rPr>
+        <w:t>XMC4700 Cortex-M4:</w:t>
+      </w:r>
+    </w:p>
+    <w:p>
+      <w:pPr>
+        <w:pStyle w:val="FlietextNormalBlocksatz"/>
+        <w:ind w:left="720"/>
+        <w:rPr>
+          <w:rFonts w:cs="Arial"/>
+        </w:rPr>
+      </w:pPr>
+      <w:r>
+        <w:rPr>
+          <w:rFonts w:cs="Arial"/>
+        </w:rPr>
+        <w:t>Dieser Mikrocontroller kann genutzt werden, um die Rohdaten direkt zu verarbeiten</w:t>
+      </w:r>
+    </w:p>
+    <w:p>
+      <w:pPr>
+        <w:pStyle w:val="FlietextNormalBlocksatz"/>
+        <w:numPr>
+          <w:ilvl w:val="0"/>
+          <w:numId w:val="20"/>
+        </w:numPr>
+        <w:rPr>
+          <w:rFonts w:cs="Arial"/>
+          <w:lang w:eastAsia="en-US"/>
+        </w:rPr>
+      </w:pPr>
+      <w:r>
+        <w:rPr>
+          <w:rFonts w:cs="Arial"/>
+        </w:rPr>
+        <w:t>XMC4200:</w:t>
+      </w:r>
+    </w:p>
+    <w:p>
+      <w:pPr>
+        <w:pStyle w:val="FlietextNormalBlocksatz"/>
+        <w:ind w:left="720"/>
+        <w:rPr>
+          <w:rFonts w:cs="Arial"/>
+        </w:rPr>
+      </w:pPr>
+      <w:r>
+        <w:rPr>
+          <w:rFonts w:cs="Arial"/>
+        </w:rPr>
+        <w:t>Dies ist ein onboard Debugger m</w:t>
+      </w:r>
+      <w:r>
+        <w:rPr>
+          <w:rFonts w:cs="Arial"/>
+        </w:rPr>
+        <w:t>it einer UART Schnittstelle. Das</w:t>
+      </w:r>
+      <w:r>
+        <w:rPr>
+          <w:rFonts w:cs="Arial"/>
+        </w:rPr>
+        <w:t xml:space="preserve"> Debugger</w:t>
+      </w:r>
+      <w:r>
+        <w:rPr>
+          <w:rFonts w:cs="Arial"/>
+        </w:rPr>
+        <w:t>board</w:t>
+      </w:r>
+      <w:r>
+        <w:rPr>
+          <w:rFonts w:cs="Arial"/>
+        </w:rPr>
+        <w:t xml:space="preserve"> lässt sich bei Bedarf </w:t>
+      </w:r>
+      <w:r>
+        <w:rPr>
+          <w:rFonts w:cs="Arial"/>
+        </w:rPr>
+        <w:t xml:space="preserve">physisch </w:t>
+      </w:r>
+      <w:r>
+        <w:rPr>
+          <w:rFonts w:cs="Arial"/>
+        </w:rPr>
+        <w:t xml:space="preserve">abbrechen </w:t>
+      </w:r>
+      <w:sdt>
+        <w:sdtPr>
+          <w:rPr>
+            <w:rFonts w:cs="Arial"/>
+          </w:rPr>
+          <w:id w:val="-55166479"/>
+          <w:citation/>
+        </w:sdtPr>
+        <w:sdtEndPr/>
+        <w:sdtContent>
+          <w:r>
+            <w:rPr>
+              <w:rFonts w:cs="Arial"/>
+            </w:rPr>
+            <w:fldChar w:fldCharType="begin"/>
+          </w:r>
+          <w:r>
+            <w:rPr>
+              <w:rFonts w:cs="Arial"/>
+            </w:rPr>
+            <w:instrText xml:space="preserve"> CITATION 24G20 \l 1031 </w:instrText>
+          </w:r>
+          <w:r>
+            <w:rPr>
+              <w:rFonts w:cs="Arial"/>
+            </w:rPr>
+            <w:fldChar w:fldCharType="separate"/>
+          </w:r>
+          <w:r>
+            <w:rPr>
+              <w:rFonts w:cs="Arial"/>
+              <w:noProof/>
+            </w:rPr>
+            <w:t>[17]</w:t>
+          </w:r>
+          <w:r>
+            <w:rPr>
+              <w:rFonts w:cs="Arial"/>
+            </w:rPr>
+            <w:fldChar w:fldCharType="end"/>
+          </w:r>
+        </w:sdtContent>
+      </w:sdt>
+      <w:r>
+        <w:rPr>
+          <w:rFonts w:cs="Arial"/>
+        </w:rPr>
+        <w:t>.</w:t>
+      </w:r>
+    </w:p>
+    <w:p>
+      <w:pPr>
+        <w:rPr>
+          <w:rFonts w:ascii="Arial" w:eastAsia="Times New Roman" w:hAnsi="Arial" w:cs="Arial"/>
+          <w:sz w:val="24"/>
+          <w:szCs w:val="20"/>
+          <w:lang w:eastAsia="de-DE"/>
+        </w:rPr>
+      </w:pPr>
+      <w:r>
+        <w:rPr>
+          <w:rFonts w:cs="Arial"/>
+        </w:rPr>
+        <w:br w:type="page"/>
+      </w:r>
+    </w:p>
+    <w:p>
+      <w:pPr>
+        <w:pStyle w:val="Heading1"/>
+      </w:pPr>
+      <w:r>
+        <w:lastRenderedPageBreak/>
+        <w:t>Sensordatenverarbeitung</w:t>
+      </w:r>
+    </w:p>
+    <w:p>
+      <w:pPr>
+        <w:pStyle w:val="FlietextNormalBlocksatz"/>
+        <w:rPr>
+          <w:lang w:eastAsia="en-US"/>
+        </w:rPr>
+      </w:pPr>
+      <w:r>
+        <w:rPr>
+          <w:lang w:eastAsia="en-US"/>
+        </w:rPr>
+        <w:t>Für die Datenverarbeitung und rudimentäre Personenerkennung liefert Infineon Beispielscode. Dieser arbeitet nicht mit echten Sensordaten, sondern mit einem beispielhaften Datenset, welches in einer XML Datei gespeichert wird.</w:t>
+      </w:r>
+      <w:r>
+        <w:rPr>
+          <w:lang w:eastAsia="en-US"/>
+        </w:rPr>
+        <w:t xml:space="preserve"> Mit dieser lassen sich dann die Daten von einem Frame ausgewertet werden.</w:t>
+      </w:r>
+      <w:r>
+        <w:rPr>
+          <w:lang w:eastAsia="en-US"/>
+        </w:rPr>
+        <w:t xml:space="preserve"> Teile dieses Beispielcodes können verwendet werden. Um allerdings mit echten Sensordaten zu funktionieren, muss zunächst der Sensor richtig eingestellt werden. Dann müssen die echten Daten und auch die aktuellen Einstellungen aus dem Sensor ausgelesen werden. Die Objekterkennung kann mit leichter Modifikation übernommen werden.</w:t>
+      </w:r>
+    </w:p>
+    <w:p>
+      <w:pPr>
+        <w:pStyle w:val="Heading2"/>
+      </w:pPr>
+      <w:r>
+        <w:t>Einstellung des Sensors</w:t>
+      </w:r>
+    </w:p>
+    <w:p>
+      <w:pPr>
+        <w:pStyle w:val="FlietextNormalBlocksatz"/>
+        <w:rPr>
+          <w:lang w:eastAsia="en-US"/>
+        </w:rPr>
+      </w:pPr>
+      <w:r>
+        <w:rPr>
+          <w:lang w:eastAsia="en-US"/>
+        </w:rPr>
+        <w:t xml:space="preserve">Zunächst muss der Sensor mit den richtigen Einstellungsparametern versorgt werden. Der Radarsensor ist wie in </w:t>
+      </w:r>
+      <w:r>
+        <w:rPr>
+          <w:lang w:eastAsia="en-US"/>
+        </w:rPr>
+        <w:fldChar w:fldCharType="begin"/>
+      </w:r>
+      <w:r>
+        <w:rPr>
+          <w:lang w:eastAsia="en-US"/>
+        </w:rPr>
+        <w:instrText xml:space="preserve"> REF _Ref105674660 \h </w:instrText>
+      </w:r>
+      <w:r>
+        <w:rPr>
+          <w:lang w:eastAsia="en-US"/>
+        </w:rPr>
+      </w:r>
+      <w:r>
+        <w:rPr>
+          <w:lang w:eastAsia="en-US"/>
+        </w:rPr>
+        <w:fldChar w:fldCharType="separate"/>
+      </w:r>
+      <w:r>
+        <w:t xml:space="preserve">Listing </w:t>
+      </w:r>
+      <w:r>
+        <w:rPr>
+          <w:noProof/>
+        </w:rPr>
+        <w:t>1</w:t>
+      </w:r>
+      <w:r>
+        <w:rPr>
+          <w:lang w:eastAsia="en-US"/>
+        </w:rPr>
+        <w:fldChar w:fldCharType="end"/>
+      </w:r>
+      <w:r>
+        <w:rPr>
+          <w:lang w:eastAsia="en-US"/>
+        </w:rPr>
+        <w:t xml:space="preserve"> gezeigt als Objekt </w:t>
+      </w:r>
+      <w:r>
+        <w:rPr>
+          <w:rStyle w:val="ZeichenTastatur"/>
+        </w:rPr>
+        <w:t>oRS</w:t>
+      </w:r>
+      <w:r>
+        <w:rPr>
+          <w:lang w:eastAsia="en-US"/>
+        </w:rPr>
+        <w:t xml:space="preserve"> der Klasse </w:t>
+      </w:r>
+      <w:r>
+        <w:rPr>
+          <w:rStyle w:val="ZeichenTastatur"/>
+        </w:rPr>
+        <w:t>RadarSystem()</w:t>
+      </w:r>
+      <w:r>
+        <w:rPr>
+          <w:lang w:eastAsia="en-US"/>
+        </w:rPr>
+        <w:t xml:space="preserve"> initialisiert. Der richtige Port wird dabei als Eingabeparameter mitgegeben</w:t>
+      </w:r>
+    </w:p>
+    <w:p>
+      <w:pPr>
+        <w:pStyle w:val="FlietextNormalBlocksatz"/>
+        <w:keepNext/>
+      </w:pPr>
+      <w:r>
+        <w:rPr>
+          <w:noProof/>
+          <w:lang w:val="en-US" w:eastAsia="en-US"/>
+        </w:rPr>
+        <w:drawing>
+          <wp:inline distT="0" distB="0" distL="0" distR="0" wp14:anchorId="68E5FC7C" wp14:editId="1CB96A7F">
+            <wp:extent cx="3852249" cy="143982"/>
+            <wp:effectExtent l="0" t="0" r="0" b="8890"/>
+            <wp:docPr id="16" name="Picture 16"/>
+            <wp:cNvGraphicFramePr>
+              <a:graphicFrameLocks xmlns:a="http://schemas.openxmlformats.org/drawingml/2006/main" noChangeAspect="1"/>
+            </wp:cNvGraphicFramePr>
+            <a:graphic xmlns:a="http://schemas.openxmlformats.org/drawingml/2006/main">
+              <a:graphicData uri="http://schemas.openxmlformats.org/drawingml/2006/picture">
+                <pic:pic xmlns:pic="http://schemas.openxmlformats.org/drawingml/2006/picture">
+                  <pic:nvPicPr>
+                    <pic:cNvPr id="1" name=""/>
+                    <pic:cNvPicPr/>
+                  </pic:nvPicPr>
+                  <pic:blipFill>
+                    <a:blip r:embed="rId28"/>
+                    <a:stretch>
+                      <a:fillRect/>
+                    </a:stretch>
+                  </pic:blipFill>
+                  <pic:spPr>
+                    <a:xfrm>
+                      <a:off x="0" y="0"/>
+                      <a:ext cx="4127176" cy="154258"/>
+                    </a:xfrm>
+                    <a:prstGeom prst="rect">
+                      <a:avLst/>
+                    </a:prstGeom>
+                  </pic:spPr>
+                </pic:pic>
+              </a:graphicData>
+            </a:graphic>
+          </wp:inline>
+        </w:drawing>
+      </w:r>
+    </w:p>
+    <w:p>
+      <w:pPr>
+        <w:pStyle w:val="Caption"/>
+        <w:jc w:val="both"/>
+      </w:pPr>
+      <w:bookmarkStart w:id="14" w:name="_Ref105674660"/>
+      <w:r>
+        <w:t xml:space="preserve">Listing </w:t>
+      </w:r>
+      <w:r>
+        <w:fldChar w:fldCharType="begin"/>
+      </w:r>
+      <w:r>
+        <w:instrText xml:space="preserve"> SEQ Listing \* ARABIC </w:instrText>
+      </w:r>
+      <w:r>
+        <w:fldChar w:fldCharType="separate"/>
+      </w:r>
+      <w:r>
+        <w:rPr>
+          <w:noProof/>
+        </w:rPr>
+        <w:t>1</w:t>
+      </w:r>
+      <w:r>
+        <w:rPr>
+          <w:noProof/>
+        </w:rPr>
+        <w:fldChar w:fldCharType="end"/>
+      </w:r>
+      <w:bookmarkEnd w:id="14"/>
+      <w:r>
+        <w:t>: Initialisierung oRS</w:t>
+      </w:r>
+    </w:p>
+    <w:p>
+      <w:pPr>
+        <w:pStyle w:val="FlietextNormalBlocksatz"/>
+        <w:rPr>
+          <w:lang w:eastAsia="en-US"/>
+        </w:rPr>
+      </w:pPr>
+      <w:r>
+        <w:rPr>
+          <w:lang w:eastAsia="en-US"/>
+        </w:rPr>
+        <w:t xml:space="preserve">Die Verschiedenen Einstellungen sind nun Attribute des Objektes </w:t>
+      </w:r>
+      <w:r>
+        <w:rPr>
+          <w:rStyle w:val="ZeichenTastatur"/>
+        </w:rPr>
+        <w:t>oRS</w:t>
+      </w:r>
+      <w:r>
+        <w:rPr>
+          <w:lang w:eastAsia="en-US"/>
+        </w:rPr>
+        <w:t xml:space="preserve">. Diese werden, wie in </w:t>
+      </w:r>
+      <w:r>
+        <w:rPr>
+          <w:lang w:eastAsia="en-US"/>
+        </w:rPr>
+        <w:fldChar w:fldCharType="begin"/>
+      </w:r>
+      <w:r>
+        <w:rPr>
+          <w:lang w:eastAsia="en-US"/>
+        </w:rPr>
+        <w:instrText xml:space="preserve"> REF _Ref105674760 \h </w:instrText>
+      </w:r>
+      <w:r>
+        <w:rPr>
+          <w:lang w:eastAsia="en-US"/>
+        </w:rPr>
+      </w:r>
+      <w:r>
+        <w:rPr>
+          <w:lang w:eastAsia="en-US"/>
+        </w:rPr>
+        <w:fldChar w:fldCharType="separate"/>
+      </w:r>
+      <w:r>
+        <w:t xml:space="preserve">Listing </w:t>
+      </w:r>
+      <w:r>
+        <w:rPr>
+          <w:noProof/>
+        </w:rPr>
+        <w:t>2</w:t>
+      </w:r>
+      <w:r>
+        <w:rPr>
+          <w:lang w:eastAsia="en-US"/>
+        </w:rPr>
+        <w:fldChar w:fldCharType="end"/>
+      </w:r>
+      <w:r>
+        <w:rPr>
+          <w:lang w:eastAsia="en-US"/>
+        </w:rPr>
+        <w:t xml:space="preserve"> gezeigt, gesetzt.</w:t>
+      </w:r>
+    </w:p>
+    <w:p>
+      <w:pPr>
+        <w:pStyle w:val="FlietextNormalBlocksatz"/>
+        <w:keepNext/>
+      </w:pPr>
+      <w:r>
+        <w:rPr>
+          <w:noProof/>
+          <w:lang w:val="en-US" w:eastAsia="en-US"/>
+        </w:rPr>
+        <w:drawing>
+          <wp:inline distT="0" distB="0" distL="0" distR="0" wp14:anchorId="36178567" wp14:editId="06C99D66">
+            <wp:extent cx="5759450" cy="645795"/>
+            <wp:effectExtent l="0" t="0" r="0" b="1905"/>
+            <wp:docPr id="17" name="Picture 17"/>
+            <wp:cNvGraphicFramePr>
+              <a:graphicFrameLocks xmlns:a="http://schemas.openxmlformats.org/drawingml/2006/main" noChangeAspect="1"/>
+            </wp:cNvGraphicFramePr>
+            <a:graphic xmlns:a="http://schemas.openxmlformats.org/drawingml/2006/main">
+              <a:graphicData uri="http://schemas.openxmlformats.org/drawingml/2006/picture">
+                <pic:pic xmlns:pic="http://schemas.openxmlformats.org/drawingml/2006/picture">
+                  <pic:nvPicPr>
+                    <pic:cNvPr id="1" name=""/>
+                    <pic:cNvPicPr/>
+                  </pic:nvPicPr>
+                  <pic:blipFill>
+                    <a:blip r:embed="rId29"/>
+                    <a:stretch>
+                      <a:fillRect/>
+                    </a:stretch>
+                  </pic:blipFill>
+                  <pic:spPr>
+                    <a:xfrm>
+                      <a:off x="0" y="0"/>
+                      <a:ext cx="5759450" cy="645795"/>
+                    </a:xfrm>
+                    <a:prstGeom prst="rect">
+                      <a:avLst/>
+                    </a:prstGeom>
+                  </pic:spPr>
+                </pic:pic>
+              </a:graphicData>
+            </a:graphic>
+          </wp:inline>
+        </w:drawing>
+      </w:r>
+    </w:p>
+    <w:p>
+      <w:pPr>
+        <w:pStyle w:val="Caption"/>
+        <w:jc w:val="both"/>
+      </w:pPr>
+      <w:bookmarkStart w:id="15" w:name="_Ref105674760"/>
+      <w:r>
+        <w:t xml:space="preserve">Listing </w:t>
+      </w:r>
+      <w:r>
+        <w:fldChar w:fldCharType="begin"/>
+      </w:r>
+      <w:r>
+        <w:instrText xml:space="preserve"> SEQ Listing \* ARABIC </w:instrText>
+      </w:r>
+      <w:r>
+        <w:fldChar w:fldCharType="separate"/>
+      </w:r>
+      <w:r>
+        <w:rPr>
+          <w:noProof/>
+        </w:rPr>
+        <w:t>2</w:t>
+      </w:r>
+      <w:r>
+        <w:rPr>
+          <w:noProof/>
+        </w:rPr>
+        <w:fldChar w:fldCharType="end"/>
+      </w:r>
+      <w:bookmarkEnd w:id="15"/>
+      <w:r>
+        <w:t>: Radarsensor Einstellungen</w:t>
+      </w:r>
+    </w:p>
+    <w:p>
+      <w:pPr>
+        <w:pStyle w:val="FlietextNormalBlocksatz"/>
+        <w:rPr>
+          <w:lang w:eastAsia="en-US"/>
+        </w:rPr>
+      </w:pPr>
+      <w:r>
+        <w:rPr>
+          <w:lang w:eastAsia="en-US"/>
+        </w:rPr>
+        <w:t xml:space="preserve">Zunächst wird das Frequenzband festgelegt, in dem der Sensor sendet. </w:t>
+      </w:r>
+      <w:r>
+        <w:rPr>
+          <w:lang w:eastAsia="en-US"/>
+        </w:rPr>
+        <w:t>Wie im UserManual empfohlen, werden die Frequenzen zwischen 24,05 GHz und 24,22 GHz genutzt</w:t>
+      </w:r>
+      <w:r>
+        <w:rPr>
+          <w:lang w:eastAsia="en-US"/>
+        </w:rPr>
+        <w:t xml:space="preserve"> </w:t>
+      </w:r>
+      <w:sdt>
+        <w:sdtPr>
+          <w:rPr>
+            <w:lang w:eastAsia="en-US"/>
+          </w:rPr>
+          <w:id w:val="1614321583"/>
+          <w:citation/>
+        </w:sdtPr>
+        <w:sdtEndPr/>
+        <w:sdtContent>
+          <w:r>
+            <w:rPr>
+              <w:lang w:eastAsia="en-US"/>
+            </w:rPr>
+            <w:fldChar w:fldCharType="begin"/>
+          </w:r>
+          <w:r>
+            <w:rPr>
+              <w:lang w:eastAsia="en-US"/>
+            </w:rPr>
+            <w:instrText xml:space="preserve"> CITATION Pos19 \l 1031 </w:instrText>
+          </w:r>
+          <w:r>
+            <w:rPr>
+              <w:lang w:eastAsia="en-US"/>
+            </w:rPr>
+            <w:fldChar w:fldCharType="separate"/>
+          </w:r>
+          <w:r>
+            <w:rPr>
+              <w:noProof/>
+              <w:lang w:eastAsia="en-US"/>
+            </w:rPr>
+            <w:t>[18]</w:t>
+          </w:r>
+          <w:r>
+            <w:rPr>
+              <w:lang w:eastAsia="en-US"/>
+            </w:rPr>
+            <w:fldChar w:fldCharType="end"/>
+          </w:r>
+        </w:sdtContent>
+      </w:sdt>
+      <w:r>
+        <w:rPr>
+          <w:lang w:eastAsia="en-US"/>
+        </w:rPr>
+        <w:t>.</w:t>
+      </w:r>
+    </w:p>
+    <w:p>
+      <w:pPr>
+        <w:pStyle w:val="FlietextNormalBlocksatz"/>
+        <w:rPr>
+          <w:lang w:eastAsia="en-US"/>
+        </w:rPr>
+      </w:pPr>
+      <w:r>
+        <w:rPr>
+          <w:lang w:eastAsia="en-US"/>
+        </w:rPr>
+        <w:t xml:space="preserve">Das Attribut </w:t>
+      </w:r>
+      <w:r>
+        <w:rPr>
+          <w:rStyle w:val="ZeichenTastatur"/>
+        </w:rPr>
+        <w:t>tx_power</w:t>
+      </w:r>
+      <w:r>
+        <w:rPr>
+          <w:lang w:eastAsia="en-US"/>
+        </w:rPr>
+        <w:t xml:space="preserve"> beschreibt die Sendeleistung des Sensors. Diese wird auf den Maximalwert gesetzt um ein bestmögliches Ergebnis zu erzielen. Der Maximalwert kann direkt aus dem Sensor ausgelesen werden</w:t>
+      </w:r>
+      <w:r>
+        <w:rPr>
+          <w:lang w:eastAsia="en-US"/>
+        </w:rPr>
+        <w:t xml:space="preserve"> </w:t>
+      </w:r>
+      <w:sdt>
+        <w:sdtPr>
+          <w:rPr>
+            <w:lang w:eastAsia="en-US"/>
+          </w:rPr>
+          <w:id w:val="-1179268033"/>
+          <w:citation/>
+        </w:sdtPr>
+        <w:sdtEndPr/>
+        <w:sdtContent>
+          <w:r>
+            <w:rPr>
+              <w:lang w:eastAsia="en-US"/>
+            </w:rPr>
+            <w:fldChar w:fldCharType="begin"/>
+          </w:r>
+          <w:r>
+            <w:rPr>
+              <w:lang w:eastAsia="en-US"/>
+            </w:rPr>
+            <w:instrText xml:space="preserve"> CITATION Pos19 \l 1031 </w:instrText>
+          </w:r>
+          <w:r>
+            <w:rPr>
+              <w:lang w:eastAsia="en-US"/>
+            </w:rPr>
+            <w:fldChar w:fldCharType="separate"/>
+          </w:r>
+          <w:r>
+            <w:rPr>
+              <w:noProof/>
+              <w:lang w:eastAsia="en-US"/>
+            </w:rPr>
+            <w:t>[18]</w:t>
+          </w:r>
+          <w:r>
+            <w:rPr>
+              <w:lang w:eastAsia="en-US"/>
+            </w:rPr>
+            <w:fldChar w:fldCharType="end"/>
+          </w:r>
+        </w:sdtContent>
+      </w:sdt>
+      <w:r>
+        <w:rPr>
+          <w:lang w:eastAsia="en-US"/>
+        </w:rPr>
+        <w:t>.</w:t>
+      </w:r>
+    </w:p>
+    <w:p>
+      <w:pPr>
+        <w:pStyle w:val="FlietextNormalBlocksatz"/>
+        <w:rPr>
+          <w:lang w:eastAsia="en-US"/>
+        </w:rPr>
+      </w:pPr>
+      <w:r>
+        <w:rPr>
+          <w:lang w:eastAsia="en-US"/>
+        </w:rPr>
+        <w:t>Die Anzahl der chirps in einem Frame wird auf die maximael Anzahl 16 gesetzt. Hiermit wird die höchste Auflösung erreicht</w:t>
+      </w:r>
+      <w:r>
+        <w:rPr>
+          <w:lang w:eastAsia="en-US"/>
+        </w:rPr>
+        <w:t xml:space="preserve"> </w:t>
+      </w:r>
+      <w:sdt>
+        <w:sdtPr>
+          <w:rPr>
+            <w:lang w:eastAsia="en-US"/>
+          </w:rPr>
+          <w:id w:val="1695801384"/>
+          <w:citation/>
+        </w:sdtPr>
+        <w:sdtEndPr/>
+        <w:sdtContent>
+          <w:r>
+            <w:rPr>
+              <w:lang w:eastAsia="en-US"/>
+            </w:rPr>
+            <w:fldChar w:fldCharType="begin"/>
+          </w:r>
+          <w:r>
+            <w:rPr>
+              <w:lang w:eastAsia="en-US"/>
+            </w:rPr>
+            <w:instrText xml:space="preserve"> CITATION Pos19 \l 1031 </w:instrText>
+          </w:r>
+          <w:r>
+            <w:rPr>
+              <w:lang w:eastAsia="en-US"/>
+            </w:rPr>
+            <w:fldChar w:fldCharType="separate"/>
+          </w:r>
+          <w:r>
+            <w:rPr>
+              <w:noProof/>
+              <w:lang w:eastAsia="en-US"/>
+            </w:rPr>
+            <w:t>[18]</w:t>
+          </w:r>
+          <w:r>
+            <w:rPr>
+              <w:lang w:eastAsia="en-US"/>
+            </w:rPr>
+            <w:fldChar w:fldCharType="end"/>
+          </w:r>
+        </w:sdtContent>
+      </w:sdt>
+      <w:r>
+        <w:rPr>
+          <w:lang w:eastAsia="en-US"/>
+        </w:rPr>
+        <w:t>.</w:t>
+      </w:r>
+    </w:p>
+    <w:p>
+      <w:pPr>
+        <w:pStyle w:val="FlietextNormalBlocksatz"/>
+        <w:rPr>
+          <w:lang w:eastAsia="en-US"/>
+        </w:rPr>
+      </w:pPr>
+      <w:r>
+        <w:rPr>
+          <w:lang w:eastAsia="en-US"/>
+        </w:rPr>
+        <w:lastRenderedPageBreak/>
+        <w:t xml:space="preserve">Die Anzahl der </w:t>
+      </w:r>
+      <w:r>
+        <w:rPr>
+          <w:rStyle w:val="ZeichenTastatur"/>
+        </w:rPr>
+        <w:t>samples_per_Chirp</w:t>
+      </w:r>
+      <w:r>
+        <w:rPr>
+          <w:lang w:eastAsia="en-US"/>
+        </w:rPr>
+        <w:t xml:space="preserve"> also der Messwerte pro Chirp wird auf 128 gesetzt. Der höchst möglich Wert wäre 256. Dieser wurde nicht genommen, um die Rechenzeit zu reduziere, die pro Chirp gebraucht wird. Dies ist insofern wichtig, da viele Chirps eingestellt wurde und die Geschwindigkeit der Auswertung reduziert werden soll</w:t>
+      </w:r>
+      <w:r>
+        <w:rPr>
+          <w:lang w:eastAsia="en-US"/>
+        </w:rPr>
+        <w:t xml:space="preserve"> </w:t>
+      </w:r>
+      <w:sdt>
+        <w:sdtPr>
+          <w:rPr>
+            <w:lang w:eastAsia="en-US"/>
+          </w:rPr>
+          <w:id w:val="-292829030"/>
+          <w:citation/>
+        </w:sdtPr>
+        <w:sdtEndPr/>
+        <w:sdtContent>
+          <w:r>
+            <w:rPr>
+              <w:lang w:eastAsia="en-US"/>
+            </w:rPr>
+            <w:fldChar w:fldCharType="begin"/>
+          </w:r>
+          <w:r>
+            <w:rPr>
+              <w:lang w:eastAsia="en-US"/>
+            </w:rPr>
+            <w:instrText xml:space="preserve"> CITATION Pos19 \l 1031 </w:instrText>
+          </w:r>
+          <w:r>
+            <w:rPr>
+              <w:lang w:eastAsia="en-US"/>
+            </w:rPr>
+            <w:fldChar w:fldCharType="separate"/>
+          </w:r>
+          <w:r>
+            <w:rPr>
+              <w:noProof/>
+              <w:lang w:eastAsia="en-US"/>
+            </w:rPr>
+            <w:t>[18]</w:t>
+          </w:r>
+          <w:r>
+            <w:rPr>
+              <w:lang w:eastAsia="en-US"/>
+            </w:rPr>
+            <w:fldChar w:fldCharType="end"/>
+          </w:r>
+        </w:sdtContent>
+      </w:sdt>
+      <w:r>
+        <w:rPr>
+          <w:lang w:eastAsia="en-US"/>
+        </w:rPr>
+        <w:t>.</w:t>
+      </w:r>
+    </w:p>
+    <w:p>
+      <w:pPr>
+        <w:pStyle w:val="FlietextNormalBlocksatz"/>
+        <w:rPr>
+          <w:lang w:eastAsia="en-US"/>
+        </w:rPr>
+      </w:pPr>
+      <w:r>
+        <w:rPr>
+          <w:lang w:eastAsia="en-US"/>
+        </w:rPr>
+        <w:t xml:space="preserve">Über </w:t>
+      </w:r>
+      <w:r>
+        <w:rPr>
+          <w:rStyle w:val="ZeichenTastatur"/>
+        </w:rPr>
+        <w:t>rx_mask</w:t>
+      </w:r>
+      <w:r>
+        <w:rPr>
+          <w:lang w:eastAsia="en-US"/>
+        </w:rPr>
+        <w:t xml:space="preserve"> kann dem Chip mitgeteilt werden, welche Antennen genutzt werden sollen. In diesem Fall werden beide Antennen RX1 und RX2 als Empfangsantennen genutzt</w:t>
+      </w:r>
+      <w:r>
+        <w:rPr>
+          <w:lang w:eastAsia="en-US"/>
+        </w:rPr>
+        <w:t xml:space="preserve"> </w:t>
+      </w:r>
+      <w:sdt>
+        <w:sdtPr>
+          <w:rPr>
+            <w:lang w:eastAsia="en-US"/>
+          </w:rPr>
+          <w:id w:val="-1636168578"/>
+          <w:citation/>
+        </w:sdtPr>
+        <w:sdtEndPr/>
+        <w:sdtContent>
+          <w:r>
+            <w:rPr>
+              <w:lang w:eastAsia="en-US"/>
+            </w:rPr>
+            <w:fldChar w:fldCharType="begin"/>
+          </w:r>
+          <w:r>
+            <w:rPr>
+              <w:lang w:eastAsia="en-US"/>
+            </w:rPr>
+            <w:instrText xml:space="preserve"> CITATION Pos19 \l 1031 </w:instrText>
+          </w:r>
+          <w:r>
+            <w:rPr>
+              <w:lang w:eastAsia="en-US"/>
+            </w:rPr>
+            <w:fldChar w:fldCharType="separate"/>
+          </w:r>
+          <w:r>
+            <w:rPr>
+              <w:noProof/>
+              <w:lang w:eastAsia="en-US"/>
+            </w:rPr>
+            <w:t>[18]</w:t>
+          </w:r>
+          <w:r>
+            <w:rPr>
+              <w:lang w:eastAsia="en-US"/>
+            </w:rPr>
+            <w:fldChar w:fldCharType="end"/>
+          </w:r>
+        </w:sdtContent>
+      </w:sdt>
+      <w:r>
+        <w:rPr>
+          <w:lang w:eastAsia="en-US"/>
+        </w:rPr>
+        <w:t>.</w:t>
+      </w:r>
+    </w:p>
+    <w:p>
+      <w:pPr>
+        <w:rPr>
+          <w:rFonts w:ascii="Arial" w:eastAsia="Times New Roman" w:hAnsi="Arial" w:cs="Times New Roman"/>
+          <w:sz w:val="24"/>
+          <w:szCs w:val="20"/>
+        </w:rPr>
+      </w:pPr>
+      <w:r>
+        <w:br w:type="page"/>
+      </w:r>
+    </w:p>
+    <w:p>
+      <w:pPr>
+        <w:pStyle w:val="Heading2"/>
+      </w:pPr>
+      <w:r>
+        <w:lastRenderedPageBreak/>
+        <w:t>Daten Auslesen</w:t>
+      </w:r>
+    </w:p>
+    <w:p>
+      <w:pPr>
+        <w:pStyle w:val="FlietextNormalBlocksatz"/>
+        <w:rPr>
+          <w:lang w:eastAsia="en-US"/>
+        </w:rPr>
+      </w:pPr>
+      <w:r>
+        <w:rPr>
+          <w:lang w:eastAsia="en-US"/>
+        </w:rPr>
+        <w:t xml:space="preserve">Um die Daten eines einzelnen Frames auszulesen, bietet die mitgelieferte Matlab Bibliothek </w:t>
+      </w:r>
+      <w:r>
+        <w:rPr>
+          <w:lang w:eastAsia="en-US"/>
+        </w:rPr>
+        <w:t>die</w:t>
+      </w:r>
+      <w:r>
+        <w:rPr>
+          <w:lang w:eastAsia="en-US"/>
+        </w:rPr>
+        <w:t xml:space="preserve"> Methode </w:t>
+      </w:r>
+      <w:r>
+        <w:rPr>
+          <w:rStyle w:val="ZeichenTastatur"/>
+        </w:rPr>
+        <w:t>get_frame_data</w:t>
+      </w:r>
+      <w:r>
+        <w:rPr>
+          <w:lang w:eastAsia="en-US"/>
+        </w:rPr>
+        <w:t>. Diese gibt den S</w:t>
+      </w:r>
+      <w:r>
+        <w:rPr>
+          <w:lang w:eastAsia="en-US"/>
+        </w:rPr>
+        <w:t>truc</w:t>
+      </w:r>
+      <w:r>
+        <w:rPr>
+          <w:lang w:eastAsia="en-US"/>
+        </w:rPr>
+        <w:t xml:space="preserve">t </w:t>
+      </w:r>
+      <w:r>
+        <w:rPr>
+          <w:rStyle w:val="ZeichenTastatur"/>
+        </w:rPr>
+        <w:t>sInfo</w:t>
+      </w:r>
+      <w:r>
+        <w:rPr>
+          <w:lang w:eastAsia="en-US"/>
+        </w:rPr>
+        <w:t xml:space="preserve"> und die Matrix </w:t>
+      </w:r>
+      <w:r>
+        <w:rPr>
+          <w:rStyle w:val="ZeichenTastatur"/>
+        </w:rPr>
+        <w:t>mxData</w:t>
+      </w:r>
+      <w:r>
+        <w:rPr>
+          <w:lang w:eastAsia="en-US"/>
+        </w:rPr>
+        <w:t xml:space="preserve"> zurück. </w:t>
+      </w:r>
+      <w:r>
+        <w:rPr>
+          <w:rStyle w:val="ZeichenTastatur"/>
+        </w:rPr>
+        <w:t>sInfo</w:t>
+      </w:r>
+      <w:r>
+        <w:rPr>
+          <w:lang w:eastAsia="en-US"/>
+        </w:rPr>
+        <w:t xml:space="preserve"> enthält Informationen über den Frame und </w:t>
+      </w:r>
+      <w:r>
+        <w:rPr>
+          <w:rStyle w:val="ZeichenTastatur"/>
+        </w:rPr>
+        <w:t>mxData</w:t>
+      </w:r>
+      <w:r>
+        <w:rPr>
+          <w:lang w:eastAsia="en-US"/>
+        </w:rPr>
+        <w:t xml:space="preserve"> enthält die eigentlichen Daten von den beiden empfangenden und der sendenden Antenne</w:t>
+      </w:r>
+      <w:r>
+        <w:rPr>
+          <w:lang w:eastAsia="en-US"/>
+        </w:rPr>
+        <w:t xml:space="preserve"> </w:t>
+      </w:r>
+      <w:sdt>
+        <w:sdtPr>
+          <w:rPr>
+            <w:lang w:eastAsia="en-US"/>
+          </w:rPr>
+          <w:id w:val="431638475"/>
+          <w:citation/>
+        </w:sdtPr>
+        <w:sdtEndPr/>
+        <w:sdtContent>
+          <w:r>
+            <w:rPr>
+              <w:lang w:eastAsia="en-US"/>
+            </w:rPr>
+            <w:fldChar w:fldCharType="begin"/>
+          </w:r>
+          <w:r>
+            <w:rPr>
+              <w:lang w:eastAsia="en-US"/>
+            </w:rPr>
+            <w:instrText xml:space="preserve"> CITATION Pos19 \l 1031 </w:instrText>
+          </w:r>
+          <w:r>
+            <w:rPr>
+              <w:lang w:eastAsia="en-US"/>
+            </w:rPr>
+            <w:fldChar w:fldCharType="separate"/>
+          </w:r>
+          <w:r>
+            <w:rPr>
+              <w:noProof/>
+              <w:lang w:eastAsia="en-US"/>
+            </w:rPr>
+            <w:t>[18]</w:t>
+          </w:r>
+          <w:r>
+            <w:rPr>
+              <w:lang w:eastAsia="en-US"/>
+            </w:rPr>
+            <w:fldChar w:fldCharType="end"/>
+          </w:r>
+        </w:sdtContent>
+      </w:sdt>
+      <w:r>
+        <w:rPr>
+          <w:lang w:eastAsia="en-US"/>
+        </w:rPr>
+        <w:t>.</w:t>
+      </w:r>
+    </w:p>
+    <w:p>
+      <w:pPr>
+        <w:pStyle w:val="FlietextNormalBlocksatz"/>
+        <w:rPr>
+          <w:lang w:eastAsia="en-US"/>
+        </w:rPr>
+      </w:pPr>
+      <w:r>
+        <w:rPr>
+          <w:lang w:eastAsia="en-US"/>
+        </w:rPr>
+        <w:t xml:space="preserve">Für die weitere Verarbeitung werden noch weitere Daten benötigt. In der Bespielauswertung werden diese aus der XML-Datei ausgelesen. Für die Auswertung müssen sie erst festgelegt werden. </w:t>
+      </w:r>
+      <w:r>
+        <w:rPr>
+          <w:lang w:eastAsia="en-US"/>
+        </w:rPr>
+        <w:fldChar w:fldCharType="begin"/>
+      </w:r>
+      <w:r>
+        <w:rPr>
+          <w:lang w:eastAsia="en-US"/>
+        </w:rPr>
+        <w:instrText xml:space="preserve"> REF _Ref105678427 \h </w:instrText>
+      </w:r>
+      <w:r>
+        <w:rPr>
+          <w:lang w:eastAsia="en-US"/>
+        </w:rPr>
+      </w:r>
+      <w:r>
+        <w:rPr>
+          <w:lang w:eastAsia="en-US"/>
+        </w:rPr>
+        <w:fldChar w:fldCharType="separate"/>
+      </w:r>
+      <w:r>
+        <w:t xml:space="preserve">Listing </w:t>
+      </w:r>
+      <w:r>
+        <w:rPr>
+          <w:noProof/>
+        </w:rPr>
+        <w:t>3</w:t>
+      </w:r>
+      <w:r>
+        <w:rPr>
+          <w:lang w:eastAsia="en-US"/>
+        </w:rPr>
+        <w:fldChar w:fldCharType="end"/>
+      </w:r>
+      <w:r>
+        <w:rPr>
+          <w:lang w:eastAsia="en-US"/>
+        </w:rPr>
+        <w:t xml:space="preserve"> zeigt die Definition weiterer für die Messwertauswertung wichtiger Paramter. Hierbei wurden bereits vorhandene Werte zum berechnen genutzt. Die Kommentare beschreiben jeweils die Bedeutung der Werte.</w:t>
+      </w:r>
+      <w:r>
+        <w:rPr>
+          <w:lang w:eastAsia="en-US"/>
+        </w:rPr>
+        <w:t xml:space="preserve"> Der </w:t>
+      </w:r>
+      <w:r>
+        <w:rPr>
+          <w:rStyle w:val="ZeichenTastatur"/>
+        </w:rPr>
+        <w:t>angle_offset</w:t>
+      </w:r>
+      <w:r>
+        <w:rPr>
+          <w:lang w:eastAsia="en-US"/>
+        </w:rPr>
+        <w:t xml:space="preserve"> wurde experimentell bestimmt. Alle vom Sensor berechneten Winkel sind versetzt und nicht korrekt. Der Offset muss addiert werden um die richtigen Werte zu erhalten.</w:t>
+      </w:r>
+    </w:p>
+    <w:p>
+      <w:pPr>
+        <w:pStyle w:val="FlietextNormalBlocksatz"/>
+        <w:keepNext/>
+      </w:pPr>
+      <w:r>
+        <w:rPr>
+          <w:noProof/>
+          <w:lang w:val="en-US" w:eastAsia="en-US"/>
+        </w:rPr>
+        <w:drawing>
+          <wp:inline distT="0" distB="0" distL="0" distR="0" wp14:anchorId="661BE49A" wp14:editId="0B55A5B1">
+            <wp:extent cx="5759450" cy="1995805"/>
+            <wp:effectExtent l="0" t="0" r="0" b="4445"/>
+            <wp:docPr id="18" name="Picture 18"/>
+            <wp:cNvGraphicFramePr>
+              <a:graphicFrameLocks xmlns:a="http://schemas.openxmlformats.org/drawingml/2006/main" noChangeAspect="1"/>
+            </wp:cNvGraphicFramePr>
+            <a:graphic xmlns:a="http://schemas.openxmlformats.org/drawingml/2006/main">
+              <a:graphicData uri="http://schemas.openxmlformats.org/drawingml/2006/picture">
+                <pic:pic xmlns:pic="http://schemas.openxmlformats.org/drawingml/2006/picture">
+                  <pic:nvPicPr>
+                    <pic:cNvPr id="1" name=""/>
+                    <pic:cNvPicPr/>
+                  </pic:nvPicPr>
+                  <pic:blipFill>
+                    <a:blip r:embed="rId30"/>
+                    <a:stretch>
+                      <a:fillRect/>
+                    </a:stretch>
+                  </pic:blipFill>
+                  <pic:spPr>
+                    <a:xfrm>
+                      <a:off x="0" y="0"/>
+                      <a:ext cx="5759450" cy="1995805"/>
+                    </a:xfrm>
+                    <a:prstGeom prst="rect">
+                      <a:avLst/>
+                    </a:prstGeom>
+                  </pic:spPr>
+                </pic:pic>
+              </a:graphicData>
+            </a:graphic>
+          </wp:inline>
+        </w:drawing>
+      </w:r>
+    </w:p>
+    <w:p>
+      <w:pPr>
+        <w:pStyle w:val="Caption"/>
+        <w:jc w:val="both"/>
+      </w:pPr>
+      <w:bookmarkStart w:id="16" w:name="_Ref105678427"/>
+      <w:r>
+        <w:t xml:space="preserve">Listing </w:t>
+      </w:r>
+      <w:r>
+        <w:fldChar w:fldCharType="begin"/>
+      </w:r>
+      <w:r>
+        <w:instrText xml:space="preserve"> SEQ Listing \* ARABIC </w:instrText>
+      </w:r>
+      <w:r>
+        <w:fldChar w:fldCharType="separate"/>
+      </w:r>
+      <w:r>
+        <w:rPr>
+          <w:noProof/>
+        </w:rPr>
+        <w:t>3</w:t>
+      </w:r>
+      <w:r>
+        <w:rPr>
+          <w:noProof/>
+        </w:rPr>
+        <w:fldChar w:fldCharType="end"/>
+      </w:r>
+      <w:bookmarkEnd w:id="16"/>
+      <w:r>
+        <w:t>: Messeinstellungen</w:t>
+      </w:r>
+    </w:p>
+    <w:p>
+      <w:pPr>
+        <w:rPr>
+          <w:rFonts w:ascii="Arial" w:hAnsi="Arial"/>
+          <w:i/>
+          <w:iCs/>
+          <w:sz w:val="16"/>
+          <w:szCs w:val="18"/>
+        </w:rPr>
+      </w:pPr>
+      <w:r>
+        <w:br w:type="page"/>
+      </w:r>
+    </w:p>
+    <w:p>
+      <w:pPr>
+        <w:pStyle w:val="Heading2"/>
+      </w:pPr>
+      <w:r>
+        <w:lastRenderedPageBreak/>
+        <w:t>Datenverarbeitung</w:t>
+      </w:r>
+    </w:p>
+    <w:p>
+      <w:pPr>
+        <w:pStyle w:val="FlietextNormalBlocksatz"/>
+      </w:pPr>
+      <w:r>
+        <w:t xml:space="preserve">Die Datenverarbeitung funktioniert nach dem im Kapitel </w:t>
+      </w:r>
+      <w:r>
+        <w:fldChar w:fldCharType="begin"/>
+      </w:r>
+      <w:r>
+        <w:instrText xml:space="preserve"> REF _Ref105678793 \h  \* MERGEFORMAT </w:instrText>
+      </w:r>
+      <w:r>
+        <w:fldChar w:fldCharType="separate"/>
+      </w:r>
+      <w:r>
+        <w:t>Grundlagen</w:t>
+      </w:r>
+      <w:r>
+        <w:fldChar w:fldCharType="end"/>
+      </w:r>
+      <w:r>
+        <w:t xml:space="preserve"> definierten Schema. Die Implementation wurde grundsätzlich aus dem vorhanden Beispielcode übernommen. Es wurden allerdings eigene Einstellungen vorgenommen und kleinere Fehler behoben. </w:t>
+      </w:r>
+    </w:p>
+    <w:p>
+      <w:pPr>
+        <w:pStyle w:val="FlietextNormalBlocksatz"/>
+      </w:pPr>
+      <w:r>
+        <w:t xml:space="preserve">Zunächst wurden die Algorithmuseinstellungen definiert. </w:t>
+      </w:r>
+      <w:r>
+        <w:t xml:space="preserve">Die Auflösung der Fast Fourier Transformation ist dabei in Kompromiss zwischen Genauigkeit und Rechenaufwand. Der Threshold markiert jeweils das Amplitudenlevel, ab dem bei einer bestimmten Frequenz eine Person erkannt wird. Dieser ist in der Standardeinstellung für die Distanz bei 50. Um Artefakte zu vermeiden wurde die </w:t>
+      </w:r>
+      <w:r>
+        <w:rPr>
+          <w:rStyle w:val="ZeichenTastatur"/>
+        </w:rPr>
+        <w:t>range_threshold</w:t>
+      </w:r>
+      <w:r>
+        <w:t xml:space="preserve"> auf 80 erhöht. Da die Sendeleistung auf das Maximum gesetzt wurde, können Menschen hier immer noch erkannt werden. Experimente bei einer einem Wert von 50 haben sehr schlechte Ergebnisse geliefert. Viele Artefakte haben diese Grenze überschritten. Außerdem funktioniert in einem solchen Fall die Maximumsuche nicht mehr richtig und verschiedene Personen werden von dem Algorithmus vermischt. </w:t>
+      </w:r>
+      <w:r>
+        <w:t>Die maximale Anzahl an gleichzeitg erkannten Personen wurde auf 3 gesetzt. Der Messbereich ist zwischen 0.9 und 7 Metern gewählt. Bei größeren Distanzen zu Sensor leidet die Genauigkeit.</w:t>
+      </w:r>
+    </w:p>
+    <w:p>
+      <w:pPr>
+        <w:pStyle w:val="FlietextNormalBlocksatz"/>
+        <w:keepNext/>
+      </w:pPr>
+      <w:r>
+        <w:rPr>
+          <w:noProof/>
+          <w:lang w:val="en-US" w:eastAsia="en-US"/>
+        </w:rPr>
+        <w:drawing>
+          <wp:inline distT="0" distB="0" distL="0" distR="0" wp14:anchorId="4F14D277" wp14:editId="0D343700">
+            <wp:extent cx="5759450" cy="1141095"/>
+            <wp:effectExtent l="0" t="0" r="0" b="1905"/>
+            <wp:docPr id="19" name="Picture 19"/>
+            <wp:cNvGraphicFramePr>
+              <a:graphicFrameLocks xmlns:a="http://schemas.openxmlformats.org/drawingml/2006/main" noChangeAspect="1"/>
+            </wp:cNvGraphicFramePr>
+            <a:graphic xmlns:a="http://schemas.openxmlformats.org/drawingml/2006/main">
+              <a:graphicData uri="http://schemas.openxmlformats.org/drawingml/2006/picture">
+                <pic:pic xmlns:pic="http://schemas.openxmlformats.org/drawingml/2006/picture">
+                  <pic:nvPicPr>
+                    <pic:cNvPr id="1" name=""/>
+                    <pic:cNvPicPr/>
+                  </pic:nvPicPr>
+                  <pic:blipFill>
+                    <a:blip r:embed="rId31"/>
+                    <a:stretch>
+                      <a:fillRect/>
+                    </a:stretch>
+                  </pic:blipFill>
+                  <pic:spPr>
+                    <a:xfrm>
+                      <a:off x="0" y="0"/>
+                      <a:ext cx="5759450" cy="1141095"/>
+                    </a:xfrm>
+                    <a:prstGeom prst="rect">
+                      <a:avLst/>
+                    </a:prstGeom>
+                  </pic:spPr>
+                </pic:pic>
+              </a:graphicData>
+            </a:graphic>
+          </wp:inline>
+        </w:drawing>
+      </w:r>
+    </w:p>
+    <w:p>
+      <w:pPr>
+        <w:pStyle w:val="Caption"/>
+        <w:jc w:val="both"/>
+      </w:pPr>
+      <w:r>
+        <w:t xml:space="preserve">Listing </w:t>
+      </w:r>
+      <w:r>
+        <w:fldChar w:fldCharType="begin"/>
+      </w:r>
+      <w:r>
+        <w:instrText xml:space="preserve"> SEQ Listing \* ARABIC </w:instrText>
+      </w:r>
+      <w:r>
+        <w:fldChar w:fldCharType="separate"/>
+      </w:r>
+      <w:r>
+        <w:rPr>
+          <w:noProof/>
+        </w:rPr>
+        <w:t>4</w:t>
+      </w:r>
+      <w:r>
+        <w:rPr>
+          <w:noProof/>
+        </w:rPr>
+        <w:fldChar w:fldCharType="end"/>
+      </w:r>
+      <w:r>
+        <w:t>: Algorithmuseinstellungen</w:t>
+      </w:r>
+    </w:p>
+    <w:p>
+      <w:pPr>
+        <w:rPr>
+          <w:rFonts w:ascii="Arial" w:eastAsia="Times New Roman" w:hAnsi="Arial" w:cs="Times New Roman"/>
+          <w:sz w:val="24"/>
+          <w:szCs w:val="20"/>
+        </w:rPr>
+      </w:pPr>
+      <w:r>
+        <w:br w:type="page"/>
+      </w:r>
+    </w:p>
+    <w:p>
+      <w:pPr>
+        <w:pStyle w:val="FlietextNormalBlocksatz"/>
+        <w:rPr>
+          <w:lang w:eastAsia="en-US"/>
+        </w:rPr>
+      </w:pPr>
+      <w:r>
+        <w:rPr>
+          <w:lang w:eastAsia="en-US"/>
+        </w:rPr>
+        <w:lastRenderedPageBreak/>
+        <w:t xml:space="preserve">Im Folgenden werden weitere für die Auswertung wichtige Parameter berechnet. Dies ist in </w:t>
+      </w:r>
+      <w:r>
+        <w:rPr>
+          <w:lang w:eastAsia="en-US"/>
+        </w:rPr>
+        <w:fldChar w:fldCharType="begin"/>
+      </w:r>
+      <w:r>
+        <w:rPr>
+          <w:lang w:eastAsia="en-US"/>
+        </w:rPr>
+        <w:instrText xml:space="preserve"> REF _Ref105681335 \h </w:instrText>
+      </w:r>
+      <w:r>
+        <w:rPr>
+          <w:lang w:eastAsia="en-US"/>
+        </w:rPr>
+      </w:r>
+      <w:r>
+        <w:rPr>
+          <w:lang w:eastAsia="en-US"/>
+        </w:rPr>
+        <w:fldChar w:fldCharType="separate"/>
+      </w:r>
+      <w:r>
+        <w:t xml:space="preserve">Listing </w:t>
+      </w:r>
+      <w:r>
+        <w:rPr>
+          <w:noProof/>
+        </w:rPr>
+        <w:t>5</w:t>
+      </w:r>
+      <w:r>
+        <w:rPr>
+          <w:lang w:eastAsia="en-US"/>
+        </w:rPr>
+        <w:fldChar w:fldCharType="end"/>
+      </w:r>
+      <w:r>
+        <w:rPr>
+          <w:lang w:eastAsia="en-US"/>
+        </w:rPr>
+        <w:t xml:space="preserve"> dargestellt.</w:t>
+      </w:r>
+    </w:p>
+    <w:p>
+      <w:pPr>
+        <w:pStyle w:val="FlietextNormalBlocksatz"/>
+        <w:keepNext/>
+      </w:pPr>
+      <w:r>
+        <w:rPr>
+          <w:noProof/>
+          <w:lang w:val="en-US" w:eastAsia="en-US"/>
+        </w:rPr>
+        <w:drawing>
+          <wp:inline distT="0" distB="0" distL="0" distR="0" wp14:anchorId="4104A4C3" wp14:editId="0A0E4A25">
+            <wp:extent cx="5759450" cy="1575435"/>
+            <wp:effectExtent l="0" t="0" r="0" b="5715"/>
+            <wp:docPr id="22" name="Picture 22"/>
+            <wp:cNvGraphicFramePr>
+              <a:graphicFrameLocks xmlns:a="http://schemas.openxmlformats.org/drawingml/2006/main" noChangeAspect="1"/>
+            </wp:cNvGraphicFramePr>
+            <a:graphic xmlns:a="http://schemas.openxmlformats.org/drawingml/2006/main">
+              <a:graphicData uri="http://schemas.openxmlformats.org/drawingml/2006/picture">
+                <pic:pic xmlns:pic="http://schemas.openxmlformats.org/drawingml/2006/picture">
+                  <pic:nvPicPr>
+                    <pic:cNvPr id="1" name=""/>
+                    <pic:cNvPicPr/>
+                  </pic:nvPicPr>
+                  <pic:blipFill>
+                    <a:blip r:embed="rId32"/>
+                    <a:stretch>
+                      <a:fillRect/>
+                    </a:stretch>
+                  </pic:blipFill>
+                  <pic:spPr>
+                    <a:xfrm>
+                      <a:off x="0" y="0"/>
+                      <a:ext cx="5759450" cy="1575435"/>
+                    </a:xfrm>
+                    <a:prstGeom prst="rect">
+                      <a:avLst/>
+                    </a:prstGeom>
+                  </pic:spPr>
+                </pic:pic>
+              </a:graphicData>
+            </a:graphic>
+          </wp:inline>
+        </w:drawing>
+      </w:r>
+    </w:p>
+    <w:p>
+      <w:pPr>
+        <w:pStyle w:val="Caption"/>
+        <w:jc w:val="both"/>
+      </w:pPr>
+      <w:bookmarkStart w:id="17" w:name="_Ref105681335"/>
+      <w:bookmarkStart w:id="18" w:name="_Ref105681331"/>
+      <w:r>
+        <w:t xml:space="preserve">Listing </w:t>
+      </w:r>
+      <w:r>
+        <w:fldChar w:fldCharType="begin"/>
+      </w:r>
+      <w:r>
+        <w:instrText xml:space="preserve"> SEQ Listing \* ARABIC </w:instrText>
+      </w:r>
+      <w:r>
+        <w:fldChar w:fldCharType="separate"/>
+      </w:r>
+      <w:r>
+        <w:rPr>
+          <w:noProof/>
+        </w:rPr>
+        <w:t>5</w:t>
+      </w:r>
+      <w:r>
+        <w:rPr>
+          <w:noProof/>
+        </w:rPr>
+        <w:fldChar w:fldCharType="end"/>
+      </w:r>
+      <w:bookmarkEnd w:id="17"/>
+      <w:r>
+        <w:t>: Berechnete Parameter</w:t>
+      </w:r>
+      <w:bookmarkEnd w:id="18"/>
+    </w:p>
+    <w:p>
+      <w:pPr>
+        <w:pStyle w:val="FlietextNormalBlocksatz"/>
+        <w:rPr>
+          <w:lang w:eastAsia="en-US"/>
+        </w:rPr>
+      </w:pPr>
+      <w:r>
+        <w:rPr>
+          <w:lang w:eastAsia="en-US"/>
+        </w:rPr>
+        <w:t xml:space="preserve">Zu Beginn </w:t>
+      </w:r>
+      <w:r>
+        <w:rPr>
+          <w:lang w:eastAsia="en-US"/>
+        </w:rPr>
+        <w:t xml:space="preserve">der Auswertung </w:t>
+      </w:r>
+      <w:r>
+        <w:rPr>
+          <w:lang w:eastAsia="en-US"/>
+        </w:rPr>
+        <w:t xml:space="preserve">wird der Analog Digital Wandler (ADC) kalibriert. Dann werden die Sensordaten verarbeitet und Fouriertransformiert. Das Ergebnis ist für jede Empfangsantenne eine Ergebnismatrix, die Signalamplitude bei der jeweiligen Frequenz enthält.  </w:t>
+      </w:r>
+      <w:r>
+        <w:rPr>
+          <w:lang w:eastAsia="en-US"/>
+        </w:rPr>
+        <w:fldChar w:fldCharType="begin"/>
+      </w:r>
+      <w:r>
+        <w:rPr>
+          <w:lang w:eastAsia="en-US"/>
+        </w:rPr>
+        <w:instrText xml:space="preserve"> REF _Ref105681777 \h </w:instrText>
+      </w:r>
+      <w:r>
+        <w:rPr>
+          <w:lang w:eastAsia="en-US"/>
+        </w:rPr>
+      </w:r>
+      <w:r>
+        <w:rPr>
+          <w:lang w:eastAsia="en-US"/>
+        </w:rPr>
+        <w:fldChar w:fldCharType="separate"/>
+      </w:r>
+      <w:r>
+        <w:t xml:space="preserve">Abbildung </w:t>
+      </w:r>
+      <w:r>
+        <w:rPr>
+          <w:noProof/>
+        </w:rPr>
+        <w:t>5</w:t>
+      </w:r>
+      <w:r>
+        <w:rPr>
+          <w:lang w:eastAsia="en-US"/>
+        </w:rPr>
+        <w:fldChar w:fldCharType="end"/>
+      </w:r>
+      <w:r>
+        <w:rPr>
+          <w:lang w:eastAsia="en-US"/>
+        </w:rPr>
+        <w:t xml:space="preserve"> zeigt ein visualisiertes Beispiel. Hier ist in blau Antenne Rx1 und in grün Antenne Rx2 dargestellt. In diesem Bespiel ist die Grenze </w:t>
+      </w:r>
+      <w:r>
+        <w:rPr>
+          <w:rStyle w:val="ZeichenTastatur"/>
+        </w:rPr>
+        <w:t>range_threshold</w:t>
+      </w:r>
+      <w:r>
+        <w:rPr>
+          <w:lang w:eastAsia="en-US"/>
+        </w:rPr>
+        <w:t xml:space="preserve"> auf 40 eingestellt.</w:t>
+      </w:r>
+    </w:p>
+    <w:p>
+      <w:pPr>
+        <w:pStyle w:val="FlietextNormalBlocksatz"/>
+        <w:keepNext/>
+      </w:pPr>
+      <w:r>
+        <w:rPr>
+          <w:noProof/>
+          <w:lang w:val="en-US" w:eastAsia="en-US"/>
+        </w:rPr>
+        <w:drawing>
+          <wp:inline distT="0" distB="0" distL="0" distR="0" wp14:anchorId="6EDBE135" wp14:editId="045B913D">
+            <wp:extent cx="5759450" cy="1830705"/>
+            <wp:effectExtent l="0" t="0" r="0" b="0"/>
+            <wp:docPr id="44" name="Picture 44"/>
+            <wp:cNvGraphicFramePr>
+              <a:graphicFrameLocks xmlns:a="http://schemas.openxmlformats.org/drawingml/2006/main" noChangeAspect="1"/>
+            </wp:cNvGraphicFramePr>
+            <a:graphic xmlns:a="http://schemas.openxmlformats.org/drawingml/2006/main">
+              <a:graphicData uri="http://schemas.openxmlformats.org/drawingml/2006/picture">
+                <pic:pic xmlns:pic="http://schemas.openxmlformats.org/drawingml/2006/picture">
+                  <pic:nvPicPr>
+                    <pic:cNvPr id="1" name=""/>
+                    <pic:cNvPicPr/>
+                  </pic:nvPicPr>
+                  <pic:blipFill>
+                    <a:blip r:embed="rId33"/>
+                    <a:stretch>
+                      <a:fillRect/>
+                    </a:stretch>
+                  </pic:blipFill>
+                  <pic:spPr>
+                    <a:xfrm>
+                      <a:off x="0" y="0"/>
+                      <a:ext cx="5759450" cy="1830705"/>
+                    </a:xfrm>
+                    <a:prstGeom prst="rect">
+                      <a:avLst/>
+                    </a:prstGeom>
+                  </pic:spPr>
+                </pic:pic>
+              </a:graphicData>
+            </a:graphic>
+          </wp:inline>
+        </w:drawing>
+      </w:r>
+    </w:p>
+    <w:p>
+      <w:pPr>
+        <w:pStyle w:val="Caption"/>
+        <w:jc w:val="both"/>
+      </w:pPr>
+      <w:bookmarkStart w:id="19" w:name="_Ref105681777"/>
+      <w:bookmarkStart w:id="20" w:name="_Toc105686210"/>
+      <w:r>
+        <w:t xml:space="preserve">Abbildung </w:t>
+      </w:r>
+      <w:r>
+        <w:fldChar w:fldCharType="begin"/>
+      </w:r>
+      <w:r>
+        <w:instrText xml:space="preserve"> SEQ Abbildung \* ARABIC </w:instrText>
+      </w:r>
+      <w:r>
+        <w:fldChar w:fldCharType="separate"/>
+      </w:r>
+      <w:r>
+        <w:rPr>
+          <w:noProof/>
+        </w:rPr>
+        <w:t>5</w:t>
+      </w:r>
+      <w:r>
+        <w:rPr>
+          <w:noProof/>
+        </w:rPr>
+        <w:fldChar w:fldCharType="end"/>
+      </w:r>
+      <w:bookmarkEnd w:id="19"/>
+      <w:r>
+        <w:t>: Messergebnis</w:t>
+      </w:r>
+      <w:bookmarkEnd w:id="20"/>
+    </w:p>
+    <w:p>
+      <w:pPr>
+        <w:pStyle w:val="FlietextNormalBlocksatz"/>
+      </w:pPr>
+      <w:r>
+        <w:t xml:space="preserve">Auf diese Daten wird dann pro Antenne die Methode </w:t>
+      </w:r>
+      <w:r>
+        <w:rPr>
+          <w:rStyle w:val="ZeichenTastatur"/>
+        </w:rPr>
+        <w:t>f_search_peak</w:t>
+      </w:r>
+      <w:r>
+        <w:t xml:space="preserve"> angewandt. Diese sucht in den </w:t>
+      </w:r>
+      <w:r>
+        <w:t>Frequenzb</w:t>
+      </w:r>
+      <w:r>
+        <w:t xml:space="preserve">ereichen, die über </w:t>
+      </w:r>
+      <w:r>
+        <w:rPr>
+          <w:rStyle w:val="ZeichenTastatur"/>
+        </w:rPr>
+        <w:t>range_thresh</w:t>
+      </w:r>
+      <w:r>
+        <w:rPr>
+          <w:rStyle w:val="ZeichenTastatur"/>
+        </w:rPr>
+        <w:t>old</w:t>
+      </w:r>
+      <w:r>
+        <w:t xml:space="preserve"> liegen nach dem Amplitudenmaximum. An diesem wird dann eine Person erkannt. Bei </w:t>
+      </w:r>
+      <w:r>
+        <w:fldChar w:fldCharType="begin"/>
+      </w:r>
+      <w:r>
+        <w:instrText xml:space="preserve"> REF _Ref105681777 \h </w:instrText>
+      </w:r>
+      <w:r>
+        <w:fldChar w:fldCharType="separate"/>
+      </w:r>
+      <w:r>
+        <w:t xml:space="preserve">Abbildung </w:t>
+      </w:r>
+      <w:r>
+        <w:rPr>
+          <w:noProof/>
+        </w:rPr>
+        <w:t>5</w:t>
+      </w:r>
+      <w:r>
+        <w:fldChar w:fldCharType="end"/>
+      </w:r>
+      <w:r>
+        <w:t xml:space="preserve"> ist dies bei 2.99 und bei 5 m der Fall. Die X-Achse ist in diesem Fall in Meter umgerechnet, könnte aber auch als Frequenz dargestellt werden.</w:t>
+      </w:r>
+    </w:p>
+    <w:p>
+      <w:pPr>
+        <w:rPr>
+          <w:rFonts w:ascii="Arial" w:eastAsia="Times New Roman" w:hAnsi="Arial" w:cs="Times New Roman"/>
+          <w:sz w:val="24"/>
+          <w:szCs w:val="20"/>
+          <w:lang w:eastAsia="de-DE"/>
+        </w:rPr>
+      </w:pPr>
+      <w:r>
+        <w:br w:type="page"/>
+      </w:r>
+    </w:p>
+    <w:p>
+      <w:pPr>
+        <w:pStyle w:val="Heading2"/>
+      </w:pPr>
+      <w:r>
+        <w:lastRenderedPageBreak/>
+        <w:t>Optimierung</w:t>
+      </w:r>
+    </w:p>
+    <w:p>
+      <w:pPr>
+        <w:pStyle w:val="FlietextNormalBlocksatz"/>
+        <w:rPr>
+          <w:lang w:eastAsia="en-US"/>
+        </w:rPr>
+      </w:pPr>
+      <w:r>
+        <w:rPr>
+          <w:lang w:eastAsia="en-US"/>
+        </w:rPr>
+        <w:t>Um regelmäßig Daten auszulesen, wird der Auswertungsalgorithmus in einer „while“-Schleife immer wieder ausgeführt. Dies funktionierte zunächst nur sehr langsam (~1 Wert/s). Um die Geschwindigkeit zu erhöhen wurde alle Codeteile, die nur einmal nötig sind aus der Schleife rausgenommen. Hierzu gehört die Initialisierung aller Variablen und Objekte, das einmalige Auslesen von Sensoreinstellungen, das einstellen des Sensors, die Berechnung der Konstanten, die Algorithmuseinstellungen und die Kalibrierung des Analog Digital Konverters.</w:t>
+      </w:r>
+      <w:r>
+        <w:rPr>
+          <w:lang w:eastAsia="en-US"/>
+        </w:rPr>
+        <w:t xml:space="preserve"> Nach dieser Anpassung läuft der Code deutlich schneller und schafft 20 Werte/s.</w:t>
+      </w:r>
+      <w:bookmarkStart w:id="21" w:name="_GoBack"/>
+      <w:bookmarkEnd w:id="21"/>
+    </w:p>
+    <w:p>
+      <w:pPr>
+        <w:rPr>
+          <w:rFonts w:ascii="Arial" w:eastAsia="Times New Roman" w:hAnsi="Arial" w:cs="Times New Roman"/>
+          <w:sz w:val="24"/>
+          <w:szCs w:val="20"/>
+        </w:rPr>
+      </w:pPr>
+      <w:r>
+        <w:br w:type="page"/>
+      </w:r>
+    </w:p>
+    <w:p>
+      <w:pPr>
+        <w:pStyle w:val="Heading2"/>
+      </w:pPr>
+      <w:r>
+        <w:lastRenderedPageBreak/>
+        <w:t>Ergebnis</w:t>
+      </w:r>
+    </w:p>
+    <w:p>
+      <w:pPr>
+        <w:pStyle w:val="FlietextNormalBlocksatz"/>
+        <w:rPr>
+          <w:lang w:eastAsia="en-US"/>
+        </w:rPr>
+      </w:pPr>
+      <w:r>
+        <w:rPr>
+          <w:lang w:eastAsia="en-US"/>
+        </w:rPr>
+        <w:t>Um das Ergebnis zu prüfen und analys</w:t>
+      </w:r>
+      <w:r>
+        <w:rPr>
+          <w:lang w:eastAsia="en-US"/>
+        </w:rPr>
+        <w:t>ieren wurden die Ergebnisdaten i</w:t>
+      </w:r>
+      <w:r>
+        <w:rPr>
+          <w:lang w:eastAsia="en-US"/>
+        </w:rPr>
+        <w:t>n einem wachsenden Liniendiagram visualisiert.</w:t>
+      </w:r>
+      <w:r>
+        <w:rPr>
+          <w:lang w:eastAsia="en-US"/>
+        </w:rPr>
+        <w:t xml:space="preserve"> Ein Beispielplot ist in </w:t>
+      </w:r>
+      <w:r>
+        <w:rPr>
+          <w:lang w:eastAsia="en-US"/>
+        </w:rPr>
+        <w:fldChar w:fldCharType="begin"/>
+      </w:r>
+      <w:r>
+        <w:rPr>
+          <w:lang w:eastAsia="en-US"/>
+        </w:rPr>
+        <w:instrText xml:space="preserve"> REF _Ref105685382 \h </w:instrText>
+      </w:r>
+      <w:r>
+        <w:rPr>
+          <w:lang w:eastAsia="en-US"/>
+        </w:rPr>
+      </w:r>
+      <w:r>
+        <w:rPr>
+          <w:lang w:eastAsia="en-US"/>
+        </w:rPr>
+        <w:fldChar w:fldCharType="separate"/>
+      </w:r>
+      <w:r>
+        <w:t xml:space="preserve">Abbildung </w:t>
+      </w:r>
+      <w:r>
+        <w:rPr>
+          <w:noProof/>
+        </w:rPr>
+        <w:t>6</w:t>
+      </w:r>
+      <w:r>
+        <w:rPr>
+          <w:lang w:eastAsia="en-US"/>
+        </w:rPr>
+        <w:fldChar w:fldCharType="end"/>
+      </w:r>
+      <w:r>
+        <w:rPr>
+          <w:lang w:eastAsia="en-US"/>
+        </w:rPr>
+        <w:t xml:space="preserve"> gezeigt. Zunächst lässt sich erkennen, das regelmäßig Daten ausgelesen werden. In dem 2 Diagram wird zum Beispiel die Distanz visualisiert. Hier werden zu Beginn zwei Objekte erkennt. Eines bei etwa 6 und eines bei etwas über 2 Metern. Gegen Ende entfernen sich die beiden Objekte dann. Der Geschwindigkeitsplot liefert relativ schlechte Werte und erkennt meistens eine Geschwindigkeit von 0 m/s. Das Winkel Diagram zeigt keine Werte, da der Winkel meist negativ und somit außerhalb der Diagramdarstellung liegt.</w:t>
+      </w:r>
+    </w:p>
+    <w:p>
+      <w:pPr>
+        <w:pStyle w:val="FlietextNormalBlocksatz"/>
+        <w:keepNext/>
+      </w:pPr>
+      <w:r>
+        <w:rPr>
+          <w:noProof/>
+          <w:lang w:val="en-US" w:eastAsia="en-US"/>
+        </w:rPr>
+        <w:drawing>
+          <wp:inline distT="0" distB="0" distL="0" distR="0">
+            <wp:extent cx="5759450" cy="3570605"/>
+            <wp:effectExtent l="0" t="0" r="0" b="0"/>
+            <wp:docPr id="23" name="Picture 23"/>
+            <wp:cNvGraphicFramePr>
+              <a:graphicFrameLocks xmlns:a="http://schemas.openxmlformats.org/drawingml/2006/main" noChangeAspect="1"/>
+            </wp:cNvGraphicFramePr>
+            <a:graphic xmlns:a="http://schemas.openxmlformats.org/drawingml/2006/main">
+              <a:graphicData uri="http://schemas.openxmlformats.org/drawingml/2006/picture">
+                <pic:pic xmlns:pic="http://schemas.openxmlformats.org/drawingml/2006/picture">
+                  <pic:nvPicPr>
+                    <pic:cNvPr id="23" name="2467e03b-c381-4fde-9a91-3f8f292c939b.PNG"/>
+                    <pic:cNvPicPr/>
+                  </pic:nvPicPr>
+                  <pic:blipFill>
+                    <a:blip r:embed="rId34" cstate="print">
+                      <a:extLst>
+                        <a:ext uri="{28A0092B-C50C-407E-A947-70E740481C1C}">
+                          <a14:useLocalDpi xmlns:a14="http://schemas.microsoft.com/office/drawing/2010/main" val="0"/>
+                        </a:ext>
+                      </a:extLst>
+                    </a:blip>
+                    <a:stretch>
+                      <a:fillRect/>
+                    </a:stretch>
+                  </pic:blipFill>
+                  <pic:spPr>
+                    <a:xfrm>
+                      <a:off x="0" y="0"/>
+                      <a:ext cx="5759450" cy="3570605"/>
+                    </a:xfrm>
+                    <a:prstGeom prst="rect">
+                      <a:avLst/>
+                    </a:prstGeom>
+                  </pic:spPr>
+                </pic:pic>
+              </a:graphicData>
+            </a:graphic>
+          </wp:inline>
+        </w:drawing>
+      </w:r>
+    </w:p>
+    <w:p>
+      <w:pPr>
+        <w:pStyle w:val="Caption"/>
+        <w:jc w:val="both"/>
+      </w:pPr>
+      <w:bookmarkStart w:id="22" w:name="_Ref105685382"/>
+      <w:bookmarkStart w:id="23" w:name="_Toc105686211"/>
+      <w:r>
+        <w:t xml:space="preserve">Abbildung </w:t>
+      </w:r>
+      <w:r>
+        <w:fldChar w:fldCharType="begin"/>
+      </w:r>
+      <w:r>
+        <w:instrText xml:space="preserve"> SEQ Abbildung \* ARABIC </w:instrText>
+      </w:r>
+      <w:r>
+        <w:fldChar w:fldCharType="separate"/>
+      </w:r>
+      <w:r>
+        <w:rPr>
+          <w:noProof/>
+        </w:rPr>
+        <w:t>6</w:t>
+      </w:r>
+      <w:r>
+        <w:rPr>
+          <w:noProof/>
+        </w:rPr>
+        <w:fldChar w:fldCharType="end"/>
+      </w:r>
+      <w:bookmarkEnd w:id="22"/>
+      <w:r>
+        <w:t>: Ergebnis Datenauswertung</w:t>
+      </w:r>
+      <w:bookmarkEnd w:id="23"/>
+    </w:p>
+    <w:p>
+      <w:pPr>
+        <w:pStyle w:val="FlietextNormalBlocksatz"/>
+        <w:rPr>
+          <w:lang w:eastAsia="en-US"/>
+        </w:rPr>
+      </w:pPr>
+      <w:r>
+        <w:rPr>
+          <w:lang w:eastAsia="en-US"/>
+        </w:rPr>
+        <w:t>Die Datenverarbeitung funktioniert im Rahmen der Möglichkeiten. Es werden regelmäßig Daten ausgelesen, eine Objekterkennung durchgeführt und die Werte ausgegeben. Diese Werte können nun weiter verarbeitet werden.</w:t>
+      </w:r>
+    </w:p>
+    <w:p>
+      <w:pPr>
+        <w:pStyle w:val="FlietextNormalBlocksatz"/>
+      </w:pPr>
+    </w:p>
+    <w:p>
+      <w:pPr>
+        <w:pStyle w:val="FlietextNormalBlocksatz"/>
+        <w:rPr>
+          <w:b/>
+          <w:sz w:val="28"/>
+        </w:rPr>
+      </w:pPr>
+      <w:r>
+        <w:br w:type="page"/>
+      </w:r>
+    </w:p>
+    <w:p>
+      <w:pPr>
+        <w:pStyle w:val="Heading1"/>
+      </w:pPr>
       <w:r>
         <w:lastRenderedPageBreak/>
         <w:t>Durchschnittsdaten bilden</w:t>
@@ -2089,11 +8045,11 @@
       <w:pPr>
         <w:pStyle w:val="Heading2"/>
       </w:pPr>
-      <w:bookmarkStart w:id="4" w:name="_Ref105405990"/>
+      <w:bookmarkStart w:id="24" w:name="_Ref105405990"/>
       <w:r>
         <w:t>Vorgehen</w:t>
       </w:r>
-      <w:bookmarkEnd w:id="4"/>
+      <w:bookmarkEnd w:id="24"/>
     </w:p>
     <w:p>
       <w:pPr>
@@ -2288,6 +8244,7 @@
       <w:r>
         <w:rPr>
           <w:noProof/>
+          <w:lang w:val="en-US" w:eastAsia="en-US"/>
         </w:rPr>
         <mc:AlternateContent>
           <mc:Choice Requires="wps">
@@ -2337,24 +8294,39 @@
                                 <w:lang w:eastAsia="de-DE"/>
                               </w:rPr>
                             </w:pPr>
-                            <w:bookmarkStart w:id="5" w:name="_Ref105404607"/>
-                            <w:bookmarkStart w:id="6" w:name="_Ref105404615"/>
+                            <w:bookmarkStart w:id="25" w:name="_Ref105404615"/>
+                            <w:bookmarkStart w:id="26" w:name="_Ref105404607"/>
+                            <w:bookmarkStart w:id="27" w:name="_Toc105686212"/>
                             <w:r>
                               <w:t xml:space="preserve">Abbildung </w:t>
                             </w:r>
-                            <w:fldSimple w:instr=" SEQ Abbildung \* ARABIC ">
-                              <w:r>
-                                <w:rPr>
-                                  <w:noProof/>
-                                </w:rPr>
-                                <w:t>1</w:t>
-                              </w:r>
-                            </w:fldSimple>
-                            <w:bookmarkEnd w:id="6"/>
+                            <w:r>
+                              <w:fldChar w:fldCharType="begin"/>
+                            </w:r>
+                            <w:r>
+                              <w:instrText xml:space="preserve"> SEQ Abbildung \* ARABIC </w:instrText>
+                            </w:r>
+                            <w:r>
+                              <w:fldChar w:fldCharType="separate"/>
+                            </w:r>
+                            <w:r>
+                              <w:rPr>
+                                <w:noProof/>
+                              </w:rPr>
+                              <w:t>7</w:t>
+                            </w:r>
+                            <w:r>
+                              <w:rPr>
+                                <w:noProof/>
+                              </w:rPr>
+                              <w:fldChar w:fldCharType="end"/>
+                            </w:r>
+                            <w:bookmarkEnd w:id="25"/>
                             <w:r>
                               <w:t>: Klasse Target</w:t>
                             </w:r>
-                            <w:bookmarkEnd w:id="5"/>
+                            <w:bookmarkEnd w:id="26"/>
+                            <w:bookmarkEnd w:id="27"/>
                           </w:p>
                         </w:txbxContent>
                       </wps:txbx>
@@ -2372,11 +8344,7 @@
           </mc:Choice>
           <mc:Fallback>
             <w:pict>
-              <v:shapetype w14:anchorId="625D33E5" id="_x0000_t202" coordsize="21600,21600" o:spt="202" path="m,l,21600r21600,l21600,xe">
-                <v:stroke joinstyle="miter"/>
-                <v:path gradientshapeok="t" o:connecttype="rect"/>
-              </v:shapetype>
-              <v:shape id="Text Box 3" o:spid="_x0000_s1026" type="#_x0000_t202" style="position:absolute;left:0;text-align:left;margin-left:244.6pt;margin-top:202.55pt;width:207.95pt;height:.05pt;z-index:251660288;visibility:visible;mso-wrap-style:square;mso-wrap-distance-left:9pt;mso-wrap-distance-top:0;mso-wrap-distance-right:9pt;mso-wrap-distance-bottom:0;mso-position-horizontal:absolute;mso-position-horizontal-relative:text;mso-position-vertical:absolute;mso-position-vertical-relative:text;v-text-anchor:top" o:gfxdata="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" stroked="f">
+              <v:shape w14:anchorId="625D33E5" id="Text Box 3" o:spid="_x0000_s1030" type="#_x0000_t202" style="position:absolute;left:0;text-align:left;margin-left:244.6pt;margin-top:202.55pt;width:207.95pt;height:.05pt;z-index:251660288;visibility:visible;mso-wrap-style:square;mso-wrap-distance-left:9pt;mso-wrap-distance-top:0;mso-wrap-distance-right:9pt;mso-wrap-distance-bottom:0;mso-position-horizontal:absolute;mso-position-horizontal-relative:text;mso-position-vertical:absolute;mso-position-vertical-relative:text;v-text-anchor:top" o:gfxdata="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" stroked="f">
                 <v:textbox style="mso-fit-shape-to-text:t" inset="0,0,0,0">
                   <w:txbxContent>
                     <w:p>
@@ -2390,8 +8358,9 @@
                           <w:lang w:eastAsia="de-DE"/>
                         </w:rPr>
                       </w:pPr>
-                      <w:bookmarkStart w:id="7" w:name="_Ref105404607"/>
-                      <w:bookmarkStart w:id="8" w:name="_Ref105404615"/>
+                      <w:bookmarkStart w:id="36" w:name="_Ref105404615"/>
+                      <w:bookmarkStart w:id="37" w:name="_Ref105404607"/>
+                      <w:bookmarkStart w:id="38" w:name="_Toc105686212"/>
                       <w:r>
                         <w:t xml:space="preserve">Abbildung </w:t>
                       </w:r>
@@ -2400,14 +8369,15 @@
                           <w:rPr>
                             <w:noProof/>
                           </w:rPr>
-                          <w:t>1</w:t>
+                          <w:t>7</w:t>
                         </w:r>
                       </w:fldSimple>
-                      <w:bookmarkEnd w:id="8"/>
+                      <w:bookmarkEnd w:id="36"/>
                       <w:r>
                         <w:t>: Klasse Target</w:t>
                       </w:r>
-                      <w:bookmarkEnd w:id="7"/>
+                      <w:bookmarkEnd w:id="37"/>
+                      <w:bookmarkEnd w:id="38"/>
                     </w:p>
                   </w:txbxContent>
                 </v:textbox>
@@ -2420,7 +8390,7 @@
       <w:r>
         <w:rPr>
           <w:noProof/>
-          <w:lang w:val="en-US"/>
+          <w:lang w:val="en-US" w:eastAsia="en-US"/>
         </w:rPr>
         <w:drawing>
           <wp:anchor distT="0" distB="0" distL="114300" distR="114300" simplePos="0" relativeHeight="251658240" behindDoc="0" locked="0" layoutInCell="1" allowOverlap="1">
@@ -2448,7 +8418,7 @@
                     </pic:cNvPicPr>
                   </pic:nvPicPr>
                   <pic:blipFill>
-                    <a:blip r:embed="rId17">
+                    <a:blip r:embed="rId35">
                       <a:extLst>
                         <a:ext uri="{28A0092B-C50C-407E-A947-70E740481C1C}">
                           <a14:useLocalDpi xmlns:a14="http://schemas.microsoft.com/office/drawing/2010/main" val="0"/>
@@ -2533,7 +8503,7 @@
         <w:rPr>
           <w:noProof/>
         </w:rPr>
-        <w:t>1</w:t>
+        <w:t>7</w:t>
       </w:r>
       <w:r>
         <w:rPr>
@@ -2692,8 +8662,6 @@
       <w:r>
         <w:t>,</w:t>
       </w:r>
-      <w:bookmarkStart w:id="9" w:name="_GoBack"/>
-      <w:bookmarkEnd w:id="9"/>
       <w:r>
         <w:t xml:space="preserve"> die den Durchschnitt berechnet (zb. </w:t>
       </w:r>
@@ -2833,7 +8801,7 @@
           <w:bdr w:val="none" w:sz="0" w:space="0" w:color="auto"/>
           <w:shd w:val="clear" w:color="auto" w:fill="auto"/>
         </w:rPr>
-        <w:t>4.2</w:t>
+        <w:t>6.2</w:t>
       </w:r>
       <w:r>
         <w:rPr>
@@ -2998,7 +8966,7 @@
                     </pic:cNvPicPr>
                   </pic:nvPicPr>
                   <pic:blipFill>
-                    <a:blip r:embed="rId18">
+                    <a:blip r:embed="rId36">
                       <a:extLst>
                         <a:ext uri="{28A0092B-C50C-407E-A947-70E740481C1C}">
                           <a14:useLocalDpi xmlns:a14="http://schemas.microsoft.com/office/drawing/2010/main" val="0"/>
@@ -3075,7 +9043,6 @@
       </w:r>
       <w:r>
         <w:rPr>
-          <w:rStyle w:val="Normal"/>
           <w:rFonts w:ascii="Times New Roman" w:hAnsi="Times New Roman"/>
           <w:snapToGrid w:val="0"/>
           <w:color w:val="000000"/>
@@ -3616,9 +9583,11 @@
       <w:pPr>
         <w:pStyle w:val="Heading3"/>
       </w:pPr>
+      <w:bookmarkStart w:id="28" w:name="_Toc105686200"/>
       <w:r>
         <w:t>Messaufbau</w:t>
       </w:r>
+      <w:bookmarkEnd w:id="28"/>
     </w:p>
     <w:p>
       <w:pPr>
@@ -3630,6 +9599,7 @@
       <w:r>
         <w:rPr>
           <w:noProof/>
+          <w:lang w:val="en-US" w:eastAsia="en-US"/>
         </w:rPr>
         <mc:AlternateContent>
           <mc:Choice Requires="wps">
@@ -3678,24 +9648,39 @@
                                 <w:szCs w:val="20"/>
                               </w:rPr>
                             </w:pPr>
-                            <w:bookmarkStart w:id="10" w:name="_Ref105411971"/>
-                            <w:bookmarkStart w:id="11" w:name="_Ref105411976"/>
+                            <w:bookmarkStart w:id="29" w:name="_Ref105411976"/>
+                            <w:bookmarkStart w:id="30" w:name="_Ref105411971"/>
+                            <w:bookmarkStart w:id="31" w:name="_Toc105686213"/>
                             <w:r>
                               <w:t xml:space="preserve">Abbildung </w:t>
                             </w:r>
-                            <w:fldSimple w:instr=" SEQ Abbildung \* ARABIC ">
-                              <w:r>
-                                <w:rPr>
-                                  <w:noProof/>
-                                </w:rPr>
-                                <w:t>2</w:t>
-                              </w:r>
-                            </w:fldSimple>
-                            <w:bookmarkEnd w:id="11"/>
+                            <w:r>
+                              <w:fldChar w:fldCharType="begin"/>
+                            </w:r>
+                            <w:r>
+                              <w:instrText xml:space="preserve"> SEQ Abbildung \* ARABIC </w:instrText>
+                            </w:r>
+                            <w:r>
+                              <w:fldChar w:fldCharType="separate"/>
+                            </w:r>
+                            <w:r>
+                              <w:rPr>
+                                <w:noProof/>
+                              </w:rPr>
+                              <w:t>8</w:t>
+                            </w:r>
+                            <w:r>
+                              <w:rPr>
+                                <w:noProof/>
+                              </w:rPr>
+                              <w:fldChar w:fldCharType="end"/>
+                            </w:r>
+                            <w:bookmarkEnd w:id="29"/>
                             <w:r>
                               <w:t>: Sensorbefestigung</w:t>
                             </w:r>
-                            <w:bookmarkEnd w:id="10"/>
+                            <w:bookmarkEnd w:id="30"/>
+                            <w:bookmarkEnd w:id="31"/>
                           </w:p>
                         </w:txbxContent>
                       </wps:txbx>
@@ -3713,7 +9698,7 @@
           </mc:Choice>
           <mc:Fallback>
             <w:pict>
-              <v:shape w14:anchorId="76A929CC" id="Text Box 6" o:spid="_x0000_s1027" type="#_x0000_t202" style="position:absolute;left:0;text-align:left;margin-left:232.3pt;margin-top:378.3pt;width:216.75pt;height:.05pt;z-index:251668480;visibility:visible;mso-wrap-style:square;mso-wrap-distance-left:9pt;mso-wrap-distance-top:0;mso-wrap-distance-right:9pt;mso-wrap-distance-bottom:0;mso-position-horizontal:absolute;mso-position-horizontal-relative:text;mso-position-vertical:absolute;mso-position-vertical-relative:text;v-text-anchor:top" o:gfxdata="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" stroked="f">
+              <v:shape w14:anchorId="76A929CC" id="Text Box 6" o:spid="_x0000_s1031" type="#_x0000_t202" style="position:absolute;left:0;text-align:left;margin-left:232.3pt;margin-top:378.3pt;width:216.75pt;height:.05pt;z-index:251668480;visibility:visible;mso-wrap-style:square;mso-wrap-distance-left:9pt;mso-wrap-distance-top:0;mso-wrap-distance-right:9pt;mso-wrap-distance-bottom:0;mso-position-horizontal:absolute;mso-position-horizontal-relative:text;mso-position-vertical:absolute;mso-position-vertical-relative:text;v-text-anchor:top" o:gfxdata="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" stroked="f">
                 <v:textbox style="mso-fit-shape-to-text:t" inset="0,0,0,0">
                   <w:txbxContent>
                     <w:p>
@@ -3726,8 +9711,9 @@
                           <w:szCs w:val="20"/>
                         </w:rPr>
                       </w:pPr>
-                      <w:bookmarkStart w:id="12" w:name="_Ref105411971"/>
-                      <w:bookmarkStart w:id="13" w:name="_Ref105411976"/>
+                      <w:bookmarkStart w:id="43" w:name="_Ref105411976"/>
+                      <w:bookmarkStart w:id="44" w:name="_Ref105411971"/>
+                      <w:bookmarkStart w:id="45" w:name="_Toc105686213"/>
                       <w:r>
                         <w:t xml:space="preserve">Abbildung </w:t>
                       </w:r>
@@ -3736,14 +9722,15 @@
                           <w:rPr>
                             <w:noProof/>
                           </w:rPr>
-                          <w:t>2</w:t>
+                          <w:t>8</w:t>
                         </w:r>
                       </w:fldSimple>
-                      <w:bookmarkEnd w:id="13"/>
+                      <w:bookmarkEnd w:id="43"/>
                       <w:r>
                         <w:t>: Sensorbefestigung</w:t>
                       </w:r>
-                      <w:bookmarkEnd w:id="12"/>
+                      <w:bookmarkEnd w:id="44"/>
+                      <w:bookmarkEnd w:id="45"/>
                     </w:p>
                   </w:txbxContent>
                 </v:textbox>
@@ -3782,7 +9769,7 @@
                     <pic:cNvPicPr/>
                   </pic:nvPicPr>
                   <pic:blipFill>
-                    <a:blip r:embed="rId19" cstate="print">
+                    <a:blip r:embed="rId37" cstate="print">
                       <a:extLst>
                         <a:ext uri="{28A0092B-C50C-407E-A947-70E740481C1C}">
                           <a14:useLocalDpi xmlns:a14="http://schemas.microsoft.com/office/drawing/2010/main" val="0"/>
@@ -3850,7 +9837,7 @@
         <w:rPr>
           <w:noProof/>
         </w:rPr>
-        <w:t>3</w:t>
+        <w:t>9</w:t>
       </w:r>
       <w:r>
         <w:rPr>
@@ -3912,7 +9899,7 @@
         <w:rPr>
           <w:noProof/>
         </w:rPr>
-        <w:t>2</w:t>
+        <w:t>8</w:t>
       </w:r>
       <w:r>
         <w:rPr>
@@ -3943,6 +9930,7 @@
       <w:r>
         <w:rPr>
           <w:noProof/>
+          <w:lang w:val="en-US"/>
         </w:rPr>
         <mc:AlternateContent>
           <mc:Choice Requires="wps">
@@ -3988,22 +9976,37 @@
                                 <w:noProof/>
                               </w:rPr>
                             </w:pPr>
-                            <w:bookmarkStart w:id="14" w:name="_Ref105412005"/>
+                            <w:bookmarkStart w:id="32" w:name="_Ref105412005"/>
+                            <w:bookmarkStart w:id="33" w:name="_Toc105686214"/>
                             <w:r>
                               <w:t xml:space="preserve">Abbildung </w:t>
                             </w:r>
-                            <w:fldSimple w:instr=" SEQ Abbildung \* ARABIC ">
-                              <w:r>
-                                <w:rPr>
-                                  <w:noProof/>
-                                </w:rPr>
-                                <w:t>3</w:t>
-                              </w:r>
-                            </w:fldSimple>
-                            <w:bookmarkEnd w:id="14"/>
+                            <w:r>
+                              <w:fldChar w:fldCharType="begin"/>
+                            </w:r>
+                            <w:r>
+                              <w:instrText xml:space="preserve"> SEQ Abbildung \* ARABIC </w:instrText>
+                            </w:r>
+                            <w:r>
+                              <w:fldChar w:fldCharType="separate"/>
+                            </w:r>
+                            <w:r>
+                              <w:rPr>
+                                <w:noProof/>
+                              </w:rPr>
+                              <w:t>9</w:t>
+                            </w:r>
+                            <w:r>
+                              <w:rPr>
+                                <w:noProof/>
+                              </w:rPr>
+                              <w:fldChar w:fldCharType="end"/>
+                            </w:r>
+                            <w:bookmarkEnd w:id="32"/>
                             <w:r>
                               <w:t>: Messbereich</w:t>
                             </w:r>
+                            <w:bookmarkEnd w:id="33"/>
                           </w:p>
                         </w:txbxContent>
                       </wps:txbx>
@@ -4021,7 +10024,7 @@
           </mc:Choice>
           <mc:Fallback>
             <w:pict>
-              <v:shape w14:anchorId="09788FE3" id="Text Box 5" o:spid="_x0000_s1028" type="#_x0000_t202" style="position:absolute;margin-left:-4.4pt;margin-top:286.85pt;width:215.5pt;height:.05pt;z-index:251666432;visibility:visible;mso-wrap-style:square;mso-wrap-distance-left:9pt;mso-wrap-distance-top:0;mso-wrap-distance-right:9pt;mso-wrap-distance-bottom:0;mso-position-horizontal:absolute;mso-position-horizontal-relative:text;mso-position-vertical:absolute;mso-position-vertical-relative:text;v-text-anchor:top" o:gfxdata="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" stroked="f">
+              <v:shape w14:anchorId="09788FE3" id="Text Box 5" o:spid="_x0000_s1032" type="#_x0000_t202" style="position:absolute;margin-left:-4.4pt;margin-top:286.85pt;width:215.5pt;height:.05pt;z-index:251666432;visibility:visible;mso-wrap-style:square;mso-wrap-distance-left:9pt;mso-wrap-distance-top:0;mso-wrap-distance-right:9pt;mso-wrap-distance-bottom:0;mso-position-horizontal:absolute;mso-position-horizontal-relative:text;mso-position-vertical:absolute;mso-position-vertical-relative:text;v-text-anchor:top" o:gfxdata="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" stroked="f">
                 <v:textbox style="mso-fit-shape-to-text:t" inset="0,0,0,0">
                   <w:txbxContent>
                     <w:p>
@@ -4031,7 +10034,8 @@
                           <w:noProof/>
                         </w:rPr>
                       </w:pPr>
-                      <w:bookmarkStart w:id="15" w:name="_Ref105412005"/>
+                      <w:bookmarkStart w:id="48" w:name="_Ref105412005"/>
+                      <w:bookmarkStart w:id="49" w:name="_Toc105686214"/>
                       <w:r>
                         <w:t xml:space="preserve">Abbildung </w:t>
                       </w:r>
@@ -4040,13 +10044,14 @@
                           <w:rPr>
                             <w:noProof/>
                           </w:rPr>
-                          <w:t>3</w:t>
+                          <w:t>9</w:t>
                         </w:r>
                       </w:fldSimple>
-                      <w:bookmarkEnd w:id="15"/>
+                      <w:bookmarkEnd w:id="48"/>
                       <w:r>
                         <w:t>: Messbereich</w:t>
                       </w:r>
+                      <w:bookmarkEnd w:id="49"/>
                     </w:p>
                   </w:txbxContent>
                 </v:textbox>
@@ -4085,7 +10090,7 @@
                     <pic:cNvPicPr/>
                   </pic:nvPicPr>
                   <pic:blipFill>
-                    <a:blip r:embed="rId20" cstate="print">
+                    <a:blip r:embed="rId38" cstate="print">
                       <a:extLst>
                         <a:ext uri="{28A0092B-C50C-407E-A947-70E740481C1C}">
                           <a14:useLocalDpi xmlns:a14="http://schemas.microsoft.com/office/drawing/2010/main" val="0"/>
@@ -4146,10 +10151,12 @@
       <w:pPr>
         <w:pStyle w:val="Heading3"/>
       </w:pPr>
+      <w:bookmarkStart w:id="34" w:name="_Toc105686201"/>
       <w:r>
         <w:lastRenderedPageBreak/>
         <w:t>Zuverlässigkeit</w:t>
       </w:r>
+      <w:bookmarkEnd w:id="34"/>
     </w:p>
     <w:tbl>
       <w:tblPr>
@@ -4216,7 +10223,7 @@
             <w:r>
               <w:rPr>
                 <w:noProof/>
-                <w:lang w:val="en-US"/>
+                <w:lang w:val="en-US" w:eastAsia="en-US"/>
               </w:rPr>
               <w:drawing>
                 <wp:inline distT="0" distB="0" distL="0" distR="0" wp14:anchorId="6C565ADD" wp14:editId="47E8B3A4">
@@ -4226,7 +10233,7 @@
                   <wp:cNvGraphicFramePr/>
                   <a:graphic xmlns:a="http://schemas.openxmlformats.org/drawingml/2006/main">
                     <a:graphicData uri="http://schemas.openxmlformats.org/drawingml/2006/chart">
-                      <c:chart xmlns:c="http://schemas.openxmlformats.org/drawingml/2006/chart" xmlns:r="http://schemas.openxmlformats.org/officeDocument/2006/relationships" r:id="rId21"/>
+                      <c:chart xmlns:c="http://schemas.openxmlformats.org/drawingml/2006/chart" xmlns:r="http://schemas.openxmlformats.org/officeDocument/2006/relationships" r:id="rId39"/>
                     </a:graphicData>
                   </a:graphic>
                 </wp:inline>
@@ -4248,7 +10255,7 @@
             <w:r>
               <w:rPr>
                 <w:noProof/>
-                <w:lang w:val="en-US"/>
+                <w:lang w:val="en-US" w:eastAsia="en-US"/>
               </w:rPr>
               <w:drawing>
                 <wp:inline distT="0" distB="0" distL="0" distR="0" wp14:anchorId="626AD44F" wp14:editId="375FBF54">
@@ -4258,7 +10265,7 @@
                   <wp:cNvGraphicFramePr/>
                   <a:graphic xmlns:a="http://schemas.openxmlformats.org/drawingml/2006/main">
                     <a:graphicData uri="http://schemas.openxmlformats.org/drawingml/2006/chart">
-                      <c:chart xmlns:c="http://schemas.openxmlformats.org/drawingml/2006/chart" xmlns:r="http://schemas.openxmlformats.org/officeDocument/2006/relationships" r:id="rId22"/>
+                      <c:chart xmlns:c="http://schemas.openxmlformats.org/drawingml/2006/chart" xmlns:r="http://schemas.openxmlformats.org/officeDocument/2006/relationships" r:id="rId40"/>
                     </a:graphicData>
                   </a:graphic>
                 </wp:inline>
@@ -4282,7 +10289,7 @@
             <w:r>
               <w:rPr>
                 <w:noProof/>
-                <w:lang w:val="en-US"/>
+                <w:lang w:val="en-US" w:eastAsia="en-US"/>
               </w:rPr>
               <w:drawing>
                 <wp:inline distT="0" distB="0" distL="0" distR="0" wp14:anchorId="1DD4FE41" wp14:editId="0F2ABC6A">
@@ -4292,7 +10299,7 @@
                   <wp:cNvGraphicFramePr/>
                   <a:graphic xmlns:a="http://schemas.openxmlformats.org/drawingml/2006/main">
                     <a:graphicData uri="http://schemas.openxmlformats.org/drawingml/2006/chart">
-                      <c:chart xmlns:c="http://schemas.openxmlformats.org/drawingml/2006/chart" xmlns:r="http://schemas.openxmlformats.org/officeDocument/2006/relationships" r:id="rId23"/>
+                      <c:chart xmlns:c="http://schemas.openxmlformats.org/drawingml/2006/chart" xmlns:r="http://schemas.openxmlformats.org/officeDocument/2006/relationships" r:id="rId41"/>
                     </a:graphicData>
                   </a:graphic>
                 </wp:inline>
@@ -4314,7 +10321,7 @@
             <w:r>
               <w:rPr>
                 <w:noProof/>
-                <w:lang w:val="en-US"/>
+                <w:lang w:val="en-US" w:eastAsia="en-US"/>
               </w:rPr>
               <w:drawing>
                 <wp:inline distT="0" distB="0" distL="0" distR="0" wp14:anchorId="07D4AF3F" wp14:editId="0553C022">
@@ -4324,7 +10331,7 @@
                   <wp:cNvGraphicFramePr/>
                   <a:graphic xmlns:a="http://schemas.openxmlformats.org/drawingml/2006/main">
                     <a:graphicData uri="http://schemas.openxmlformats.org/drawingml/2006/chart">
-                      <c:chart xmlns:c="http://schemas.openxmlformats.org/drawingml/2006/chart" xmlns:r="http://schemas.openxmlformats.org/officeDocument/2006/relationships" r:id="rId24"/>
+                      <c:chart xmlns:c="http://schemas.openxmlformats.org/drawingml/2006/chart" xmlns:r="http://schemas.openxmlformats.org/officeDocument/2006/relationships" r:id="rId42"/>
                     </a:graphicData>
                   </a:graphic>
                 </wp:inline>
@@ -4349,7 +10356,7 @@
             <w:r>
               <w:rPr>
                 <w:noProof/>
-                <w:lang w:val="en-US"/>
+                <w:lang w:val="en-US" w:eastAsia="en-US"/>
               </w:rPr>
               <w:drawing>
                 <wp:inline distT="0" distB="0" distL="0" distR="0" wp14:anchorId="0E5BF47D" wp14:editId="78BF1162">
@@ -4359,7 +10366,7 @@
                   <wp:cNvGraphicFramePr/>
                   <a:graphic xmlns:a="http://schemas.openxmlformats.org/drawingml/2006/main">
                     <a:graphicData uri="http://schemas.openxmlformats.org/drawingml/2006/chart">
-                      <c:chart xmlns:c="http://schemas.openxmlformats.org/drawingml/2006/chart" xmlns:r="http://schemas.openxmlformats.org/officeDocument/2006/relationships" r:id="rId25"/>
+                      <c:chart xmlns:c="http://schemas.openxmlformats.org/drawingml/2006/chart" xmlns:r="http://schemas.openxmlformats.org/officeDocument/2006/relationships" r:id="rId43"/>
                     </a:graphicData>
                   </a:graphic>
                 </wp:inline>
@@ -4382,7 +10389,7 @@
             <w:r>
               <w:rPr>
                 <w:noProof/>
-                <w:lang w:val="en-US"/>
+                <w:lang w:val="en-US" w:eastAsia="en-US"/>
               </w:rPr>
               <w:drawing>
                 <wp:inline distT="0" distB="0" distL="0" distR="0" wp14:anchorId="1E4C10B4" wp14:editId="6729966A">
@@ -4392,7 +10399,7 @@
                   <wp:cNvGraphicFramePr/>
                   <a:graphic xmlns:a="http://schemas.openxmlformats.org/drawingml/2006/main">
                     <a:graphicData uri="http://schemas.openxmlformats.org/drawingml/2006/chart">
-                      <c:chart xmlns:c="http://schemas.openxmlformats.org/drawingml/2006/chart" xmlns:r="http://schemas.openxmlformats.org/officeDocument/2006/relationships" r:id="rId26"/>
+                      <c:chart xmlns:c="http://schemas.openxmlformats.org/drawingml/2006/chart" xmlns:r="http://schemas.openxmlformats.org/officeDocument/2006/relationships" r:id="rId44"/>
                     </a:graphicData>
                   </a:graphic>
                 </wp:inline>
@@ -4462,10 +10469,12 @@
       <w:pPr>
         <w:pStyle w:val="Heading3"/>
       </w:pPr>
+      <w:bookmarkStart w:id="35" w:name="_Toc105686202"/>
       <w:r>
         <w:lastRenderedPageBreak/>
         <w:t>Genauigkeit</w:t>
       </w:r>
+      <w:bookmarkEnd w:id="35"/>
     </w:p>
     <w:tbl>
       <w:tblPr>
@@ -5184,20 +11193,35 @@
       <w:pPr>
         <w:pStyle w:val="Caption"/>
       </w:pPr>
+      <w:bookmarkStart w:id="36" w:name="_Toc105686215"/>
       <w:r>
         <w:t xml:space="preserve">Tabelle </w:t>
       </w:r>
-      <w:fldSimple w:instr=" SEQ Tabelle \* ARABIC ">
-        <w:r>
-          <w:rPr>
-            <w:noProof/>
-          </w:rPr>
-          <w:t>1</w:t>
-        </w:r>
-      </w:fldSimple>
+      <w:r>
+        <w:fldChar w:fldCharType="begin"/>
+      </w:r>
+      <w:r>
+        <w:instrText xml:space="preserve"> SEQ Tabelle \* ARABIC </w:instrText>
+      </w:r>
+      <w:r>
+        <w:fldChar w:fldCharType="separate"/>
+      </w:r>
+      <w:r>
+        <w:rPr>
+          <w:noProof/>
+        </w:rPr>
+        <w:t>1</w:t>
+      </w:r>
+      <w:r>
+        <w:rPr>
+          <w:noProof/>
+        </w:rPr>
+        <w:fldChar w:fldCharType="end"/>
+      </w:r>
       <w:r>
         <w:t>: Ergebnisse Genauigkeit</w:t>
       </w:r>
+      <w:bookmarkEnd w:id="36"/>
     </w:p>
     <w:p>
       <w:pPr>
@@ -5229,10 +11253,12 @@
       <w:pPr>
         <w:pStyle w:val="Heading3"/>
       </w:pPr>
+      <w:bookmarkStart w:id="37" w:name="_Toc105686203"/>
       <w:r>
         <w:lastRenderedPageBreak/>
         <w:t>Artefakte</w:t>
       </w:r>
+      <w:bookmarkEnd w:id="37"/>
     </w:p>
     <w:p>
       <w:pPr>
@@ -5580,22 +11606,37 @@
       <w:pPr>
         <w:pStyle w:val="Caption"/>
       </w:pPr>
-      <w:bookmarkStart w:id="16" w:name="_Ref105422477"/>
+      <w:bookmarkStart w:id="38" w:name="_Ref105422477"/>
+      <w:bookmarkStart w:id="39" w:name="_Toc105686216"/>
       <w:r>
         <w:t xml:space="preserve">Tabelle </w:t>
       </w:r>
-      <w:fldSimple w:instr=" SEQ Tabelle \* ARABIC ">
-        <w:r>
-          <w:rPr>
-            <w:noProof/>
-          </w:rPr>
-          <w:t>2</w:t>
-        </w:r>
-      </w:fldSimple>
-      <w:bookmarkEnd w:id="16"/>
+      <w:r>
+        <w:fldChar w:fldCharType="begin"/>
+      </w:r>
+      <w:r>
+        <w:instrText xml:space="preserve"> SEQ Tabelle \* ARABIC </w:instrText>
+      </w:r>
+      <w:r>
+        <w:fldChar w:fldCharType="separate"/>
+      </w:r>
+      <w:r>
+        <w:rPr>
+          <w:noProof/>
+        </w:rPr>
+        <w:t>2</w:t>
+      </w:r>
+      <w:r>
+        <w:rPr>
+          <w:noProof/>
+        </w:rPr>
+        <w:fldChar w:fldCharType="end"/>
+      </w:r>
+      <w:bookmarkEnd w:id="38"/>
       <w:r>
         <w:t>: Versuchaufbau</w:t>
       </w:r>
+      <w:bookmarkEnd w:id="39"/>
     </w:p>
     <w:p>
       <w:pPr>
@@ -6062,22 +12103,37 @@
       <w:pPr>
         <w:pStyle w:val="Caption"/>
       </w:pPr>
-      <w:bookmarkStart w:id="17" w:name="_Ref105425385"/>
+      <w:bookmarkStart w:id="40" w:name="_Ref105425385"/>
+      <w:bookmarkStart w:id="41" w:name="_Toc105686217"/>
       <w:r>
         <w:t xml:space="preserve">Tabelle </w:t>
       </w:r>
-      <w:fldSimple w:instr=" SEQ Tabelle \* ARABIC ">
-        <w:r>
-          <w:rPr>
-            <w:noProof/>
-          </w:rPr>
-          <w:t>3</w:t>
-        </w:r>
-      </w:fldSimple>
-      <w:bookmarkEnd w:id="17"/>
+      <w:r>
+        <w:fldChar w:fldCharType="begin"/>
+      </w:r>
+      <w:r>
+        <w:instrText xml:space="preserve"> SEQ Tabelle \* ARABIC </w:instrText>
+      </w:r>
+      <w:r>
+        <w:fldChar w:fldCharType="separate"/>
+      </w:r>
+      <w:r>
+        <w:rPr>
+          <w:noProof/>
+        </w:rPr>
+        <w:t>3</w:t>
+      </w:r>
+      <w:r>
+        <w:rPr>
+          <w:noProof/>
+        </w:rPr>
+        <w:fldChar w:fldCharType="end"/>
+      </w:r>
+      <w:bookmarkEnd w:id="40"/>
       <w:r>
         <w:t>: Messergebnis Artefakte</w:t>
       </w:r>
+      <w:bookmarkEnd w:id="41"/>
     </w:p>
     <w:p>
       <w:pPr>
@@ -6329,20 +12385,35 @@
       <w:pPr>
         <w:pStyle w:val="Caption"/>
       </w:pPr>
+      <w:bookmarkStart w:id="42" w:name="_Toc105686218"/>
       <w:r>
         <w:t xml:space="preserve">Tabelle </w:t>
       </w:r>
-      <w:fldSimple w:instr=" SEQ Tabelle \* ARABIC ">
-        <w:r>
-          <w:rPr>
-            <w:noProof/>
-          </w:rPr>
-          <w:t>4</w:t>
-        </w:r>
-      </w:fldSimple>
+      <w:r>
+        <w:fldChar w:fldCharType="begin"/>
+      </w:r>
+      <w:r>
+        <w:instrText xml:space="preserve"> SEQ Tabelle \* ARABIC </w:instrText>
+      </w:r>
+      <w:r>
+        <w:fldChar w:fldCharType="separate"/>
+      </w:r>
+      <w:r>
+        <w:rPr>
+          <w:noProof/>
+        </w:rPr>
+        <w:t>4</w:t>
+      </w:r>
+      <w:r>
+        <w:rPr>
+          <w:noProof/>
+        </w:rPr>
+        <w:fldChar w:fldCharType="end"/>
+      </w:r>
       <w:r>
         <w:t>: Ergebnis nach Filter</w:t>
       </w:r>
+      <w:bookmarkEnd w:id="42"/>
     </w:p>
     <w:p>
       <w:pPr>
@@ -6392,10 +12463,10 @@
       <w:pPr>
         <w:pStyle w:val="Heading1"/>
         <w:sectPr>
-          <w:headerReference w:type="even" r:id="rId27"/>
-          <w:headerReference w:type="default" r:id="rId28"/>
-          <w:footerReference w:type="even" r:id="rId29"/>
-          <w:footerReference w:type="default" r:id="rId30"/>
+          <w:headerReference w:type="even" r:id="rId45"/>
+          <w:headerReference w:type="default" r:id="rId46"/>
+          <w:footerReference w:type="even" r:id="rId47"/>
+          <w:footerReference w:type="default" r:id="rId48"/>
           <w:pgSz w:w="11906" w:h="16838" w:code="9"/>
           <w:pgMar w:top="1418" w:right="1418" w:bottom="1418" w:left="1418" w:header="709" w:footer="454" w:gutter="0"/>
           <w:pgNumType w:start="1"/>
@@ -6408,17 +12479,21 @@
       <w:pPr>
         <w:pStyle w:val="berschrift1oNrmitEintrag"/>
       </w:pPr>
-      <w:bookmarkStart w:id="18" w:name="_Toc105335803"/>
+      <w:bookmarkStart w:id="43" w:name="_Toc105686204"/>
       <w:r>
         <w:lastRenderedPageBreak/>
         <w:t>Literaturverzeichnis</w:t>
       </w:r>
-      <w:bookmarkEnd w:id="18"/>
+      <w:bookmarkEnd w:id="43"/>
     </w:p>
     <w:p>
       <w:pPr>
         <w:pStyle w:val="FlietextNormalBlocksatz"/>
         <w:rPr>
+          <w:rFonts w:asciiTheme="minorHAnsi" w:eastAsiaTheme="minorHAnsi" w:hAnsiTheme="minorHAnsi" w:cstheme="minorBidi"/>
+          <w:noProof/>
+          <w:sz w:val="22"/>
+          <w:szCs w:val="22"/>
           <w:lang w:eastAsia="en-US"/>
         </w:rPr>
       </w:pPr>
@@ -6441,43 +12516,1025 @@
         </w:rPr>
         <w:fldChar w:fldCharType="separate"/>
       </w:r>
-      <w:r>
-        <w:rPr>
-          <w:rFonts w:asciiTheme="minorHAnsi" w:eastAsiaTheme="minorHAnsi" w:hAnsiTheme="minorHAnsi" w:cstheme="minorBidi"/>
-          <w:b/>
-          <w:bCs/>
+    </w:p>
+    <w:tbl>
+      <w:tblPr>
+        <w:tblW w:w="5000" w:type="pct"/>
+        <w:tblCellSpacing w:w="15" w:type="dxa"/>
+        <w:tblLayout w:type="fixed"/>
+        <w:tblCellMar>
+          <w:top w:w="15" w:type="dxa"/>
+          <w:left w:w="15" w:type="dxa"/>
+          <w:bottom w:w="15" w:type="dxa"/>
+          <w:right w:w="15" w:type="dxa"/>
+        </w:tblCellMar>
+        <w:tblLook w:val="04A0" w:firstRow="1" w:lastRow="0" w:firstColumn="1" w:lastColumn="0" w:noHBand="0" w:noVBand="1"/>
+      </w:tblPr>
+      <w:tblGrid>
+        <w:gridCol w:w="568"/>
+        <w:gridCol w:w="8502"/>
+      </w:tblGrid>
+      <w:tr>
+        <w:trPr>
+          <w:divId w:val="902526677"/>
+          <w:tblCellSpacing w:w="15" w:type="dxa"/>
+        </w:trPr>
+        <w:tc>
+          <w:tcPr>
+            <w:tcW w:w="288" w:type="pct"/>
+            <w:hideMark/>
+          </w:tcPr>
+          <w:p>
+            <w:pPr>
+              <w:pStyle w:val="Bibliography"/>
+              <w:rPr>
+                <w:noProof/>
+                <w:szCs w:val="24"/>
+              </w:rPr>
+            </w:pPr>
+            <w:r>
+              <w:rPr>
+                <w:noProof/>
+              </w:rPr>
+              <w:t xml:space="preserve">[1] </w:t>
+            </w:r>
+          </w:p>
+        </w:tc>
+        <w:tc>
+          <w:tcPr>
+            <w:tcW w:w="4663" w:type="pct"/>
+            <w:hideMark/>
+          </w:tcPr>
+          <w:p>
+            <w:pPr>
+              <w:pStyle w:val="Bibliography"/>
+              <w:rPr>
+                <w:noProof/>
+              </w:rPr>
+            </w:pPr>
+            <w:r>
+              <w:rPr>
+                <w:noProof/>
+              </w:rPr>
+              <w:t>D. L., „Wie die Digitalisierung unseren Alltag verändert,“ 20 April 2020. [Online]. Available: https://www.forschung-und-wissen.de/nachrichten/technik/wie-die-digitalisierung-unseren-alltag-veraendert-13373812. [Zugriff am 23 Januar 2022].</w:t>
+            </w:r>
+          </w:p>
+        </w:tc>
+      </w:tr>
+      <w:tr>
+        <w:trPr>
+          <w:divId w:val="902526677"/>
+          <w:tblCellSpacing w:w="15" w:type="dxa"/>
+        </w:trPr>
+        <w:tc>
+          <w:tcPr>
+            <w:tcW w:w="288" w:type="pct"/>
+            <w:hideMark/>
+          </w:tcPr>
+          <w:p>
+            <w:pPr>
+              <w:pStyle w:val="Bibliography"/>
+              <w:rPr>
+                <w:noProof/>
+              </w:rPr>
+            </w:pPr>
+            <w:r>
+              <w:rPr>
+                <w:noProof/>
+              </w:rPr>
+              <w:t xml:space="preserve">[2] </w:t>
+            </w:r>
+          </w:p>
+        </w:tc>
+        <w:tc>
+          <w:tcPr>
+            <w:tcW w:w="4663" w:type="pct"/>
+            <w:hideMark/>
+          </w:tcPr>
+          <w:p>
+            <w:pPr>
+              <w:pStyle w:val="Bibliography"/>
+              <w:rPr>
+                <w:noProof/>
+              </w:rPr>
+            </w:pPr>
+            <w:r>
+              <w:rPr>
+                <w:noProof/>
+              </w:rPr>
+              <w:t xml:space="preserve">S. Steffen, FMCW-Radarsignalverarbeitung zur Entfernungsmessung mit hoher, Karlsruhe: Karlsruher Institut fur Technologie (KIT), 2017. </w:t>
+            </w:r>
+          </w:p>
+        </w:tc>
+      </w:tr>
+      <w:tr>
+        <w:trPr>
+          <w:divId w:val="902526677"/>
+          <w:tblCellSpacing w:w="15" w:type="dxa"/>
+        </w:trPr>
+        <w:tc>
+          <w:tcPr>
+            <w:tcW w:w="288" w:type="pct"/>
+            <w:hideMark/>
+          </w:tcPr>
+          <w:p>
+            <w:pPr>
+              <w:pStyle w:val="Bibliography"/>
+              <w:rPr>
+                <w:noProof/>
+              </w:rPr>
+            </w:pPr>
+            <w:r>
+              <w:rPr>
+                <w:noProof/>
+              </w:rPr>
+              <w:t xml:space="preserve">[3] </w:t>
+            </w:r>
+          </w:p>
+        </w:tc>
+        <w:tc>
+          <w:tcPr>
+            <w:tcW w:w="4663" w:type="pct"/>
+            <w:hideMark/>
+          </w:tcPr>
+          <w:p>
+            <w:pPr>
+              <w:pStyle w:val="Bibliography"/>
+              <w:rPr>
+                <w:noProof/>
+              </w:rPr>
+            </w:pPr>
+            <w:r>
+              <w:rPr>
+                <w:noProof/>
+              </w:rPr>
+              <w:t xml:space="preserve">V. P. C. A. u. S. A. Will Christoph, „Human target detection, tracking, and classification using 24-ghz fmcw radar,“ </w:t>
+            </w:r>
+            <w:r>
+              <w:rPr>
+                <w:i/>
+                <w:iCs/>
+                <w:noProof/>
+              </w:rPr>
+              <w:t xml:space="preserve">IEEE Sensors Jounal, </w:t>
+            </w:r>
+            <w:r>
+              <w:rPr>
+                <w:noProof/>
+              </w:rPr>
+              <w:t xml:space="preserve">Bd. 19, p. 7283–7299, 2019. </w:t>
+            </w:r>
+          </w:p>
+        </w:tc>
+      </w:tr>
+      <w:tr>
+        <w:trPr>
+          <w:divId w:val="902526677"/>
+          <w:tblCellSpacing w:w="15" w:type="dxa"/>
+        </w:trPr>
+        <w:tc>
+          <w:tcPr>
+            <w:tcW w:w="288" w:type="pct"/>
+            <w:hideMark/>
+          </w:tcPr>
+          <w:p>
+            <w:pPr>
+              <w:pStyle w:val="Bibliography"/>
+              <w:rPr>
+                <w:noProof/>
+              </w:rPr>
+            </w:pPr>
+            <w:r>
+              <w:rPr>
+                <w:noProof/>
+              </w:rPr>
+              <w:t xml:space="preserve">[4] </w:t>
+            </w:r>
+          </w:p>
+        </w:tc>
+        <w:tc>
+          <w:tcPr>
+            <w:tcW w:w="4663" w:type="pct"/>
+            <w:hideMark/>
+          </w:tcPr>
+          <w:p>
+            <w:pPr>
+              <w:pStyle w:val="Bibliography"/>
+              <w:rPr>
+                <w:noProof/>
+              </w:rPr>
+            </w:pPr>
+            <w:r>
+              <w:rPr>
+                <w:noProof/>
+              </w:rPr>
+              <w:t>„Pandemie der Coronavirus-Krankheit,“ United Nations, [Online]. Available: https://www.euro.who.int/de/health-topics/health-emergencies/coronavirus-covid-19#:~:text=Am%2031.,2019%2DnCoV%E2%80%9C%20bezeichnet%20wurde.. [Zugriff am 23 Januar 2022].</w:t>
+            </w:r>
+          </w:p>
+        </w:tc>
+      </w:tr>
+      <w:tr>
+        <w:trPr>
+          <w:divId w:val="902526677"/>
+          <w:tblCellSpacing w:w="15" w:type="dxa"/>
+        </w:trPr>
+        <w:tc>
+          <w:tcPr>
+            <w:tcW w:w="288" w:type="pct"/>
+            <w:hideMark/>
+          </w:tcPr>
+          <w:p>
+            <w:pPr>
+              <w:pStyle w:val="Bibliography"/>
+              <w:rPr>
+                <w:noProof/>
+              </w:rPr>
+            </w:pPr>
+            <w:r>
+              <w:rPr>
+                <w:noProof/>
+              </w:rPr>
+              <w:t xml:space="preserve">[5] </w:t>
+            </w:r>
+          </w:p>
+        </w:tc>
+        <w:tc>
+          <w:tcPr>
+            <w:tcW w:w="4663" w:type="pct"/>
+            <w:hideMark/>
+          </w:tcPr>
+          <w:p>
+            <w:pPr>
+              <w:pStyle w:val="Bibliography"/>
+              <w:rPr>
+                <w:noProof/>
+              </w:rPr>
+            </w:pPr>
+            <w:r>
+              <w:rPr>
+                <w:noProof/>
+              </w:rPr>
+              <w:t>„Funktionsweise und Technologie von Lichtschranken und Lichttastern,“ 23 January 2021. [Online]. Available: https://www.baumer.com/de/de/service-support/funktionsweise/funktionsweise-und-technologie-von-lichtschranken-und-lichttastern/a/Know-how_Function_Lichtschranken-Lichttaster.</w:t>
+            </w:r>
+          </w:p>
+        </w:tc>
+      </w:tr>
+      <w:tr>
+        <w:trPr>
+          <w:divId w:val="902526677"/>
+          <w:tblCellSpacing w:w="15" w:type="dxa"/>
+        </w:trPr>
+        <w:tc>
+          <w:tcPr>
+            <w:tcW w:w="288" w:type="pct"/>
+            <w:hideMark/>
+          </w:tcPr>
+          <w:p>
+            <w:pPr>
+              <w:pStyle w:val="Bibliography"/>
+              <w:rPr>
+                <w:noProof/>
+              </w:rPr>
+            </w:pPr>
+            <w:r>
+              <w:rPr>
+                <w:noProof/>
+              </w:rPr>
+              <w:t xml:space="preserve">[6] </w:t>
+            </w:r>
+          </w:p>
+        </w:tc>
+        <w:tc>
+          <w:tcPr>
+            <w:tcW w:w="4663" w:type="pct"/>
+            <w:hideMark/>
+          </w:tcPr>
+          <w:p>
+            <w:pPr>
+              <w:pStyle w:val="Bibliography"/>
+              <w:rPr>
+                <w:noProof/>
+              </w:rPr>
+            </w:pPr>
+            <w:r>
+              <w:rPr>
+                <w:noProof/>
+              </w:rPr>
+              <w:t>„Lichtschranke: Funktion, Arten,“ [Online]. Available: https://wiki.induux.de/Lichtschranken#:~:text=%F0%9F%8E%93%20Die%20Lichtschranke%20ist%20ein,durch%20eine%20elektrisches%20Signal%20aufgezeigt.&amp;text=Der%20Sender%20stellt%20die%20Lichstrahlenquelle,die%20Strahlung%20der%20Lichtquelle%20aufnimmt..</w:t>
+            </w:r>
+          </w:p>
+        </w:tc>
+      </w:tr>
+      <w:tr>
+        <w:trPr>
+          <w:divId w:val="902526677"/>
+          <w:tblCellSpacing w:w="15" w:type="dxa"/>
+        </w:trPr>
+        <w:tc>
+          <w:tcPr>
+            <w:tcW w:w="288" w:type="pct"/>
+            <w:hideMark/>
+          </w:tcPr>
+          <w:p>
+            <w:pPr>
+              <w:pStyle w:val="Bibliography"/>
+              <w:rPr>
+                <w:noProof/>
+              </w:rPr>
+            </w:pPr>
+            <w:r>
+              <w:rPr>
+                <w:noProof/>
+              </w:rPr>
+              <w:lastRenderedPageBreak/>
+              <w:t xml:space="preserve">[7] </w:t>
+            </w:r>
+          </w:p>
+        </w:tc>
+        <w:tc>
+          <w:tcPr>
+            <w:tcW w:w="4663" w:type="pct"/>
+            <w:hideMark/>
+          </w:tcPr>
+          <w:p>
+            <w:pPr>
+              <w:pStyle w:val="Bibliography"/>
+              <w:rPr>
+                <w:noProof/>
+              </w:rPr>
+            </w:pPr>
+            <w:r>
+              <w:rPr>
+                <w:noProof/>
+              </w:rPr>
+              <w:t xml:space="preserve">E. P. Myint, „People Detecting and Counting System,“ in </w:t>
+            </w:r>
+            <w:r>
+              <w:rPr>
+                <w:i/>
+                <w:iCs/>
+                <w:noProof/>
+              </w:rPr>
+              <w:t>2021 IEEE 3rd Global Conference on Life Sciences and Technologies</w:t>
+            </w:r>
+            <w:r>
+              <w:rPr>
+                <w:noProof/>
+              </w:rPr>
+              <w:t xml:space="preserve">, 2021. </w:t>
+            </w:r>
+          </w:p>
+        </w:tc>
+      </w:tr>
+      <w:tr>
+        <w:trPr>
+          <w:divId w:val="902526677"/>
+          <w:tblCellSpacing w:w="15" w:type="dxa"/>
+        </w:trPr>
+        <w:tc>
+          <w:tcPr>
+            <w:tcW w:w="288" w:type="pct"/>
+            <w:hideMark/>
+          </w:tcPr>
+          <w:p>
+            <w:pPr>
+              <w:pStyle w:val="Bibliography"/>
+              <w:rPr>
+                <w:noProof/>
+              </w:rPr>
+            </w:pPr>
+            <w:r>
+              <w:rPr>
+                <w:noProof/>
+              </w:rPr>
+              <w:t xml:space="preserve">[8] </w:t>
+            </w:r>
+          </w:p>
+        </w:tc>
+        <w:tc>
+          <w:tcPr>
+            <w:tcW w:w="4663" w:type="pct"/>
+            <w:hideMark/>
+          </w:tcPr>
+          <w:p>
+            <w:pPr>
+              <w:pStyle w:val="Bibliography"/>
+              <w:rPr>
+                <w:noProof/>
+              </w:rPr>
+            </w:pPr>
+            <w:r>
+              <w:rPr>
+                <w:noProof/>
+              </w:rPr>
+              <w:t xml:space="preserve">P. Bamrungthai und S. Puengsawad, „Robust People Counting Using a Region-Based Approach for a Monoculat Vision System,“ in </w:t>
+            </w:r>
+            <w:r>
+              <w:rPr>
+                <w:i/>
+                <w:iCs/>
+                <w:noProof/>
+              </w:rPr>
+              <w:t>International Conference on Science and Technology</w:t>
+            </w:r>
+            <w:r>
+              <w:rPr>
+                <w:noProof/>
+              </w:rPr>
+              <w:t xml:space="preserve">, Samutprakarn, 2015. </w:t>
+            </w:r>
+          </w:p>
+        </w:tc>
+      </w:tr>
+      <w:tr>
+        <w:trPr>
+          <w:divId w:val="902526677"/>
+          <w:tblCellSpacing w:w="15" w:type="dxa"/>
+        </w:trPr>
+        <w:tc>
+          <w:tcPr>
+            <w:tcW w:w="288" w:type="pct"/>
+            <w:hideMark/>
+          </w:tcPr>
+          <w:p>
+            <w:pPr>
+              <w:pStyle w:val="Bibliography"/>
+              <w:rPr>
+                <w:noProof/>
+              </w:rPr>
+            </w:pPr>
+            <w:r>
+              <w:rPr>
+                <w:noProof/>
+              </w:rPr>
+              <w:t xml:space="preserve">[9] </w:t>
+            </w:r>
+          </w:p>
+        </w:tc>
+        <w:tc>
+          <w:tcPr>
+            <w:tcW w:w="4663" w:type="pct"/>
+            <w:hideMark/>
+          </w:tcPr>
+          <w:p>
+            <w:pPr>
+              <w:pStyle w:val="Bibliography"/>
+              <w:rPr>
+                <w:noProof/>
+              </w:rPr>
+            </w:pPr>
+            <w:r>
+              <w:rPr>
+                <w:noProof/>
+              </w:rPr>
+              <w:t>A. Neal, „Fierce Electronics,“ 24 April 2018. [Online]. Available: https://www.fierceelectronics.com/components/lidar-vs-radar.</w:t>
+            </w:r>
+          </w:p>
+        </w:tc>
+      </w:tr>
+      <w:tr>
+        <w:trPr>
+          <w:divId w:val="902526677"/>
+          <w:tblCellSpacing w:w="15" w:type="dxa"/>
+        </w:trPr>
+        <w:tc>
+          <w:tcPr>
+            <w:tcW w:w="288" w:type="pct"/>
+            <w:hideMark/>
+          </w:tcPr>
+          <w:p>
+            <w:pPr>
+              <w:pStyle w:val="Bibliography"/>
+              <w:rPr>
+                <w:noProof/>
+              </w:rPr>
+            </w:pPr>
+            <w:r>
+              <w:rPr>
+                <w:noProof/>
+              </w:rPr>
+              <w:t xml:space="preserve">[10] </w:t>
+            </w:r>
+          </w:p>
+        </w:tc>
+        <w:tc>
+          <w:tcPr>
+            <w:tcW w:w="4663" w:type="pct"/>
+            <w:hideMark/>
+          </w:tcPr>
+          <w:p>
+            <w:pPr>
+              <w:pStyle w:val="Bibliography"/>
+              <w:rPr>
+                <w:noProof/>
+              </w:rPr>
+            </w:pPr>
+            <w:r>
+              <w:rPr>
+                <w:noProof/>
+              </w:rPr>
+              <w:t xml:space="preserve">E. Voigt und M. Kremsreiter, </w:t>
+            </w:r>
+            <w:r>
+              <w:rPr>
+                <w:i/>
+                <w:iCs/>
+                <w:noProof/>
+              </w:rPr>
+              <w:t xml:space="preserve">LiDAR in Anwendung, </w:t>
+            </w:r>
+            <w:r>
+              <w:rPr>
+                <w:noProof/>
+              </w:rPr>
+              <w:t xml:space="preserve">Chemnitz: TU-Chemnitz, 2020. </w:t>
+            </w:r>
+          </w:p>
+        </w:tc>
+      </w:tr>
+      <w:tr>
+        <w:trPr>
+          <w:divId w:val="902526677"/>
+          <w:tblCellSpacing w:w="15" w:type="dxa"/>
+        </w:trPr>
+        <w:tc>
+          <w:tcPr>
+            <w:tcW w:w="288" w:type="pct"/>
+            <w:hideMark/>
+          </w:tcPr>
+          <w:p>
+            <w:pPr>
+              <w:pStyle w:val="Bibliography"/>
+              <w:rPr>
+                <w:noProof/>
+              </w:rPr>
+            </w:pPr>
+            <w:r>
+              <w:rPr>
+                <w:noProof/>
+              </w:rPr>
+              <w:t xml:space="preserve">[11] </w:t>
+            </w:r>
+          </w:p>
+        </w:tc>
+        <w:tc>
+          <w:tcPr>
+            <w:tcW w:w="4663" w:type="pct"/>
+            <w:hideMark/>
+          </w:tcPr>
+          <w:p>
+            <w:pPr>
+              <w:pStyle w:val="Bibliography"/>
+              <w:rPr>
+                <w:noProof/>
+              </w:rPr>
+            </w:pPr>
+            <w:r>
+              <w:rPr>
+                <w:noProof/>
+              </w:rPr>
+              <w:t>„Radar - technische Erläuterung,“ [Online]. Available: https://www.ramom.de/rechtsthemen/radarfalle/radar-technische-erlaeuterung.html.</w:t>
+            </w:r>
+          </w:p>
+        </w:tc>
+      </w:tr>
+      <w:tr>
+        <w:trPr>
+          <w:divId w:val="902526677"/>
+          <w:tblCellSpacing w:w="15" w:type="dxa"/>
+        </w:trPr>
+        <w:tc>
+          <w:tcPr>
+            <w:tcW w:w="288" w:type="pct"/>
+            <w:hideMark/>
+          </w:tcPr>
+          <w:p>
+            <w:pPr>
+              <w:pStyle w:val="Bibliography"/>
+              <w:rPr>
+                <w:noProof/>
+              </w:rPr>
+            </w:pPr>
+            <w:r>
+              <w:rPr>
+                <w:noProof/>
+              </w:rPr>
+              <w:t xml:space="preserve">[12] </w:t>
+            </w:r>
+          </w:p>
+        </w:tc>
+        <w:tc>
+          <w:tcPr>
+            <w:tcW w:w="4663" w:type="pct"/>
+            <w:hideMark/>
+          </w:tcPr>
+          <w:p>
+            <w:pPr>
+              <w:pStyle w:val="Bibliography"/>
+              <w:rPr>
+                <w:noProof/>
+              </w:rPr>
+            </w:pPr>
+            <w:r>
+              <w:rPr>
+                <w:noProof/>
+              </w:rPr>
+              <w:t xml:space="preserve">Q. X. C. S. H. Choi Jeong Woo, „Bi-directional passing people,“ </w:t>
+            </w:r>
+            <w:r>
+              <w:rPr>
+                <w:i/>
+                <w:iCs/>
+                <w:noProof/>
+              </w:rPr>
+              <w:t xml:space="preserve">IEEE Internet of Things Journal, </w:t>
+            </w:r>
+            <w:r>
+              <w:rPr>
+                <w:noProof/>
+              </w:rPr>
+              <w:t xml:space="preserve">p. 512–522, 2018. </w:t>
+            </w:r>
+          </w:p>
+        </w:tc>
+      </w:tr>
+      <w:tr>
+        <w:trPr>
+          <w:divId w:val="902526677"/>
+          <w:tblCellSpacing w:w="15" w:type="dxa"/>
+        </w:trPr>
+        <w:tc>
+          <w:tcPr>
+            <w:tcW w:w="288" w:type="pct"/>
+            <w:hideMark/>
+          </w:tcPr>
+          <w:p>
+            <w:pPr>
+              <w:pStyle w:val="Bibliography"/>
+              <w:rPr>
+                <w:noProof/>
+              </w:rPr>
+            </w:pPr>
+            <w:r>
+              <w:rPr>
+                <w:noProof/>
+              </w:rPr>
+              <w:t xml:space="preserve">[13] </w:t>
+            </w:r>
+          </w:p>
+        </w:tc>
+        <w:tc>
+          <w:tcPr>
+            <w:tcW w:w="4663" w:type="pct"/>
+            <w:hideMark/>
+          </w:tcPr>
+          <w:p>
+            <w:pPr>
+              <w:pStyle w:val="Bibliography"/>
+              <w:rPr>
+                <w:noProof/>
+              </w:rPr>
+            </w:pPr>
+            <w:r>
+              <w:rPr>
+                <w:noProof/>
+              </w:rPr>
+              <w:t>C. J.-H. K. K.-T. Kim Ji-Eun, „Robust detection of presence of individuals in an indoor environment using ir-uwb radar,“ IEEE, 2020.</w:t>
+            </w:r>
+          </w:p>
+        </w:tc>
+      </w:tr>
+      <w:tr>
+        <w:trPr>
+          <w:divId w:val="902526677"/>
+          <w:tblCellSpacing w:w="15" w:type="dxa"/>
+        </w:trPr>
+        <w:tc>
+          <w:tcPr>
+            <w:tcW w:w="288" w:type="pct"/>
+            <w:hideMark/>
+          </w:tcPr>
+          <w:p>
+            <w:pPr>
+              <w:pStyle w:val="Bibliography"/>
+              <w:rPr>
+                <w:noProof/>
+              </w:rPr>
+            </w:pPr>
+            <w:r>
+              <w:rPr>
+                <w:noProof/>
+              </w:rPr>
+              <w:t xml:space="preserve">[14] </w:t>
+            </w:r>
+          </w:p>
+        </w:tc>
+        <w:tc>
+          <w:tcPr>
+            <w:tcW w:w="4663" w:type="pct"/>
+            <w:hideMark/>
+          </w:tcPr>
+          <w:p>
+            <w:pPr>
+              <w:pStyle w:val="Bibliography"/>
+              <w:rPr>
+                <w:noProof/>
+              </w:rPr>
+            </w:pPr>
+            <w:r>
+              <w:rPr>
+                <w:noProof/>
+              </w:rPr>
+              <w:t xml:space="preserve">Y. D. H. C. S. H. Choi Jeong Woo, „People counting based on an,“ </w:t>
+            </w:r>
+            <w:r>
+              <w:rPr>
+                <w:i/>
+                <w:iCs/>
+                <w:noProof/>
+              </w:rPr>
+              <w:t xml:space="preserve">IEEE Sensors Journal, </w:t>
+            </w:r>
+            <w:r>
+              <w:rPr>
+                <w:noProof/>
+              </w:rPr>
+              <w:t xml:space="preserve">p. 5717–5727, 2017. </w:t>
+            </w:r>
+          </w:p>
+        </w:tc>
+      </w:tr>
+      <w:tr>
+        <w:trPr>
+          <w:divId w:val="902526677"/>
+          <w:tblCellSpacing w:w="15" w:type="dxa"/>
+        </w:trPr>
+        <w:tc>
+          <w:tcPr>
+            <w:tcW w:w="288" w:type="pct"/>
+            <w:hideMark/>
+          </w:tcPr>
+          <w:p>
+            <w:pPr>
+              <w:pStyle w:val="Bibliography"/>
+              <w:rPr>
+                <w:noProof/>
+              </w:rPr>
+            </w:pPr>
+            <w:r>
+              <w:rPr>
+                <w:noProof/>
+              </w:rPr>
+              <w:t xml:space="preserve">[15] </w:t>
+            </w:r>
+          </w:p>
+        </w:tc>
+        <w:tc>
+          <w:tcPr>
+            <w:tcW w:w="4663" w:type="pct"/>
+            <w:hideMark/>
+          </w:tcPr>
+          <w:p>
+            <w:pPr>
+              <w:pStyle w:val="Bibliography"/>
+              <w:rPr>
+                <w:noProof/>
+              </w:rPr>
+            </w:pPr>
+            <w:r>
+              <w:rPr>
+                <w:noProof/>
+              </w:rPr>
+              <w:t xml:space="preserve">H. S. S. A. W. R. F. G. Stephan Michael, „ People,“ </w:t>
+            </w:r>
+            <w:r>
+              <w:rPr>
+                <w:i/>
+                <w:iCs/>
+                <w:noProof/>
+              </w:rPr>
+              <w:t xml:space="preserve">IEEE Sensors, </w:t>
+            </w:r>
+            <w:r>
+              <w:rPr>
+                <w:noProof/>
+              </w:rPr>
+              <w:t xml:space="preserve">p. 1–4, 2021. </w:t>
+            </w:r>
+          </w:p>
+        </w:tc>
+      </w:tr>
+      <w:tr>
+        <w:trPr>
+          <w:divId w:val="902526677"/>
+          <w:tblCellSpacing w:w="15" w:type="dxa"/>
+        </w:trPr>
+        <w:tc>
+          <w:tcPr>
+            <w:tcW w:w="288" w:type="pct"/>
+            <w:hideMark/>
+          </w:tcPr>
+          <w:p>
+            <w:pPr>
+              <w:pStyle w:val="Bibliography"/>
+              <w:rPr>
+                <w:noProof/>
+              </w:rPr>
+            </w:pPr>
+            <w:r>
+              <w:rPr>
+                <w:noProof/>
+              </w:rPr>
+              <w:t xml:space="preserve">[16] </w:t>
+            </w:r>
+          </w:p>
+        </w:tc>
+        <w:tc>
+          <w:tcPr>
+            <w:tcW w:w="4663" w:type="pct"/>
+            <w:hideMark/>
+          </w:tcPr>
+          <w:p>
+            <w:pPr>
+              <w:pStyle w:val="Bibliography"/>
+              <w:rPr>
+                <w:noProof/>
+              </w:rPr>
+            </w:pPr>
+            <w:r>
+              <w:rPr>
+                <w:noProof/>
+              </w:rPr>
+              <w:t xml:space="preserve">P. R. E. Weiss Jonas, „ Improved people counting algorithm,“ </w:t>
+            </w:r>
+            <w:r>
+              <w:rPr>
+                <w:i/>
+                <w:iCs/>
+                <w:noProof/>
+              </w:rPr>
+              <w:t xml:space="preserve">IEEE Radar Conference, </w:t>
+            </w:r>
+            <w:r>
+              <w:rPr>
+                <w:noProof/>
+              </w:rPr>
+              <w:t xml:space="preserve">pp. 1-6, 2020. </w:t>
+            </w:r>
+          </w:p>
+        </w:tc>
+      </w:tr>
+      <w:tr>
+        <w:trPr>
+          <w:divId w:val="902526677"/>
+          <w:tblCellSpacing w:w="15" w:type="dxa"/>
+        </w:trPr>
+        <w:tc>
+          <w:tcPr>
+            <w:tcW w:w="288" w:type="pct"/>
+            <w:hideMark/>
+          </w:tcPr>
+          <w:p>
+            <w:pPr>
+              <w:pStyle w:val="Bibliography"/>
+              <w:rPr>
+                <w:noProof/>
+              </w:rPr>
+            </w:pPr>
+            <w:r>
+              <w:rPr>
+                <w:noProof/>
+              </w:rPr>
+              <w:t xml:space="preserve">[17] </w:t>
+            </w:r>
+          </w:p>
+        </w:tc>
+        <w:tc>
+          <w:tcPr>
+            <w:tcW w:w="4663" w:type="pct"/>
+            <w:hideMark/>
+          </w:tcPr>
+          <w:p>
+            <w:pPr>
+              <w:pStyle w:val="Bibliography"/>
+              <w:rPr>
+                <w:noProof/>
+              </w:rPr>
+            </w:pPr>
+            <w:r>
+              <w:rPr>
+                <w:i/>
+                <w:iCs/>
+                <w:noProof/>
+              </w:rPr>
+              <w:t xml:space="preserve">24 GHz transceiver - BGT24MTR12, </w:t>
+            </w:r>
+            <w:r>
+              <w:rPr>
+                <w:noProof/>
+              </w:rPr>
+              <w:t xml:space="preserve">München: Infineon Technologies AG, 2020. </w:t>
+            </w:r>
+          </w:p>
+        </w:tc>
+      </w:tr>
+      <w:tr>
+        <w:trPr>
+          <w:divId w:val="902526677"/>
+          <w:tblCellSpacing w:w="15" w:type="dxa"/>
+        </w:trPr>
+        <w:tc>
+          <w:tcPr>
+            <w:tcW w:w="288" w:type="pct"/>
+            <w:hideMark/>
+          </w:tcPr>
+          <w:p>
+            <w:pPr>
+              <w:pStyle w:val="Bibliography"/>
+              <w:rPr>
+                <w:noProof/>
+              </w:rPr>
+            </w:pPr>
+            <w:r>
+              <w:rPr>
+                <w:noProof/>
+              </w:rPr>
+              <w:lastRenderedPageBreak/>
+              <w:t xml:space="preserve">[18] </w:t>
+            </w:r>
+          </w:p>
+        </w:tc>
+        <w:tc>
+          <w:tcPr>
+            <w:tcW w:w="4663" w:type="pct"/>
+            <w:hideMark/>
+          </w:tcPr>
+          <w:p>
+            <w:pPr>
+              <w:pStyle w:val="Bibliography"/>
+              <w:rPr>
+                <w:noProof/>
+              </w:rPr>
+            </w:pPr>
+            <w:r>
+              <w:rPr>
+                <w:i/>
+                <w:iCs/>
+                <w:noProof/>
+              </w:rPr>
+              <w:t xml:space="preserve">Position2Go software user manual, </w:t>
+            </w:r>
+            <w:r>
+              <w:rPr>
+                <w:noProof/>
+              </w:rPr>
+              <w:t xml:space="preserve">München: Infineon Technologies AG, 2019. </w:t>
+            </w:r>
+          </w:p>
+        </w:tc>
+      </w:tr>
+    </w:tbl>
+    <w:p>
+      <w:pPr>
+        <w:divId w:val="902526677"/>
+        <w:rPr>
+          <w:rFonts w:eastAsia="Times New Roman"/>
           <w:noProof/>
-          <w:sz w:val="22"/>
-          <w:szCs w:val="22"/>
-          <w:lang w:val="en-US"/>
-        </w:rPr>
-        <w:t>There are no sources in the current document.</w:t>
-      </w:r>
-      <w:r>
-        <w:rPr>
-          <w:lang w:eastAsia="en-US"/>
-        </w:rPr>
-        <w:fldChar w:fldCharType="end"/>
-      </w:r>
+        </w:rPr>
+      </w:pPr>
     </w:p>
     <w:p>
-      <w:r>
-        <w:br w:type="page"/>
+      <w:pPr>
+        <w:pStyle w:val="FlietextNormalBlocksatz"/>
+        <w:rPr>
+          <w:lang w:eastAsia="en-US"/>
+        </w:rPr>
+      </w:pPr>
+      <w:r>
+        <w:rPr>
+          <w:lang w:eastAsia="en-US"/>
+        </w:rPr>
+        <w:fldChar w:fldCharType="end"/>
       </w:r>
     </w:p>
     <w:p>
+      <w:r>
+        <w:br w:type="page"/>
+      </w:r>
+    </w:p>
+    <w:p>
       <w:pPr>
         <w:pStyle w:val="berschrift1oNrmitEintrag"/>
       </w:pPr>
-      <w:bookmarkStart w:id="19" w:name="_Toc105335804"/>
+      <w:bookmarkStart w:id="44" w:name="_Toc105686205"/>
       <w:r>
         <w:lastRenderedPageBreak/>
         <w:t>Anhang</w:t>
       </w:r>
-      <w:bookmarkEnd w:id="19"/>
+      <w:bookmarkEnd w:id="44"/>
     </w:p>
     <w:sectPr>
-      <w:headerReference w:type="default" r:id="rId31"/>
+      <w:headerReference w:type="default" r:id="rId49"/>
       <w:pgSz w:w="11906" w:h="16838" w:code="9"/>
       <w:pgMar w:top="1418" w:right="1418" w:bottom="1418" w:left="1418" w:header="709" w:footer="454" w:gutter="0"/>
       <w:cols w:space="708"/>
@@ -6659,7 +13716,7 @@
               <v:stroke joinstyle="miter"/>
               <v:path gradientshapeok="t" o:connecttype="rect"/>
             </v:shapetype>
-            <v:shape id="Textfeld 231" o:spid="_x0000_s1029" type="#_x0000_t202" style="position:absolute;margin-left:.2pt;margin-top:7.55pt;width:40.55pt;height:21pt;z-index:251660288;visibility:visible;mso-wrap-style:square;mso-width-percent:0;mso-height-percent:0;mso-wrap-distance-left:9pt;mso-wrap-distance-top:0;mso-wrap-distance-right:9pt;mso-wrap-distance-bottom:0;mso-position-horizontal:absolute;mso-position-horizontal-relative:text;mso-position-vertical:absolute;mso-position-vertical-relative:text;mso-width-percent:0;mso-height-percent:0;mso-width-relative:margin;mso-height-relative:margin;v-text-anchor:top" o:gfxdata="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" fillcolor="window" stroked="f" strokeweight=".5pt">
+            <v:shape id="Textfeld 231" o:spid="_x0000_s1033" type="#_x0000_t202" style="position:absolute;margin-left:.2pt;margin-top:7.55pt;width:40.55pt;height:21pt;z-index:251660288;visibility:visible;mso-wrap-style:square;mso-width-percent:0;mso-height-percent:0;mso-wrap-distance-left:9pt;mso-wrap-distance-top:0;mso-wrap-distance-right:9pt;mso-wrap-distance-bottom:0;mso-position-horizontal:absolute;mso-position-horizontal-relative:text;mso-position-vertical:absolute;mso-position-vertical-relative:text;mso-width-percent:0;mso-height-percent:0;mso-width-relative:margin;mso-height-relative:margin;v-text-anchor:top" o:gfxdata="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" fillcolor="window" stroked="f" strokeweight=".5pt">
               <v:textbox inset="0,0,0,0">
                 <w:txbxContent>
                   <w:p>
@@ -6927,9 +13984,9 @@
       <w:tblLook w:val="04A0" w:firstRow="1" w:lastRow="0" w:firstColumn="1" w:lastColumn="0" w:noHBand="0" w:noVBand="1"/>
     </w:tblPr>
     <w:tblGrid>
-      <w:gridCol w:w="2028"/>
-      <w:gridCol w:w="5320"/>
-      <w:gridCol w:w="1722"/>
+      <w:gridCol w:w="2029"/>
+      <w:gridCol w:w="5325"/>
+      <w:gridCol w:w="1716"/>
     </w:tblGrid>
     <w:tr>
       <w:trPr>
@@ -7463,7 +14520,7 @@
             <w:rPr>
               <w:noProof/>
             </w:rPr>
-            <w:t>9</w:t>
+            <w:t>15</w:t>
           </w:r>
           <w:r>
             <w:fldChar w:fldCharType="end"/>
@@ -7628,11 +14685,21 @@
         <w:tab w:val="clear" w:pos="4820"/>
       </w:tabs>
     </w:pPr>
-    <w:fldSimple w:instr=" DOCPROPERTY  Category  \* MERGEFORMAT ">
-      <w:r>
-        <w:t>Studienarbeit T3200</w:t>
-      </w:r>
-    </w:fldSimple>
+    <w:r>
+      <w:fldChar w:fldCharType="begin"/>
+    </w:r>
+    <w:r>
+      <w:instrText xml:space="preserve"> DOCPROPERTY  Category  \* MERGEFORMAT </w:instrText>
+    </w:r>
+    <w:r>
+      <w:fldChar w:fldCharType="separate"/>
+    </w:r>
+    <w:r>
+      <w:t>Studienarbeit T3200</w:t>
+    </w:r>
+    <w:r>
+      <w:fldChar w:fldCharType="end"/>
+    </w:r>
     <w:r>
       <w:tab/>
       <w:t>Verzeichnisse</w:t>
@@ -7644,11 +14711,24 @@
 <file path=word/header5.xml><?xml version="1.0" encoding="utf-8"?>
 <w:hdr xmlns:wpc="http://schemas.microsoft.com/office/word/2010/wordprocessingCanvas" xmlns:cx="http://schemas.microsoft.com/office/drawing/2014/chartex" xmlns:cx1="http://schemas.microsoft.com/office/drawing/2015/9/8/chartex" xmlns:mc="http://schemas.openxmlformats.org/markup-compatibility/2006" xmlns:o="urn:schemas-microsoft-com:office:office" xmlns:r="http://schemas.openxmlformats.org/officeDocument/2006/relationships" xmlns:m="http://schemas.openxmlformats.org/officeDocument/2006/math" xmlns:v="urn:schemas-microsoft-com:vml" xmlns:wp14="http://schemas.microsoft.com/office/word/2010/wordprocessingDrawing" xmlns:wp="http://schemas.openxmlformats.org/drawingml/2006/wordprocessingDrawing" xmlns:w10="urn:schemas-microsoft-com:office:word" xmlns:w="http://schemas.openxmlformats.org/wordprocessingml/2006/main" xmlns:w14="http://schemas.microsoft.com/office/word/2010/wordml" xmlns:w15="http://schemas.microsoft.com/office/word/2012/wordml" xmlns:w16se="http://schemas.microsoft.com/office/word/2015/wordml/symex" xmlns:wpg="http://schemas.microsoft.com/office/word/2010/wordprocessingGroup" xmlns:wpi="http://schemas.microsoft.com/office/word/2010/wordprocessingInk" xmlns:wne="http://schemas.microsoft.com/office/word/2006/wordml" xmlns:wps="http://schemas.microsoft.com/office/word/2010/wordprocessingShape" mc:Ignorable="w14 w15 w16se wp14">
   <w:p>
-    <w:fldSimple w:instr=" TITLE   \* MERGEFORMAT ">
-      <w:r>
-        <w:t>(Platzhalter für Thema der Arbeit !!Datei - Eigenschaften !!)</w:t>
-      </w:r>
-    </w:fldSimple>
+    <w:r>
+      <w:fldChar w:fldCharType="begin"/>
+    </w:r>
+    <w:r>
+      <w:instrText xml:space="preserve"> TITLE   \* M</w:instrText>
+    </w:r>
+    <w:r>
+      <w:instrText xml:space="preserve">ERGEFORMAT </w:instrText>
+    </w:r>
+    <w:r>
+      <w:fldChar w:fldCharType="separate"/>
+    </w:r>
+    <w:r>
+      <w:t>(Platzhalter für Thema der Arbeit !!Datei - Eigenschaften !!)</w:t>
+    </w:r>
+    <w:r>
+      <w:fldChar w:fldCharType="end"/>
+    </w:r>
     <w:r>
       <w:t xml:space="preserve"> | </w:t>
     </w:r>
@@ -7710,11 +14790,21 @@
         <w:tab w:val="clear" w:pos="4820"/>
       </w:tabs>
     </w:pPr>
-    <w:fldSimple w:instr=" DOCPROPERTY  Category  \* MERGEFORMAT ">
-      <w:r>
-        <w:t>Studienarbeit T3200</w:t>
-      </w:r>
-    </w:fldSimple>
+    <w:r>
+      <w:fldChar w:fldCharType="begin"/>
+    </w:r>
+    <w:r>
+      <w:instrText xml:space="preserve"> DOCPROPERTY  Category  \* MERGEFORMAT </w:instrText>
+    </w:r>
+    <w:r>
+      <w:fldChar w:fldCharType="separate"/>
+    </w:r>
+    <w:r>
+      <w:t>Studienarbeit T3200</w:t>
+    </w:r>
+    <w:r>
+      <w:fldChar w:fldCharType="end"/>
+    </w:r>
     <w:r>
       <w:fldChar w:fldCharType="begin"/>
     </w:r>
@@ -7764,11 +14854,21 @@
         <w:tab w:val="clear" w:pos="4820"/>
       </w:tabs>
     </w:pPr>
-    <w:fldSimple w:instr=" DOCPROPERTY  Category  \* MERGEFORMAT ">
-      <w:r>
-        <w:t>(Platzhalter Art der Arbeit   --&gt; !! DateiEigenschaften !!)</w:t>
-      </w:r>
-    </w:fldSimple>
+    <w:r>
+      <w:fldChar w:fldCharType="begin"/>
+    </w:r>
+    <w:r>
+      <w:instrText xml:space="preserve"> DOCPROPERTY  Category  \* MERGEFORMAT </w:instrText>
+    </w:r>
+    <w:r>
+      <w:fldChar w:fldCharType="separate"/>
+    </w:r>
+    <w:r>
+      <w:t>(Platzhalter Art der Arbeit   --&gt; !! DateiEigenschaften !!)</w:t>
+    </w:r>
+    <w:r>
+      <w:fldChar w:fldCharType="end"/>
+    </w:r>
     <w:r>
       <w:fldChar w:fldCharType="begin"/>
     </w:r>
@@ -8756,6 +15856,119 @@
       </w:rPr>
     </w:lvl>
   </w:abstractNum>
+  <w:abstractNum w:abstractNumId="17" w15:restartNumberingAfterBreak="0">
+    <w:nsid w:val="7A3E6747"/>
+    <w:multiLevelType w:val="hybridMultilevel"/>
+    <w:tmpl w:val="FE5EE25E"/>
+    <w:lvl w:ilvl="0" w:tplc="04090001">
+      <w:start w:val="1"/>
+      <w:numFmt w:val="bullet"/>
+      <w:lvlText w:val=""/>
+      <w:lvlJc w:val="left"/>
+      <w:pPr>
+        <w:ind w:left="720" w:hanging="360"/>
+      </w:pPr>
+      <w:rPr>
+        <w:rFonts w:ascii="Symbol" w:hAnsi="Symbol" w:hint="default"/>
+      </w:rPr>
+    </w:lvl>
+    <w:lvl w:ilvl="1" w:tplc="04090003" w:tentative="1">
+      <w:start w:val="1"/>
+      <w:numFmt w:val="bullet"/>
+      <w:lvlText w:val="o"/>
+      <w:lvlJc w:val="left"/>
+      <w:pPr>
+        <w:ind w:left="1440" w:hanging="360"/>
+      </w:pPr>
+      <w:rPr>
+        <w:rFonts w:ascii="Courier New" w:hAnsi="Courier New" w:cs="Courier New" w:hint="default"/>
+      </w:rPr>
+    </w:lvl>
+    <w:lvl w:ilvl="2" w:tplc="04090005" w:tentative="1">
+      <w:start w:val="1"/>
+      <w:numFmt w:val="bullet"/>
+      <w:lvlText w:val=""/>
+      <w:lvlJc w:val="left"/>
+      <w:pPr>
+        <w:ind w:left="2160" w:hanging="360"/>
+      </w:pPr>
+      <w:rPr>
+        <w:rFonts w:ascii="Wingdings" w:hAnsi="Wingdings" w:hint="default"/>
+      </w:rPr>
+    </w:lvl>
+    <w:lvl w:ilvl="3" w:tplc="04090001" w:tentative="1">
+      <w:start w:val="1"/>
+      <w:numFmt w:val="bullet"/>
+      <w:lvlText w:val=""/>
+      <w:lvlJc w:val="left"/>
+      <w:pPr>
+        <w:ind w:left="2880" w:hanging="360"/>
+      </w:pPr>
+      <w:rPr>
+        <w:rFonts w:ascii="Symbol" w:hAnsi="Symbol" w:hint="default"/>
+      </w:rPr>
+    </w:lvl>
+    <w:lvl w:ilvl="4" w:tplc="04090003" w:tentative="1">
+      <w:start w:val="1"/>
+      <w:numFmt w:val="bullet"/>
+      <w:lvlText w:val="o"/>
+      <w:lvlJc w:val="left"/>
+      <w:pPr>
+        <w:ind w:left="3600" w:hanging="360"/>
+      </w:pPr>
+      <w:rPr>
+        <w:rFonts w:ascii="Courier New" w:hAnsi="Courier New" w:cs="Courier New" w:hint="default"/>
+      </w:rPr>
+    </w:lvl>
+    <w:lvl w:ilvl="5" w:tplc="04090005" w:tentative="1">
+      <w:start w:val="1"/>
+      <w:numFmt w:val="bullet"/>
+      <w:lvlText w:val=""/>
+      <w:lvlJc w:val="left"/>
+      <w:pPr>
+        <w:ind w:left="4320" w:hanging="360"/>
+      </w:pPr>
+      <w:rPr>
+        <w:rFonts w:ascii="Wingdings" w:hAnsi="Wingdings" w:hint="default"/>
+      </w:rPr>
+    </w:lvl>
+    <w:lvl w:ilvl="6" w:tplc="04090001" w:tentative="1">
+      <w:start w:val="1"/>
+      <w:numFmt w:val="bullet"/>
+      <w:lvlText w:val=""/>
+      <w:lvlJc w:val="left"/>
+      <w:pPr>
+        <w:ind w:left="5040" w:hanging="360"/>
+      </w:pPr>
+      <w:rPr>
+        <w:rFonts w:ascii="Symbol" w:hAnsi="Symbol" w:hint="default"/>
+      </w:rPr>
+    </w:lvl>
+    <w:lvl w:ilvl="7" w:tplc="04090003" w:tentative="1">
+      <w:start w:val="1"/>
+      <w:numFmt w:val="bullet"/>
+      <w:lvlText w:val="o"/>
+      <w:lvlJc w:val="left"/>
+      <w:pPr>
+        <w:ind w:left="5760" w:hanging="360"/>
+      </w:pPr>
+      <w:rPr>
+        <w:rFonts w:ascii="Courier New" w:hAnsi="Courier New" w:cs="Courier New" w:hint="default"/>
+      </w:rPr>
+    </w:lvl>
+    <w:lvl w:ilvl="8" w:tplc="04090005" w:tentative="1">
+      <w:start w:val="1"/>
+      <w:numFmt w:val="bullet"/>
+      <w:lvlText w:val=""/>
+      <w:lvlJc w:val="left"/>
+      <w:pPr>
+        <w:ind w:left="6480" w:hanging="360"/>
+      </w:pPr>
+      <w:rPr>
+        <w:rFonts w:ascii="Wingdings" w:hAnsi="Wingdings" w:hint="default"/>
+      </w:rPr>
+    </w:lvl>
+  </w:abstractNum>
   <w:num w:numId="1">
     <w:abstractNumId w:val="14"/>
   </w:num>
@@ -8813,6 +16026,9 @@
   <w:num w:numId="19">
     <w:abstractNumId w:val="13"/>
   </w:num>
+  <w:num w:numId="20">
+    <w:abstractNumId w:val="17"/>
+  </w:num>
 </w:numbering>
 </file>
 
@@ -8835,9 +16051,9 @@
   </w:docDefaults>
   <w:latentStyles w:defLockedState="0" w:defUIPriority="99" w:defSemiHidden="0" w:defUnhideWhenUsed="0" w:defQFormat="0" w:count="371">
     <w:lsdException w:name="Normal" w:uiPriority="0"/>
-    <w:lsdException w:name="heading 1" w:uiPriority="9" w:qFormat="1"/>
-    <w:lsdException w:name="heading 2" w:semiHidden="1" w:uiPriority="9" w:unhideWhenUsed="1"/>
-    <w:lsdException w:name="heading 3" w:semiHidden="1" w:uiPriority="9" w:unhideWhenUsed="1"/>
+    <w:lsdException w:name="heading 1" w:uiPriority="1" w:qFormat="1"/>
+    <w:lsdException w:name="heading 2" w:semiHidden="1" w:uiPriority="1" w:unhideWhenUsed="1"/>
+    <w:lsdException w:name="heading 3" w:semiHidden="1" w:uiPriority="1" w:unhideWhenUsed="1"/>
     <w:lsdException w:name="heading 4" w:semiHidden="1" w:uiPriority="9" w:unhideWhenUsed="1"/>
     <w:lsdException w:name="heading 5" w:semiHidden="1" w:uiPriority="9" w:unhideWhenUsed="1"/>
     <w:lsdException w:name="heading 6" w:semiHidden="1" w:uiPriority="9" w:unhideWhenUsed="1" w:qFormat="1"/>
@@ -8868,7 +16084,7 @@
     <w:lsdException w:name="header" w:semiHidden="1" w:uiPriority="0" w:unhideWhenUsed="1"/>
     <w:lsdException w:name="footer" w:semiHidden="1" w:uiPriority="0" w:unhideWhenUsed="1"/>
     <w:lsdException w:name="index heading" w:semiHidden="1" w:unhideWhenUsed="1"/>
-    <w:lsdException w:name="caption" w:semiHidden="1" w:uiPriority="35" w:unhideWhenUsed="1"/>
+    <w:lsdException w:name="caption" w:semiHidden="1" w:uiPriority="12" w:unhideWhenUsed="1"/>
     <w:lsdException w:name="table of figures" w:semiHidden="1" w:unhideWhenUsed="1"/>
     <w:lsdException w:name="envelope address" w:semiHidden="1" w:unhideWhenUsed="1"/>
     <w:lsdException w:name="envelope return" w:semiHidden="1" w:unhideWhenUsed="1"/>
@@ -9423,6 +16639,7 @@
   <w:style w:type="character" w:default="1" w:styleId="DefaultParagraphFont">
     <w:name w:val="Default Paragraph Font"/>
     <w:uiPriority w:val="1"/>
+    <w:semiHidden/>
     <w:unhideWhenUsed/>
   </w:style>
   <w:style w:type="table" w:default="1" w:styleId="TableNormal">
@@ -19517,11 +26734,350 @@
 </file>
 
 <file path=customXml/item1.xml><?xml version="1.0" encoding="utf-8"?>
-<b:Sources xmlns:b="http://schemas.openxmlformats.org/officeDocument/2006/bibliography" xmlns="http://schemas.openxmlformats.org/officeDocument/2006/bibliography" SelectedStyle="\APASixthEditionOfficeOnline.xsl" StyleName="APA" Version="6"/>
+<b:Sources xmlns:b="http://schemas.openxmlformats.org/officeDocument/2006/bibliography" xmlns="http://schemas.openxmlformats.org/officeDocument/2006/bibliography" SelectedStyle="\IEEE2006OfficeOnline.xsl" StyleName="IEEE" Version="2006">
+  <b:Source>
+    <b:Tag>LDe20</b:Tag>
+    <b:SourceType>InternetSite</b:SourceType>
+    <b:Guid>{78659355-4F0F-4150-94DC-9CD2A9CAF7E7}</b:Guid>
+    <b:Author>
+      <b:Author>
+        <b:NameList>
+          <b:Person>
+            <b:Last>L.</b:Last>
+            <b:First>Dennis</b:First>
+          </b:Person>
+        </b:NameList>
+      </b:Author>
+    </b:Author>
+    <b:Title>Wie die Digitalisierung unseren Alltag verändert</b:Title>
+    <b:Year>2020</b:Year>
+    <b:Month>April</b:Month>
+    <b:Day>20</b:Day>
+    <b:YearAccessed>2022</b:YearAccessed>
+    <b:MonthAccessed>Januar</b:MonthAccessed>
+    <b:DayAccessed>23</b:DayAccessed>
+    <b:URL>https://www.forschung-und-wissen.de/nachrichten/technik/wie-die-digitalisierung-unseren-alltag-veraendert-13373812</b:URL>
+    <b:InternetSiteTitle>Forschung und Wissen</b:InternetSiteTitle>
+    <b:RefOrder>1</b:RefOrder>
+  </b:Source>
+  <b:Source>
+    <b:Tag>Sch17</b:Tag>
+    <b:SourceType>Book</b:SourceType>
+    <b:Guid>{C4301A42-8EC3-47A7-948D-94059E1978DE}</b:Guid>
+    <b:Author>
+      <b:Author>
+        <b:NameList>
+          <b:Person>
+            <b:Last>Steffen</b:Last>
+            <b:First>Scherr</b:First>
+          </b:Person>
+        </b:NameList>
+      </b:Author>
+    </b:Author>
+    <b:Title>FMCW-Radarsignalverarbeitung zur Entfernungsmessung mit hoher</b:Title>
+    <b:Year>2017</b:Year>
+    <b:City>Karlsruhe</b:City>
+    <b:Publisher> Karlsruher Institut fur Technologie (KIT)</b:Publisher>
+    <b:RefOrder>2</b:RefOrder>
+  </b:Source>
+  <b:Source>
+    <b:Tag>Wil19</b:Tag>
+    <b:SourceType>JournalArticle</b:SourceType>
+    <b:Guid>{5F645986-BE6D-4155-906C-78F60F4AE31B}</b:Guid>
+    <b:Author>
+      <b:Author>
+        <b:NameList>
+          <b:Person>
+            <b:Last>Will Christoph</b:Last>
+            <b:First>Vaishnav</b:First>
+            <b:Middle>Prachi, Chakraborty Abhiram, und Santra Avik</b:Middle>
+          </b:Person>
+        </b:NameList>
+      </b:Author>
+    </b:Author>
+    <b:Title>Human target detection, tracking, and classification using 24-ghz fmcw radar</b:Title>
+    <b:Year>2019</b:Year>
+    <b:Publisher>IEEE Sensors Journal</b:Publisher>
+    <b:Pages>7283–7299</b:Pages>
+    <b:JournalName>IEEE Sensors Jounal</b:JournalName>
+    <b:Volume>19</b:Volume>
+    <b:RefOrder>3</b:RefOrder>
+  </b:Source>
+  <b:Source>
+    <b:Tag>Pan22</b:Tag>
+    <b:SourceType>InternetSite</b:SourceType>
+    <b:Guid>{3CB668A2-F054-4E72-AA7E-6B054756A846}</b:Guid>
+    <b:Title>Pandemie der Coronavirus-Krankheit</b:Title>
+    <b:ProductionCompany>United Nations</b:ProductionCompany>
+    <b:YearAccessed>2022</b:YearAccessed>
+    <b:MonthAccessed>Januar</b:MonthAccessed>
+    <b:DayAccessed>23</b:DayAccessed>
+    <b:URL>https://www.euro.who.int/de/health-topics/health-emergencies/coronavirus-covid-19#:~:text=Am%2031.,2019%2DnCoV%E2%80%9C%20bezeichnet%20wurde.</b:URL>
+    <b:InternetSiteTitle>Weltgesundheitsorganisation</b:InternetSiteTitle>
+    <b:RefOrder>4</b:RefOrder>
+  </b:Source>
+  <b:Source>
+    <b:Tag>Fun21</b:Tag>
+    <b:SourceType>InternetSite</b:SourceType>
+    <b:Guid>{67725BA0-DB3F-4CFA-B4C9-334126FD5DD4}</b:Guid>
+    <b:Title>Funktionsweise und Technologie von Lichtschranken und Lichttastern</b:Title>
+    <b:Year>2021</b:Year>
+    <b:Month>January</b:Month>
+    <b:Day>23</b:Day>
+    <b:InternetSiteTitle>Baumer</b:InternetSiteTitle>
+    <b:URL>https://www.baumer.com/de/de/service-support/funktionsweise/funktionsweise-und-technologie-von-lichtschranken-und-lichttastern/a/Know-how_Function_Lichtschranken-Lichttaster</b:URL>
+    <b:RefOrder>5</b:RefOrder>
+  </b:Source>
+  <b:Source>
+    <b:Tag>Lic22</b:Tag>
+    <b:SourceType>InternetSite</b:SourceType>
+    <b:Guid>{0E68D0AC-A15D-4550-9E74-80E901F5DEC0}</b:Guid>
+    <b:Title>Lichtschranke: Funktion, Arten</b:Title>
+    <b:InternetSiteTitle>InduuxWiki</b:InternetSiteTitle>
+    <b:URL>https://wiki.induux.de/Lichtschranken#:~:text=%F0%9F%8E%93%20Die%20Lichtschranke%20ist%20ein,durch%20eine%20elektrisches%20Signal%20aufgezeigt.&amp;text=Der%20Sender%20stellt%20die%20Lichstrahlenquelle,die%20Strahlung%20der%20Lichtquelle%20aufnimmt.</b:URL>
+    <b:RefOrder>6</b:RefOrder>
+  </b:Source>
+  <b:Source>
+    <b:Tag>EiP21</b:Tag>
+    <b:SourceType>ConferenceProceedings</b:SourceType>
+    <b:Guid>{0616002C-38F9-4C7A-A1F8-2F6C6C6B9E3E}</b:Guid>
+    <b:Title>People Detecting and Counting System</b:Title>
+    <b:Year>2021</b:Year>
+    <b:Author>
+      <b:Author>
+        <b:NameList>
+          <b:Person>
+            <b:Last>Myint</b:Last>
+            <b:First>Ei</b:First>
+            <b:Middle>Phyu</b:Middle>
+          </b:Person>
+        </b:NameList>
+      </b:Author>
+    </b:Author>
+    <b:ConferenceName>2021 IEEE 3rd Global Conference on Life Sciences and Technologies</b:ConferenceName>
+    <b:Publisher>Infineon Technologies AG</b:Publisher>
+    <b:RefOrder>7</b:RefOrder>
+  </b:Source>
+  <b:Source>
+    <b:Tag>Bam15</b:Tag>
+    <b:SourceType>ConferenceProceedings</b:SourceType>
+    <b:Guid>{D39C6EA3-861B-426E-8AB2-3A69CBBB27A1}</b:Guid>
+    <b:Title>Robust People Counting Using a Region-Based Approach for a Monoculat Vision System</b:Title>
+    <b:Year>2015</b:Year>
+    <b:ConferenceName>International Conference on Science and Technology</b:ConferenceName>
+    <b:City>Samutprakarn</b:City>
+    <b:Publisher>Huachiew Chalermprakiet University</b:Publisher>
+    <b:Author>
+      <b:Author>
+        <b:NameList>
+          <b:Person>
+            <b:Last>Bamrungthai</b:Last>
+            <b:First>Pongsakon</b:First>
+          </b:Person>
+          <b:Person>
+            <b:Last>Puengsawad</b:Last>
+            <b:First>Suteera</b:First>
+          </b:Person>
+        </b:NameList>
+      </b:Author>
+    </b:Author>
+    <b:RefOrder>8</b:RefOrder>
+  </b:Source>
+  <b:Source>
+    <b:Tag>Nea18</b:Tag>
+    <b:SourceType>InternetSite</b:SourceType>
+    <b:Guid>{35326FDF-B6C8-4790-BE18-495EC5762363}</b:Guid>
+    <b:Author>
+      <b:Author>
+        <b:NameList>
+          <b:Person>
+            <b:Last>Neal</b:Last>
+            <b:First>Ann</b:First>
+          </b:Person>
+        </b:NameList>
+      </b:Author>
+    </b:Author>
+    <b:Title>Fierce Electronics</b:Title>
+    <b:InternetSiteTitle>LIDAR vs. RADAR</b:InternetSiteTitle>
+    <b:Year>2018</b:Year>
+    <b:Month>April</b:Month>
+    <b:Day>24</b:Day>
+    <b:URL>https://www.fierceelectronics.com/components/lidar-vs-radar</b:URL>
+    <b:RefOrder>9</b:RefOrder>
+  </b:Source>
+  <b:Source>
+    <b:Tag>Voi20</b:Tag>
+    <b:SourceType>Misc</b:SourceType>
+    <b:Guid>{BE4179AE-B757-4EC1-BDE6-D338385A8A81}</b:Guid>
+    <b:Title>LiDAR in Anwendung</b:Title>
+    <b:Year>2020</b:Year>
+    <b:Month>Januar</b:Month>
+    <b:YearAccessed>2022</b:YearAccessed>
+    <b:MonthAccessed>Januar</b:MonthAccessed>
+    <b:DayAccessed>23</b:DayAccessed>
+    <b:URL>https://www.tu-chemnitz.de/physik/EXSE/ForPhySe/LiDAR_in_Anwendung.pdf</b:URL>
+    <b:City>Chemnitz</b:City>
+    <b:Publisher>TU-Chemnitz</b:Publisher>
+    <b:Author>
+      <b:Author>
+        <b:NameList>
+          <b:Person>
+            <b:Last>Voigt</b:Last>
+            <b:First>Eric</b:First>
+          </b:Person>
+          <b:Person>
+            <b:Last>Kremsreiter</b:Last>
+            <b:First>Maria</b:First>
+          </b:Person>
+        </b:NameList>
+      </b:Author>
+    </b:Author>
+    <b:RefOrder>10</b:RefOrder>
+  </b:Source>
+  <b:Source>
+    <b:Tag>Rad22</b:Tag>
+    <b:SourceType>InternetSite</b:SourceType>
+    <b:Guid>{E45A4294-A446-4498-A0F6-8BE20E9539DE}</b:Guid>
+    <b:Title>Radar - technische Erläuterung</b:Title>
+    <b:InternetSiteTitle>Momberger &amp; Niersbach</b:InternetSiteTitle>
+    <b:URL>https://www.ramom.de/rechtsthemen/radarfalle/radar-technische-erlaeuterung.html</b:URL>
+    <b:RefOrder>11</b:RefOrder>
+  </b:Source>
+  <b:Source>
+    <b:Tag>24G20</b:Tag>
+    <b:SourceType>Misc</b:SourceType>
+    <b:Guid>{24CC6311-E08F-451B-9929-05357975B9AE}</b:Guid>
+    <b:Title>24 GHz transceiver - BGT24MTR12</b:Title>
+    <b:Year>2020</b:Year>
+    <b:Month>Mai</b:Month>
+    <b:Day>5</b:Day>
+    <b:City>München</b:City>
+    <b:Publisher>Infineon Technologies AG</b:Publisher>
+    <b:CountryRegion>Deutschland</b:CountryRegion>
+    <b:RefOrder>17</b:RefOrder>
+  </b:Source>
+  <b:Source>
+    <b:Tag>Cho18</b:Tag>
+    <b:SourceType>JournalArticle</b:SourceType>
+    <b:Guid>{3C657ADF-764D-4878-AB1F-4691A8627CD4}</b:Guid>
+    <b:Title>Bi-directional passing people</b:Title>
+    <b:JournalName>IEEE Internet of Things Journal</b:JournalName>
+    <b:Year>2018</b:Year>
+    <b:Pages>512–522</b:Pages>
+    <b:Author>
+      <b:Author>
+        <b:NameList>
+          <b:Person>
+            <b:Last>Choi Jeong Woo</b:Last>
+            <b:First>Quan</b:First>
+            <b:Middle>Xuanjun, Cho Sung Ho</b:Middle>
+          </b:Person>
+        </b:NameList>
+      </b:Author>
+    </b:Author>
+    <b:RefOrder>12</b:RefOrder>
+  </b:Source>
+  <b:Source>
+    <b:Tag>Cho17</b:Tag>
+    <b:SourceType>JournalArticle</b:SourceType>
+    <b:Guid>{077F037D-8166-481F-A8E7-4F5CC710AEE9}</b:Guid>
+    <b:Author>
+      <b:Author>
+        <b:NameList>
+          <b:Person>
+            <b:Last>Choi Jeong Woo</b:Last>
+            <b:First>Yim</b:First>
+            <b:Middle>Dae Hyeon, Cho Sung Ho</b:Middle>
+          </b:Person>
+        </b:NameList>
+      </b:Author>
+    </b:Author>
+    <b:Title>People counting based on an</b:Title>
+    <b:Year>2017</b:Year>
+    <b:JournalName>IEEE Sensors Journal</b:JournalName>
+    <b:Pages>5717–5727</b:Pages>
+    <b:RefOrder>14</b:RefOrder>
+  </b:Source>
+  <b:Source>
+    <b:Tag>Kim20</b:Tag>
+    <b:SourceType>Report</b:SourceType>
+    <b:Guid>{E4741445-0E6E-404D-99B9-12968ADB6CF7}</b:Guid>
+    <b:Author>
+      <b:Author>
+        <b:NameList>
+          <b:Person>
+            <b:Last>Kim Ji-Eun</b:Last>
+            <b:First>Choi</b:First>
+            <b:Middle>Jae-Ho, Kim Kyung-Tae</b:Middle>
+          </b:Person>
+        </b:NameList>
+      </b:Author>
+    </b:Author>
+    <b:Title>Robust detection of presence of individuals in an indoor environment using ir-uwb radar</b:Title>
+    <b:Year>2020</b:Year>
+    <b:Publisher>IEEE</b:Publisher>
+    <b:RefOrder>13</b:RefOrder>
+  </b:Source>
+  <b:Source>
+    <b:Tag>Ste21</b:Tag>
+    <b:SourceType>JournalArticle</b:SourceType>
+    <b:Guid>{9105639C-6999-49CD-B5B4-5A4F2E3D7B20}</b:Guid>
+    <b:Author>
+      <b:Author>
+        <b:NameList>
+          <b:Person>
+            <b:Last>Stephan Michael</b:Last>
+            <b:First>Hazra</b:First>
+            <b:Middle>Souvik, Santra Avik, Weigel Robert, Fischer Georg</b:Middle>
+          </b:Person>
+        </b:NameList>
+      </b:Author>
+    </b:Author>
+    <b:Title> People</b:Title>
+    <b:JournalName>IEEE Sensors</b:JournalName>
+    <b:Year>2021</b:Year>
+    <b:Pages> 1–4</b:Pages>
+    <b:RefOrder>15</b:RefOrder>
+  </b:Source>
+  <b:Source>
+    <b:Tag>Wei20</b:Tag>
+    <b:SourceType>JournalArticle</b:SourceType>
+    <b:Guid>{9C863584-24DA-42CD-93E1-0F8406083CCE}</b:Guid>
+    <b:Author>
+      <b:Author>
+        <b:NameList>
+          <b:Person>
+            <b:Last>Weiss Jonas</b:Last>
+            <b:First>Perez</b:First>
+            <b:Middle>Rodrigo,Biebl Erwin</b:Middle>
+          </b:Person>
+        </b:NameList>
+      </b:Author>
+    </b:Author>
+    <b:Title> Improved people counting algorithm</b:Title>
+    <b:JournalName>IEEE Radar Conference</b:JournalName>
+    <b:Year>2020</b:Year>
+    <b:Pages>1-6</b:Pages>
+    <b:RefOrder>16</b:RefOrder>
+  </b:Source>
+  <b:Source>
+    <b:Tag>Pos19</b:Tag>
+    <b:SourceType>Misc</b:SourceType>
+    <b:Guid>{466782E0-0BB2-4F3F-9897-ECDD5C0BF926}</b:Guid>
+    <b:Title>Position2Go software user manual</b:Title>
+    <b:Year>2019</b:Year>
+    <b:City>München</b:City>
+    <b:Publisher>Infineon Technologies AG</b:Publisher>
+    <b:Month>Juni</b:Month>
+    <b:Day>14</b:Day>
+    <b:CountryRegion>Deutschland</b:CountryRegion>
+    <b:RefOrder>18</b:RefOrder>
+  </b:Source>
+</b:Sources>
 </file>
 
 <file path=customXml/itemProps1.xml><?xml version="1.0" encoding="utf-8"?>
-<ds:datastoreItem xmlns:ds="http://schemas.openxmlformats.org/officeDocument/2006/customXml" ds:itemID="{91431FDF-179F-4B32-9B95-6BB508A725B5}">
+<ds:datastoreItem xmlns:ds="http://schemas.openxmlformats.org/officeDocument/2006/customXml" ds:itemID="{C721A61B-D786-4934-972B-34594FFE16FA}">
   <ds:schemaRefs>
     <ds:schemaRef ds:uri="http://schemas.openxmlformats.org/officeDocument/2006/bibliography"/>
   </ds:schemaRefs>
